--- a/SemantischeDichtePHPSkripte.docx
+++ b/SemantischeDichtePHPSkripte.docx
@@ -28,8 +28,13 @@
         <w:t>, die direkt aus deiner Datenbank JSON-Ausgaben erzeugen, so wie du es schon für die semantische Dichtekarte gemacht hast. Damit kannst du verschiedene im Kapitel 6 beschriebene FRZK-Operatoren (σ, M, R, E usw.) oder h(</w:t>
       </w:r>
       <w:proofErr w:type="spellStart"/>
-      <w:r>
-        <w:t>x,y,z</w:t>
+      <w:proofErr w:type="gramStart"/>
+      <w:r>
+        <w:t>x,y</w:t>
+      </w:r>
+      <w:proofErr w:type="gramEnd"/>
+      <w:r>
+        <w:t>,z</w:t>
       </w:r>
       <w:proofErr w:type="spellEnd"/>
       <w:r>
@@ -67,6 +72,7 @@
         <w:t>JSON für semantische Dichtekarte (h(</w:t>
       </w:r>
       <w:proofErr w:type="spellStart"/>
+      <w:proofErr w:type="gramStart"/>
       <w:r>
         <w:rPr>
           <w:rStyle w:val="Fett"/>
@@ -76,6 +82,7 @@
         <w:t>x,y</w:t>
       </w:r>
       <w:proofErr w:type="spellEnd"/>
+      <w:proofErr w:type="gramEnd"/>
       <w:r>
         <w:rPr>
           <w:rStyle w:val="Fett"/>
@@ -110,10 +117,12 @@
         <w:t>-Spalten je Rasterzelle (</w:t>
       </w:r>
       <w:proofErr w:type="spellStart"/>
+      <w:proofErr w:type="gramStart"/>
       <w:r>
         <w:t>x,y</w:t>
       </w:r>
       <w:proofErr w:type="spellEnd"/>
+      <w:proofErr w:type="gramEnd"/>
       <w:r>
         <w:t>) und gibt sie als JSON aus. (Erweiterung deines bisherigen Skripts, nur strukturierter.)</w:t>
       </w:r>
@@ -188,6 +197,7 @@
         </w:rPr>
       </w:pPr>
       <w:proofErr w:type="spellStart"/>
+      <w:proofErr w:type="gramStart"/>
       <w:r>
         <w:rPr>
           <w:rStyle w:val="hljs-meta"/>
@@ -205,7 +215,17 @@
           <w:sz w:val="20"/>
           <w:szCs w:val="20"/>
         </w:rPr>
-        <w:t xml:space="preserve">('Content-Type: </w:t>
+        <w:t>(</w:t>
+      </w:r>
+      <w:proofErr w:type="gramEnd"/>
+      <w:r>
+        <w:rPr>
+          <w:rStyle w:val="hljs-meta"/>
+          <w:rFonts w:ascii="Courier New" w:eastAsia="Calibri" w:hAnsi="Courier New" w:cs="Courier New"/>
+          <w:sz w:val="20"/>
+          <w:szCs w:val="20"/>
+        </w:rPr>
+        <w:t xml:space="preserve">'Content-Type: </w:t>
       </w:r>
       <w:proofErr w:type="spellStart"/>
       <w:r>
@@ -324,7 +344,27 @@
           <w:sz w:val="20"/>
           <w:szCs w:val="20"/>
         </w:rPr>
-        <w:t xml:space="preserve"> PDO("mysql:host=localhost;dbname=icas;charset=utf8mb4","root","");</w:t>
+        <w:t xml:space="preserve"> PDO("</w:t>
+      </w:r>
+      <w:proofErr w:type="gramStart"/>
+      <w:r>
+        <w:rPr>
+          <w:rStyle w:val="hljs-meta"/>
+          <w:rFonts w:ascii="Courier New" w:eastAsia="Calibri" w:hAnsi="Courier New" w:cs="Courier New"/>
+          <w:sz w:val="20"/>
+          <w:szCs w:val="20"/>
+        </w:rPr>
+        <w:t>mysql:host</w:t>
+      </w:r>
+      <w:proofErr w:type="gramEnd"/>
+      <w:r>
+        <w:rPr>
+          <w:rStyle w:val="hljs-meta"/>
+          <w:rFonts w:ascii="Courier New" w:eastAsia="Calibri" w:hAnsi="Courier New" w:cs="Courier New"/>
+          <w:sz w:val="20"/>
+          <w:szCs w:val="20"/>
+        </w:rPr>
+        <w:t>=localhost;dbname=icas;charset=utf8mb4","root","");</w:t>
       </w:r>
     </w:p>
     <w:p>
@@ -1268,6 +1308,7 @@
         <w:t>-&gt;</w:t>
       </w:r>
       <w:proofErr w:type="spellStart"/>
+      <w:proofErr w:type="gramStart"/>
       <w:r>
         <w:rPr>
           <w:rStyle w:val="hljs-meta"/>
@@ -1285,7 +1326,17 @@
           <w:sz w:val="20"/>
           <w:szCs w:val="20"/>
         </w:rPr>
-        <w:t>("SELECT MIN({$</w:t>
+        <w:t>(</w:t>
+      </w:r>
+      <w:proofErr w:type="gramEnd"/>
+      <w:r>
+        <w:rPr>
+          <w:rStyle w:val="hljs-meta"/>
+          <w:rFonts w:ascii="Courier New" w:eastAsia="Calibri" w:hAnsi="Courier New" w:cs="Courier New"/>
+          <w:sz w:val="20"/>
+          <w:szCs w:val="20"/>
+        </w:rPr>
+        <w:t>"SELECT MIN({$</w:t>
       </w:r>
       <w:proofErr w:type="spellStart"/>
       <w:r>
@@ -1674,7 +1725,27 @@
           <w:sz w:val="20"/>
           <w:szCs w:val="20"/>
         </w:rPr>
-        <w:t>']}")-&gt;</w:t>
+        <w:t>']}</w:t>
+      </w:r>
+      <w:proofErr w:type="gramStart"/>
+      <w:r>
+        <w:rPr>
+          <w:rStyle w:val="hljs-meta"/>
+          <w:rFonts w:ascii="Courier New" w:eastAsia="Calibri" w:hAnsi="Courier New" w:cs="Courier New"/>
+          <w:sz w:val="20"/>
+          <w:szCs w:val="20"/>
+        </w:rPr>
+        <w:t>")-</w:t>
+      </w:r>
+      <w:proofErr w:type="gramEnd"/>
+      <w:r>
+        <w:rPr>
+          <w:rStyle w:val="hljs-meta"/>
+          <w:rFonts w:ascii="Courier New" w:eastAsia="Calibri" w:hAnsi="Courier New" w:cs="Courier New"/>
+          <w:sz w:val="20"/>
+          <w:szCs w:val="20"/>
+        </w:rPr>
+        <w:t>&gt;</w:t>
       </w:r>
       <w:proofErr w:type="spellStart"/>
       <w:r>
@@ -2356,14 +2427,25 @@
         <w:t>x_labels</w:t>
       </w:r>
       <w:proofErr w:type="spellEnd"/>
-      <w:r>
-        <w:rPr>
-          <w:rStyle w:val="hljs-meta"/>
-          <w:rFonts w:ascii="Courier New" w:eastAsia="Calibri" w:hAnsi="Courier New" w:cs="Courier New"/>
-          <w:sz w:val="20"/>
-          <w:szCs w:val="20"/>
-        </w:rPr>
-        <w:t>"][] = ($</w:t>
+      <w:proofErr w:type="gramStart"/>
+      <w:r>
+        <w:rPr>
+          <w:rStyle w:val="hljs-meta"/>
+          <w:rFonts w:ascii="Courier New" w:eastAsia="Calibri" w:hAnsi="Courier New" w:cs="Courier New"/>
+          <w:sz w:val="20"/>
+          <w:szCs w:val="20"/>
+        </w:rPr>
+        <w:t>"][</w:t>
+      </w:r>
+      <w:proofErr w:type="gramEnd"/>
+      <w:r>
+        <w:rPr>
+          <w:rStyle w:val="hljs-meta"/>
+          <w:rFonts w:ascii="Courier New" w:eastAsia="Calibri" w:hAnsi="Courier New" w:cs="Courier New"/>
+          <w:sz w:val="20"/>
+          <w:szCs w:val="20"/>
+        </w:rPr>
+        <w:t>] = ($</w:t>
       </w:r>
       <w:proofErr w:type="spellStart"/>
       <w:r>
@@ -2436,14 +2518,25 @@
         <w:t>xmin</w:t>
       </w:r>
       <w:proofErr w:type="spellEnd"/>
-      <w:r>
-        <w:rPr>
-          <w:rStyle w:val="hljs-meta"/>
-          <w:rFonts w:ascii="Courier New" w:eastAsia="Calibri" w:hAnsi="Courier New" w:cs="Courier New"/>
-          <w:sz w:val="20"/>
-          <w:szCs w:val="20"/>
-        </w:rPr>
-        <w:t>']+($i+1)*$dx);</w:t>
+      <w:proofErr w:type="gramStart"/>
+      <w:r>
+        <w:rPr>
+          <w:rStyle w:val="hljs-meta"/>
+          <w:rFonts w:ascii="Courier New" w:eastAsia="Calibri" w:hAnsi="Courier New" w:cs="Courier New"/>
+          <w:sz w:val="20"/>
+          <w:szCs w:val="20"/>
+        </w:rPr>
+        <w:t>']+(</w:t>
+      </w:r>
+      <w:proofErr w:type="gramEnd"/>
+      <w:r>
+        <w:rPr>
+          <w:rStyle w:val="hljs-meta"/>
+          <w:rFonts w:ascii="Courier New" w:eastAsia="Calibri" w:hAnsi="Courier New" w:cs="Courier New"/>
+          <w:sz w:val="20"/>
+          <w:szCs w:val="20"/>
+        </w:rPr>
+        <w:t>$i+1)*$dx);</w:t>
       </w:r>
     </w:p>
     <w:p>
@@ -2584,14 +2677,25 @@
         <w:t>y_labels</w:t>
       </w:r>
       <w:proofErr w:type="spellEnd"/>
-      <w:r>
-        <w:rPr>
-          <w:rStyle w:val="hljs-meta"/>
-          <w:rFonts w:ascii="Courier New" w:eastAsia="Calibri" w:hAnsi="Courier New" w:cs="Courier New"/>
-          <w:sz w:val="20"/>
-          <w:szCs w:val="20"/>
-        </w:rPr>
-        <w:t>"][] = ($</w:t>
+      <w:proofErr w:type="gramStart"/>
+      <w:r>
+        <w:rPr>
+          <w:rStyle w:val="hljs-meta"/>
+          <w:rFonts w:ascii="Courier New" w:eastAsia="Calibri" w:hAnsi="Courier New" w:cs="Courier New"/>
+          <w:sz w:val="20"/>
+          <w:szCs w:val="20"/>
+        </w:rPr>
+        <w:t>"][</w:t>
+      </w:r>
+      <w:proofErr w:type="gramEnd"/>
+      <w:r>
+        <w:rPr>
+          <w:rStyle w:val="hljs-meta"/>
+          <w:rFonts w:ascii="Courier New" w:eastAsia="Calibri" w:hAnsi="Courier New" w:cs="Courier New"/>
+          <w:sz w:val="20"/>
+          <w:szCs w:val="20"/>
+        </w:rPr>
+        <w:t>] = ($</w:t>
       </w:r>
       <w:proofErr w:type="spellStart"/>
       <w:r>
@@ -2684,14 +2788,25 @@
         <w:t>ymin</w:t>
       </w:r>
       <w:proofErr w:type="spellEnd"/>
-      <w:r>
-        <w:rPr>
-          <w:rStyle w:val="hljs-meta"/>
-          <w:rFonts w:ascii="Courier New" w:eastAsia="Calibri" w:hAnsi="Courier New" w:cs="Courier New"/>
-          <w:sz w:val="20"/>
-          <w:szCs w:val="20"/>
-        </w:rPr>
-        <w:t>']+($j+1)*$</w:t>
+      <w:proofErr w:type="gramStart"/>
+      <w:r>
+        <w:rPr>
+          <w:rStyle w:val="hljs-meta"/>
+          <w:rFonts w:ascii="Courier New" w:eastAsia="Calibri" w:hAnsi="Courier New" w:cs="Courier New"/>
+          <w:sz w:val="20"/>
+          <w:szCs w:val="20"/>
+        </w:rPr>
+        <w:t>']+(</w:t>
+      </w:r>
+      <w:proofErr w:type="gramEnd"/>
+      <w:r>
+        <w:rPr>
+          <w:rStyle w:val="hljs-meta"/>
+          <w:rFonts w:ascii="Courier New" w:eastAsia="Calibri" w:hAnsi="Courier New" w:cs="Courier New"/>
+          <w:sz w:val="20"/>
+          <w:szCs w:val="20"/>
+        </w:rPr>
+        <w:t>$j+1)*$</w:t>
       </w:r>
       <w:proofErr w:type="spellStart"/>
       <w:r>
@@ -2881,14 +2996,25 @@
         <w:t>xmin</w:t>
       </w:r>
       <w:proofErr w:type="spellEnd"/>
-      <w:r>
-        <w:rPr>
-          <w:rStyle w:val="hljs-meta"/>
-          <w:rFonts w:ascii="Courier New" w:eastAsia="Calibri" w:hAnsi="Courier New" w:cs="Courier New"/>
-          <w:sz w:val="20"/>
-          <w:szCs w:val="20"/>
-        </w:rPr>
-        <w:t>']+$i*$dx;</w:t>
+      <w:proofErr w:type="gramStart"/>
+      <w:r>
+        <w:rPr>
+          <w:rStyle w:val="hljs-meta"/>
+          <w:rFonts w:ascii="Courier New" w:eastAsia="Calibri" w:hAnsi="Courier New" w:cs="Courier New"/>
+          <w:sz w:val="20"/>
+          <w:szCs w:val="20"/>
+        </w:rPr>
+        <w:t>']+</w:t>
+      </w:r>
+      <w:proofErr w:type="gramEnd"/>
+      <w:r>
+        <w:rPr>
+          <w:rStyle w:val="hljs-meta"/>
+          <w:rFonts w:ascii="Courier New" w:eastAsia="Calibri" w:hAnsi="Courier New" w:cs="Courier New"/>
+          <w:sz w:val="20"/>
+          <w:szCs w:val="20"/>
+        </w:rPr>
+        <w:t>$i*$dx;</w:t>
       </w:r>
     </w:p>
     <w:p>
@@ -3157,14 +3283,25 @@
         <w:t>ymin</w:t>
       </w:r>
       <w:proofErr w:type="spellEnd"/>
-      <w:r>
-        <w:rPr>
-          <w:rStyle w:val="hljs-meta"/>
-          <w:rFonts w:ascii="Courier New" w:eastAsia="Calibri" w:hAnsi="Courier New" w:cs="Courier New"/>
-          <w:sz w:val="20"/>
-          <w:szCs w:val="20"/>
-        </w:rPr>
-        <w:t>']+$j*$</w:t>
+      <w:proofErr w:type="gramStart"/>
+      <w:r>
+        <w:rPr>
+          <w:rStyle w:val="hljs-meta"/>
+          <w:rFonts w:ascii="Courier New" w:eastAsia="Calibri" w:hAnsi="Courier New" w:cs="Courier New"/>
+          <w:sz w:val="20"/>
+          <w:szCs w:val="20"/>
+        </w:rPr>
+        <w:t>']+</w:t>
+      </w:r>
+      <w:proofErr w:type="gramEnd"/>
+      <w:r>
+        <w:rPr>
+          <w:rStyle w:val="hljs-meta"/>
+          <w:rFonts w:ascii="Courier New" w:eastAsia="Calibri" w:hAnsi="Courier New" w:cs="Courier New"/>
+          <w:sz w:val="20"/>
+          <w:szCs w:val="20"/>
+        </w:rPr>
+        <w:t>$j*$</w:t>
       </w:r>
       <w:proofErr w:type="spellStart"/>
       <w:r>
@@ -3302,7 +3439,27 @@
           <w:sz w:val="20"/>
           <w:szCs w:val="20"/>
         </w:rPr>
-        <w:t xml:space="preserve"> = "SELECT AVG((" . </w:t>
+        <w:t xml:space="preserve"> = "SELECT </w:t>
+      </w:r>
+      <w:proofErr w:type="gramStart"/>
+      <w:r>
+        <w:rPr>
+          <w:rStyle w:val="hljs-meta"/>
+          <w:rFonts w:ascii="Courier New" w:eastAsia="Calibri" w:hAnsi="Courier New" w:cs="Courier New"/>
+          <w:sz w:val="20"/>
+          <w:szCs w:val="20"/>
+        </w:rPr>
+        <w:t>AVG(</w:t>
+      </w:r>
+      <w:proofErr w:type="gramEnd"/>
+      <w:r>
+        <w:rPr>
+          <w:rStyle w:val="hljs-meta"/>
+          <w:rFonts w:ascii="Courier New" w:eastAsia="Calibri" w:hAnsi="Courier New" w:cs="Courier New"/>
+          <w:sz w:val="20"/>
+          <w:szCs w:val="20"/>
+        </w:rPr>
+        <w:t xml:space="preserve">(" . </w:t>
       </w:r>
       <w:proofErr w:type="spellStart"/>
       <w:r>
@@ -3322,9 +3479,20 @@
           <w:sz w:val="20"/>
           <w:szCs w:val="20"/>
         </w:rPr>
-        <w:t>("+",$</w:t>
-      </w:r>
-      <w:proofErr w:type="spellStart"/>
+        <w:t>("+</w:t>
+      </w:r>
+      <w:proofErr w:type="gramStart"/>
+      <w:r>
+        <w:rPr>
+          <w:rStyle w:val="hljs-meta"/>
+          <w:rFonts w:ascii="Courier New" w:eastAsia="Calibri" w:hAnsi="Courier New" w:cs="Courier New"/>
+          <w:sz w:val="20"/>
+          <w:szCs w:val="20"/>
+        </w:rPr>
+        <w:t>",$</w:t>
+      </w:r>
+      <w:proofErr w:type="spellStart"/>
+      <w:proofErr w:type="gramEnd"/>
       <w:r>
         <w:rPr>
           <w:rStyle w:val="hljs-meta"/>
@@ -3362,7 +3530,27 @@
           <w:sz w:val="20"/>
           <w:szCs w:val="20"/>
         </w:rPr>
-        <w:t>']) . ")/".</w:t>
+        <w:t xml:space="preserve">']) . </w:t>
+      </w:r>
+      <w:proofErr w:type="gramStart"/>
+      <w:r>
+        <w:rPr>
+          <w:rStyle w:val="hljs-meta"/>
+          <w:rFonts w:ascii="Courier New" w:eastAsia="Calibri" w:hAnsi="Courier New" w:cs="Courier New"/>
+          <w:sz w:val="20"/>
+          <w:szCs w:val="20"/>
+        </w:rPr>
+        <w:t>")/</w:t>
+      </w:r>
+      <w:proofErr w:type="gramEnd"/>
+      <w:r>
+        <w:rPr>
+          <w:rStyle w:val="hljs-meta"/>
+          <w:rFonts w:ascii="Courier New" w:eastAsia="Calibri" w:hAnsi="Courier New" w:cs="Courier New"/>
+          <w:sz w:val="20"/>
+          <w:szCs w:val="20"/>
+        </w:rPr>
+        <w:t>".</w:t>
       </w:r>
       <w:proofErr w:type="spellStart"/>
       <w:r>
@@ -3892,6 +4080,7 @@
         <w:t>($</w:t>
       </w:r>
       <w:proofErr w:type="spellStart"/>
+      <w:proofErr w:type="gramStart"/>
       <w:r>
         <w:rPr>
           <w:rStyle w:val="hljs-meta"/>
@@ -3909,7 +4098,17 @@
           <w:sz w:val="20"/>
           <w:szCs w:val="20"/>
         </w:rPr>
-        <w:t>)-&gt;</w:t>
+        <w:t>)-</w:t>
+      </w:r>
+      <w:proofErr w:type="gramEnd"/>
+      <w:r>
+        <w:rPr>
+          <w:rStyle w:val="hljs-meta"/>
+          <w:rFonts w:ascii="Courier New" w:eastAsia="Calibri" w:hAnsi="Courier New" w:cs="Courier New"/>
+          <w:sz w:val="20"/>
+          <w:szCs w:val="20"/>
+        </w:rPr>
+        <w:t>&gt;</w:t>
       </w:r>
       <w:proofErr w:type="spellStart"/>
       <w:r>
@@ -3951,6 +4150,7 @@
         <w:t xml:space="preserve">        $</w:t>
       </w:r>
       <w:proofErr w:type="spellStart"/>
+      <w:proofErr w:type="gramStart"/>
       <w:r>
         <w:rPr>
           <w:rStyle w:val="hljs-meta"/>
@@ -3968,7 +4168,17 @@
           <w:sz w:val="20"/>
           <w:szCs w:val="20"/>
         </w:rPr>
-        <w:t>[] = $</w:t>
+        <w:t>[</w:t>
+      </w:r>
+      <w:proofErr w:type="gramEnd"/>
+      <w:r>
+        <w:rPr>
+          <w:rStyle w:val="hljs-meta"/>
+          <w:rFonts w:ascii="Courier New" w:eastAsia="Calibri" w:hAnsi="Courier New" w:cs="Courier New"/>
+          <w:sz w:val="20"/>
+          <w:szCs w:val="20"/>
+        </w:rPr>
+        <w:t>] = $</w:t>
       </w:r>
       <w:proofErr w:type="spellStart"/>
       <w:r>
@@ -4070,6 +4280,7 @@
         <w:t xml:space="preserve">        $</w:t>
       </w:r>
       <w:proofErr w:type="spellStart"/>
+      <w:proofErr w:type="gramStart"/>
       <w:r>
         <w:rPr>
           <w:rStyle w:val="hljs-meta"/>
@@ -4087,7 +4298,17 @@
           <w:sz w:val="20"/>
           <w:szCs w:val="20"/>
         </w:rPr>
-        <w:t xml:space="preserve">[] = </w:t>
+        <w:t>[</w:t>
+      </w:r>
+      <w:proofErr w:type="gramEnd"/>
+      <w:r>
+        <w:rPr>
+          <w:rStyle w:val="hljs-meta"/>
+          <w:rFonts w:ascii="Courier New" w:eastAsia="Calibri" w:hAnsi="Courier New" w:cs="Courier New"/>
+          <w:sz w:val="20"/>
+          <w:szCs w:val="20"/>
+        </w:rPr>
+        <w:t xml:space="preserve">] = </w:t>
       </w:r>
       <w:proofErr w:type="spellStart"/>
       <w:r>
@@ -4185,7 +4406,27 @@
           <w:sz w:val="20"/>
           <w:szCs w:val="20"/>
         </w:rPr>
-        <w:t>["h"][] = $</w:t>
+        <w:t>["h</w:t>
+      </w:r>
+      <w:proofErr w:type="gramStart"/>
+      <w:r>
+        <w:rPr>
+          <w:rStyle w:val="hljs-meta"/>
+          <w:rFonts w:ascii="Courier New" w:eastAsia="Calibri" w:hAnsi="Courier New" w:cs="Courier New"/>
+          <w:sz w:val="20"/>
+          <w:szCs w:val="20"/>
+        </w:rPr>
+        <w:t>"][</w:t>
+      </w:r>
+      <w:proofErr w:type="gramEnd"/>
+      <w:r>
+        <w:rPr>
+          <w:rStyle w:val="hljs-meta"/>
+          <w:rFonts w:ascii="Courier New" w:eastAsia="Calibri" w:hAnsi="Courier New" w:cs="Courier New"/>
+          <w:sz w:val="20"/>
+          <w:szCs w:val="20"/>
+        </w:rPr>
+        <w:t>] = $</w:t>
       </w:r>
       <w:proofErr w:type="spellStart"/>
       <w:r>
@@ -4257,14 +4498,25 @@
         <w:t>counts</w:t>
       </w:r>
       <w:proofErr w:type="spellEnd"/>
-      <w:r>
-        <w:rPr>
-          <w:rStyle w:val="hljs-meta"/>
-          <w:rFonts w:ascii="Courier New" w:eastAsia="Calibri" w:hAnsi="Courier New" w:cs="Courier New"/>
-          <w:sz w:val="20"/>
-          <w:szCs w:val="20"/>
-        </w:rPr>
-        <w:t>"][] = $</w:t>
+      <w:proofErr w:type="gramStart"/>
+      <w:r>
+        <w:rPr>
+          <w:rStyle w:val="hljs-meta"/>
+          <w:rFonts w:ascii="Courier New" w:eastAsia="Calibri" w:hAnsi="Courier New" w:cs="Courier New"/>
+          <w:sz w:val="20"/>
+          <w:szCs w:val="20"/>
+        </w:rPr>
+        <w:t>"][</w:t>
+      </w:r>
+      <w:proofErr w:type="gramEnd"/>
+      <w:r>
+        <w:rPr>
+          <w:rStyle w:val="hljs-meta"/>
+          <w:rFonts w:ascii="Courier New" w:eastAsia="Calibri" w:hAnsi="Courier New" w:cs="Courier New"/>
+          <w:sz w:val="20"/>
+          <w:szCs w:val="20"/>
+        </w:rPr>
+        <w:t>] = $</w:t>
       </w:r>
       <w:proofErr w:type="spellStart"/>
       <w:r>
@@ -4324,17 +4576,37 @@
           <w:sz w:val="20"/>
           <w:szCs w:val="20"/>
         </w:rPr>
-        <w:t>json_encode</w:t>
-      </w:r>
-      <w:proofErr w:type="spellEnd"/>
-      <w:r>
-        <w:rPr>
-          <w:rStyle w:val="hljs-meta"/>
-          <w:rFonts w:ascii="Courier New" w:eastAsia="Calibri" w:hAnsi="Courier New" w:cs="Courier New"/>
-          <w:sz w:val="20"/>
-          <w:szCs w:val="20"/>
-        </w:rPr>
-        <w:t>($</w:t>
+        <w:t>json_</w:t>
+      </w:r>
+      <w:proofErr w:type="gramStart"/>
+      <w:r>
+        <w:rPr>
+          <w:rStyle w:val="hljs-meta"/>
+          <w:rFonts w:ascii="Courier New" w:eastAsia="Calibri" w:hAnsi="Courier New" w:cs="Courier New"/>
+          <w:sz w:val="20"/>
+          <w:szCs w:val="20"/>
+        </w:rPr>
+        <w:t>encode</w:t>
+      </w:r>
+      <w:proofErr w:type="spellEnd"/>
+      <w:r>
+        <w:rPr>
+          <w:rStyle w:val="hljs-meta"/>
+          <w:rFonts w:ascii="Courier New" w:eastAsia="Calibri" w:hAnsi="Courier New" w:cs="Courier New"/>
+          <w:sz w:val="20"/>
+          <w:szCs w:val="20"/>
+        </w:rPr>
+        <w:t>(</w:t>
+      </w:r>
+      <w:proofErr w:type="gramEnd"/>
+      <w:r>
+        <w:rPr>
+          <w:rStyle w:val="hljs-meta"/>
+          <w:rFonts w:ascii="Courier New" w:eastAsia="Calibri" w:hAnsi="Courier New" w:cs="Courier New"/>
+          <w:sz w:val="20"/>
+          <w:szCs w:val="20"/>
+        </w:rPr>
+        <w:t>$</w:t>
       </w:r>
       <w:proofErr w:type="spellStart"/>
       <w:r>
@@ -4378,6 +4650,7 @@
         <w:t>JSON für Orientierungsverlust O(</w:t>
       </w:r>
       <w:proofErr w:type="spellStart"/>
+      <w:proofErr w:type="gramStart"/>
       <w:r>
         <w:rPr>
           <w:rStyle w:val="Fett"/>
@@ -4387,6 +4660,7 @@
         <w:t>x,y</w:t>
       </w:r>
       <w:proofErr w:type="spellEnd"/>
+      <w:proofErr w:type="gramEnd"/>
       <w:r>
         <w:rPr>
           <w:rStyle w:val="Fett"/>
@@ -4481,6 +4755,7 @@
         </w:rPr>
         <w:t>h</w:t>
       </w:r>
+      <w:proofErr w:type="gramStart"/>
       <w:r>
         <w:rPr>
           <w:rStyle w:val="katex-mathml"/>
@@ -4492,7 +4767,14 @@
         <w:rPr>
           <w:rStyle w:val="katex-mathml"/>
         </w:rPr>
-        <w:t>)O = 1 - |\</w:t>
+        <w:t>)O</w:t>
+      </w:r>
+      <w:proofErr w:type="gramEnd"/>
+      <w:r>
+        <w:rPr>
+          <w:rStyle w:val="katex-mathml"/>
+        </w:rPr>
+        <w:t xml:space="preserve"> = 1 - |\</w:t>
       </w:r>
       <w:proofErr w:type="spellStart"/>
       <w:r>
@@ -4686,6 +4968,7 @@
         </w:rPr>
       </w:pPr>
       <w:proofErr w:type="spellStart"/>
+      <w:proofErr w:type="gramStart"/>
       <w:r>
         <w:rPr>
           <w:rStyle w:val="hljs-title"/>
@@ -4699,6 +4982,7 @@
         </w:rPr>
         <w:t>(</w:t>
       </w:r>
+      <w:proofErr w:type="gramEnd"/>
       <w:r>
         <w:rPr>
           <w:rStyle w:val="hljs-string"/>
@@ -4758,7 +5042,7 @@
       <w:pPr>
         <w:pStyle w:val="HTMLVorformatiert"/>
         <w:rPr>
-          <w:rStyle w:val="HTMLCode"/>
+          <w:color w:val="000000"/>
         </w:rPr>
       </w:pPr>
       <w:r>
@@ -4786,7 +5070,14 @@
         <w:rPr>
           <w:rStyle w:val="hljs-title"/>
         </w:rPr>
-        <w:t>json_decode</w:t>
+        <w:t>json_</w:t>
+      </w:r>
+      <w:proofErr w:type="gramStart"/>
+      <w:r>
+        <w:rPr>
+          <w:rStyle w:val="hljs-title"/>
+        </w:rPr>
+        <w:t>decode</w:t>
       </w:r>
       <w:proofErr w:type="spellEnd"/>
       <w:r>
@@ -4795,39 +5086,4106 @@
         </w:rPr>
         <w:t>(</w:t>
       </w:r>
-      <w:proofErr w:type="spellStart"/>
+      <w:proofErr w:type="gramEnd"/>
       <w:r>
         <w:rPr>
           <w:rStyle w:val="hljs-title"/>
         </w:rPr>
-        <w:t>file_get_contents</w:t>
-      </w:r>
-      <w:proofErr w:type="spellEnd"/>
-      <w:r>
-        <w:rPr>
-          <w:rStyle w:val="HTMLCode"/>
-        </w:rPr>
-        <w:t>(</w:t>
-      </w:r>
-      <w:r>
-        <w:rPr>
-          <w:rStyle w:val="hljs-string"/>
-        </w:rPr>
-        <w:t>'</w:t>
-      </w:r>
-      <w:proofErr w:type="spellStart"/>
-      <w:r>
-        <w:rPr>
-          <w:rStyle w:val="hljs-string"/>
-        </w:rPr>
-        <w:t>density_map.json</w:t>
-      </w:r>
-      <w:proofErr w:type="spellEnd"/>
-      <w:r>
-        <w:rPr>
-          <w:rStyle w:val="hljs-string"/>
-        </w:rPr>
-        <w:t>'</w:t>
+        <w:t>„</w:t>
+      </w:r>
+      <w:r>
+        <w:rPr>
+          <w:color w:val="000000"/>
+        </w:rPr>
+        <w:t>{</w:t>
+      </w:r>
+    </w:p>
+    <w:p>
+      <w:pPr>
+        <w:pStyle w:val="HTMLVorformatiert"/>
+        <w:rPr>
+          <w:color w:val="000000"/>
+        </w:rPr>
+      </w:pPr>
+      <w:r>
+        <w:rPr>
+          <w:color w:val="000000"/>
+        </w:rPr>
+        <w:t xml:space="preserve">    "</w:t>
+      </w:r>
+      <w:proofErr w:type="spellStart"/>
+      <w:r>
+        <w:rPr>
+          <w:color w:val="000000"/>
+        </w:rPr>
+        <w:t>meta</w:t>
+      </w:r>
+      <w:proofErr w:type="spellEnd"/>
+      <w:r>
+        <w:rPr>
+          <w:color w:val="000000"/>
+        </w:rPr>
+        <w:t>": {</w:t>
+      </w:r>
+    </w:p>
+    <w:p>
+      <w:pPr>
+        <w:pStyle w:val="HTMLVorformatiert"/>
+        <w:rPr>
+          <w:color w:val="000000"/>
+        </w:rPr>
+      </w:pPr>
+      <w:r>
+        <w:rPr>
+          <w:color w:val="000000"/>
+        </w:rPr>
+        <w:t xml:space="preserve">        "</w:t>
+      </w:r>
+      <w:proofErr w:type="spellStart"/>
+      <w:r>
+        <w:rPr>
+          <w:color w:val="000000"/>
+        </w:rPr>
+        <w:t>table</w:t>
+      </w:r>
+      <w:proofErr w:type="spellEnd"/>
+      <w:r>
+        <w:rPr>
+          <w:color w:val="000000"/>
+        </w:rPr>
+        <w:t>": "</w:t>
+      </w:r>
+      <w:proofErr w:type="spellStart"/>
+      <w:r>
+        <w:rPr>
+          <w:color w:val="000000"/>
+        </w:rPr>
+        <w:t>mtr_rueckkopplung_teilnehmer</w:t>
+      </w:r>
+      <w:proofErr w:type="spellEnd"/>
+      <w:r>
+        <w:rPr>
+          <w:color w:val="000000"/>
+        </w:rPr>
+        <w:t>",</w:t>
+      </w:r>
+    </w:p>
+    <w:p>
+      <w:pPr>
+        <w:pStyle w:val="HTMLVorformatiert"/>
+        <w:rPr>
+          <w:color w:val="000000"/>
+        </w:rPr>
+      </w:pPr>
+      <w:r>
+        <w:rPr>
+          <w:color w:val="000000"/>
+        </w:rPr>
+        <w:t xml:space="preserve">        "</w:t>
+      </w:r>
+      <w:proofErr w:type="spellStart"/>
+      <w:r>
+        <w:rPr>
+          <w:color w:val="000000"/>
+        </w:rPr>
+        <w:t>x_field</w:t>
+      </w:r>
+      <w:proofErr w:type="spellEnd"/>
+      <w:r>
+        <w:rPr>
+          <w:color w:val="000000"/>
+        </w:rPr>
+        <w:t>": "</w:t>
+      </w:r>
+      <w:proofErr w:type="spellStart"/>
+      <w:r>
+        <w:rPr>
+          <w:color w:val="000000"/>
+        </w:rPr>
+        <w:t>teilnehmer_id</w:t>
+      </w:r>
+      <w:proofErr w:type="spellEnd"/>
+      <w:r>
+        <w:rPr>
+          <w:color w:val="000000"/>
+        </w:rPr>
+        <w:t>",</w:t>
+      </w:r>
+    </w:p>
+    <w:p>
+      <w:pPr>
+        <w:pStyle w:val="HTMLVorformatiert"/>
+        <w:rPr>
+          <w:color w:val="000000"/>
+        </w:rPr>
+      </w:pPr>
+      <w:r>
+        <w:rPr>
+          <w:color w:val="000000"/>
+        </w:rPr>
+        <w:t xml:space="preserve">        "</w:t>
+      </w:r>
+      <w:proofErr w:type="spellStart"/>
+      <w:r>
+        <w:rPr>
+          <w:color w:val="000000"/>
+        </w:rPr>
+        <w:t>y_field</w:t>
+      </w:r>
+      <w:proofErr w:type="spellEnd"/>
+      <w:r>
+        <w:rPr>
+          <w:color w:val="000000"/>
+        </w:rPr>
+        <w:t>": "</w:t>
+      </w:r>
+      <w:proofErr w:type="spellStart"/>
+      <w:r>
+        <w:rPr>
+          <w:color w:val="000000"/>
+        </w:rPr>
+        <w:t>gruppe_id</w:t>
+      </w:r>
+      <w:proofErr w:type="spellEnd"/>
+      <w:r>
+        <w:rPr>
+          <w:color w:val="000000"/>
+        </w:rPr>
+        <w:t>",</w:t>
+      </w:r>
+    </w:p>
+    <w:p>
+      <w:pPr>
+        <w:pStyle w:val="HTMLVorformatiert"/>
+        <w:rPr>
+          <w:color w:val="000000"/>
+        </w:rPr>
+      </w:pPr>
+      <w:r>
+        <w:rPr>
+          <w:color w:val="000000"/>
+        </w:rPr>
+        <w:t xml:space="preserve">        "</w:t>
+      </w:r>
+      <w:proofErr w:type="spellStart"/>
+      <w:r>
+        <w:rPr>
+          <w:color w:val="000000"/>
+        </w:rPr>
+        <w:t>val_columns</w:t>
+      </w:r>
+      <w:proofErr w:type="spellEnd"/>
+      <w:r>
+        <w:rPr>
+          <w:color w:val="000000"/>
+        </w:rPr>
+        <w:t>": [</w:t>
+      </w:r>
+    </w:p>
+    <w:p>
+      <w:pPr>
+        <w:pStyle w:val="HTMLVorformatiert"/>
+        <w:rPr>
+          <w:color w:val="000000"/>
+        </w:rPr>
+      </w:pPr>
+      <w:r>
+        <w:rPr>
+          <w:color w:val="000000"/>
+        </w:rPr>
+        <w:t xml:space="preserve">            "</w:t>
+      </w:r>
+      <w:proofErr w:type="spellStart"/>
+      <w:r>
+        <w:rPr>
+          <w:color w:val="000000"/>
+        </w:rPr>
+        <w:t>mitarbeit</w:t>
+      </w:r>
+      <w:proofErr w:type="spellEnd"/>
+      <w:r>
+        <w:rPr>
+          <w:color w:val="000000"/>
+        </w:rPr>
+        <w:t>",</w:t>
+      </w:r>
+    </w:p>
+    <w:p>
+      <w:pPr>
+        <w:pStyle w:val="HTMLVorformatiert"/>
+        <w:rPr>
+          <w:color w:val="000000"/>
+        </w:rPr>
+      </w:pPr>
+      <w:r>
+        <w:rPr>
+          <w:color w:val="000000"/>
+        </w:rPr>
+        <w:t xml:space="preserve">            "absprachen",</w:t>
+      </w:r>
+    </w:p>
+    <w:p>
+      <w:pPr>
+        <w:pStyle w:val="HTMLVorformatiert"/>
+        <w:rPr>
+          <w:color w:val="000000"/>
+        </w:rPr>
+      </w:pPr>
+      <w:r>
+        <w:rPr>
+          <w:color w:val="000000"/>
+        </w:rPr>
+        <w:t xml:space="preserve">            "</w:t>
+      </w:r>
+      <w:proofErr w:type="spellStart"/>
+      <w:r>
+        <w:rPr>
+          <w:color w:val="000000"/>
+        </w:rPr>
+        <w:t>selbststaendigkeit</w:t>
+      </w:r>
+      <w:proofErr w:type="spellEnd"/>
+      <w:r>
+        <w:rPr>
+          <w:color w:val="000000"/>
+        </w:rPr>
+        <w:t>",</w:t>
+      </w:r>
+    </w:p>
+    <w:p>
+      <w:pPr>
+        <w:pStyle w:val="HTMLVorformatiert"/>
+        <w:rPr>
+          <w:color w:val="000000"/>
+        </w:rPr>
+      </w:pPr>
+      <w:r>
+        <w:rPr>
+          <w:color w:val="000000"/>
+        </w:rPr>
+        <w:t xml:space="preserve">            "</w:t>
+      </w:r>
+      <w:proofErr w:type="spellStart"/>
+      <w:r>
+        <w:rPr>
+          <w:color w:val="000000"/>
+        </w:rPr>
+        <w:t>konzentration</w:t>
+      </w:r>
+      <w:proofErr w:type="spellEnd"/>
+      <w:r>
+        <w:rPr>
+          <w:color w:val="000000"/>
+        </w:rPr>
+        <w:t>",</w:t>
+      </w:r>
+    </w:p>
+    <w:p>
+      <w:pPr>
+        <w:pStyle w:val="HTMLVorformatiert"/>
+        <w:rPr>
+          <w:color w:val="000000"/>
+        </w:rPr>
+      </w:pPr>
+      <w:r>
+        <w:rPr>
+          <w:color w:val="000000"/>
+        </w:rPr>
+        <w:t xml:space="preserve">            "</w:t>
+      </w:r>
+      <w:proofErr w:type="spellStart"/>
+      <w:r>
+        <w:rPr>
+          <w:color w:val="000000"/>
+        </w:rPr>
+        <w:t>fleiss</w:t>
+      </w:r>
+      <w:proofErr w:type="spellEnd"/>
+      <w:r>
+        <w:rPr>
+          <w:color w:val="000000"/>
+        </w:rPr>
+        <w:t>",</w:t>
+      </w:r>
+    </w:p>
+    <w:p>
+      <w:pPr>
+        <w:pStyle w:val="HTMLVorformatiert"/>
+        <w:rPr>
+          <w:color w:val="000000"/>
+        </w:rPr>
+      </w:pPr>
+      <w:r>
+        <w:rPr>
+          <w:color w:val="000000"/>
+        </w:rPr>
+        <w:t xml:space="preserve">            "lernfortschritt",</w:t>
+      </w:r>
+    </w:p>
+    <w:p>
+      <w:pPr>
+        <w:pStyle w:val="HTMLVorformatiert"/>
+        <w:rPr>
+          <w:color w:val="000000"/>
+        </w:rPr>
+      </w:pPr>
+      <w:r>
+        <w:rPr>
+          <w:color w:val="000000"/>
+        </w:rPr>
+        <w:t xml:space="preserve">            "</w:t>
+      </w:r>
+      <w:proofErr w:type="spellStart"/>
+      <w:r>
+        <w:rPr>
+          <w:color w:val="000000"/>
+        </w:rPr>
+        <w:t>beherrscht_thema</w:t>
+      </w:r>
+      <w:proofErr w:type="spellEnd"/>
+      <w:r>
+        <w:rPr>
+          <w:color w:val="000000"/>
+        </w:rPr>
+        <w:t>",</w:t>
+      </w:r>
+    </w:p>
+    <w:p>
+      <w:pPr>
+        <w:pStyle w:val="HTMLVorformatiert"/>
+        <w:rPr>
+          <w:color w:val="000000"/>
+        </w:rPr>
+      </w:pPr>
+      <w:r>
+        <w:rPr>
+          <w:color w:val="000000"/>
+        </w:rPr>
+        <w:t xml:space="preserve">            "transferdenken",</w:t>
+      </w:r>
+    </w:p>
+    <w:p>
+      <w:pPr>
+        <w:pStyle w:val="HTMLVorformatiert"/>
+        <w:rPr>
+          <w:color w:val="000000"/>
+        </w:rPr>
+      </w:pPr>
+      <w:r>
+        <w:rPr>
+          <w:color w:val="000000"/>
+        </w:rPr>
+        <w:t xml:space="preserve">            "basiswissen",</w:t>
+      </w:r>
+    </w:p>
+    <w:p>
+      <w:pPr>
+        <w:pStyle w:val="HTMLVorformatiert"/>
+        <w:rPr>
+          <w:color w:val="000000"/>
+        </w:rPr>
+      </w:pPr>
+      <w:r>
+        <w:rPr>
+          <w:color w:val="000000"/>
+        </w:rPr>
+        <w:t xml:space="preserve">            "vorbereitet",</w:t>
+      </w:r>
+    </w:p>
+    <w:p>
+      <w:pPr>
+        <w:pStyle w:val="HTMLVorformatiert"/>
+        <w:rPr>
+          <w:color w:val="000000"/>
+        </w:rPr>
+      </w:pPr>
+      <w:r>
+        <w:rPr>
+          <w:color w:val="000000"/>
+        </w:rPr>
+        <w:t xml:space="preserve">            "</w:t>
+      </w:r>
+      <w:proofErr w:type="spellStart"/>
+      <w:r>
+        <w:rPr>
+          <w:color w:val="000000"/>
+        </w:rPr>
+        <w:t>themenauswahl</w:t>
+      </w:r>
+      <w:proofErr w:type="spellEnd"/>
+      <w:r>
+        <w:rPr>
+          <w:color w:val="000000"/>
+        </w:rPr>
+        <w:t>",</w:t>
+      </w:r>
+    </w:p>
+    <w:p>
+      <w:pPr>
+        <w:pStyle w:val="HTMLVorformatiert"/>
+        <w:rPr>
+          <w:color w:val="000000"/>
+        </w:rPr>
+      </w:pPr>
+      <w:r>
+        <w:rPr>
+          <w:color w:val="000000"/>
+        </w:rPr>
+        <w:t xml:space="preserve">            "</w:t>
+      </w:r>
+      <w:proofErr w:type="spellStart"/>
+      <w:r>
+        <w:rPr>
+          <w:color w:val="000000"/>
+        </w:rPr>
+        <w:t>materialien</w:t>
+      </w:r>
+      <w:proofErr w:type="spellEnd"/>
+      <w:r>
+        <w:rPr>
+          <w:color w:val="000000"/>
+        </w:rPr>
+        <w:t>",</w:t>
+      </w:r>
+    </w:p>
+    <w:p>
+      <w:pPr>
+        <w:pStyle w:val="HTMLVorformatiert"/>
+        <w:rPr>
+          <w:color w:val="000000"/>
+        </w:rPr>
+      </w:pPr>
+      <w:r>
+        <w:rPr>
+          <w:color w:val="000000"/>
+        </w:rPr>
+        <w:t xml:space="preserve">            "</w:t>
+      </w:r>
+      <w:proofErr w:type="spellStart"/>
+      <w:r>
+        <w:rPr>
+          <w:color w:val="000000"/>
+        </w:rPr>
+        <w:t>methodenvielfalt</w:t>
+      </w:r>
+      <w:proofErr w:type="spellEnd"/>
+      <w:r>
+        <w:rPr>
+          <w:color w:val="000000"/>
+        </w:rPr>
+        <w:t>",</w:t>
+      </w:r>
+    </w:p>
+    <w:p>
+      <w:pPr>
+        <w:pStyle w:val="HTMLVorformatiert"/>
+        <w:rPr>
+          <w:color w:val="000000"/>
+        </w:rPr>
+      </w:pPr>
+      <w:r>
+        <w:rPr>
+          <w:color w:val="000000"/>
+        </w:rPr>
+        <w:t xml:space="preserve">            "</w:t>
+      </w:r>
+      <w:proofErr w:type="spellStart"/>
+      <w:r>
+        <w:rPr>
+          <w:color w:val="000000"/>
+        </w:rPr>
+        <w:t>individualisierung</w:t>
+      </w:r>
+      <w:proofErr w:type="spellEnd"/>
+      <w:r>
+        <w:rPr>
+          <w:color w:val="000000"/>
+        </w:rPr>
+        <w:t>",</w:t>
+      </w:r>
+    </w:p>
+    <w:p>
+      <w:pPr>
+        <w:pStyle w:val="HTMLVorformatiert"/>
+        <w:rPr>
+          <w:color w:val="000000"/>
+        </w:rPr>
+      </w:pPr>
+      <w:r>
+        <w:rPr>
+          <w:color w:val="000000"/>
+        </w:rPr>
+        <w:t xml:space="preserve">            "</w:t>
+      </w:r>
+      <w:proofErr w:type="spellStart"/>
+      <w:r>
+        <w:rPr>
+          <w:color w:val="000000"/>
+        </w:rPr>
+        <w:t>aufforderung</w:t>
+      </w:r>
+      <w:proofErr w:type="spellEnd"/>
+      <w:r>
+        <w:rPr>
+          <w:color w:val="000000"/>
+        </w:rPr>
+        <w:t>",</w:t>
+      </w:r>
+    </w:p>
+    <w:p>
+      <w:pPr>
+        <w:pStyle w:val="HTMLVorformatiert"/>
+        <w:rPr>
+          <w:color w:val="000000"/>
+        </w:rPr>
+      </w:pPr>
+      <w:r>
+        <w:rPr>
+          <w:color w:val="000000"/>
+        </w:rPr>
+        <w:t xml:space="preserve">            "</w:t>
+      </w:r>
+      <w:proofErr w:type="spellStart"/>
+      <w:r>
+        <w:rPr>
+          <w:color w:val="000000"/>
+        </w:rPr>
+        <w:t>zielgruppen</w:t>
+      </w:r>
+      <w:proofErr w:type="spellEnd"/>
+      <w:r>
+        <w:rPr>
+          <w:color w:val="000000"/>
+        </w:rPr>
+        <w:t>",</w:t>
+      </w:r>
+    </w:p>
+    <w:p>
+      <w:pPr>
+        <w:pStyle w:val="HTMLVorformatiert"/>
+        <w:rPr>
+          <w:color w:val="000000"/>
+        </w:rPr>
+      </w:pPr>
+      <w:r>
+        <w:rPr>
+          <w:color w:val="000000"/>
+        </w:rPr>
+        <w:t xml:space="preserve">            "</w:t>
+      </w:r>
+      <w:proofErr w:type="spellStart"/>
+      <w:r>
+        <w:rPr>
+          <w:color w:val="000000"/>
+        </w:rPr>
+        <w:t>emotions</w:t>
+      </w:r>
+      <w:proofErr w:type="spellEnd"/>
+      <w:r>
+        <w:rPr>
+          <w:color w:val="000000"/>
+        </w:rPr>
+        <w:t>"</w:t>
+      </w:r>
+    </w:p>
+    <w:p>
+      <w:pPr>
+        <w:pStyle w:val="HTMLVorformatiert"/>
+        <w:rPr>
+          <w:color w:val="000000"/>
+        </w:rPr>
+      </w:pPr>
+      <w:r>
+        <w:rPr>
+          <w:color w:val="000000"/>
+        </w:rPr>
+        <w:t xml:space="preserve">        ],</w:t>
+      </w:r>
+    </w:p>
+    <w:p>
+      <w:pPr>
+        <w:pStyle w:val="HTMLVorformatiert"/>
+        <w:rPr>
+          <w:color w:val="000000"/>
+        </w:rPr>
+      </w:pPr>
+      <w:r>
+        <w:rPr>
+          <w:color w:val="000000"/>
+        </w:rPr>
+        <w:t xml:space="preserve">        "</w:t>
+      </w:r>
+      <w:proofErr w:type="spellStart"/>
+      <w:r>
+        <w:rPr>
+          <w:color w:val="000000"/>
+        </w:rPr>
+        <w:t>aggregation</w:t>
+      </w:r>
+      <w:proofErr w:type="spellEnd"/>
+      <w:r>
+        <w:rPr>
+          <w:color w:val="000000"/>
+        </w:rPr>
+        <w:t>": "</w:t>
+      </w:r>
+      <w:proofErr w:type="spellStart"/>
+      <w:r>
+        <w:rPr>
+          <w:color w:val="000000"/>
+        </w:rPr>
+        <w:t>avg</w:t>
+      </w:r>
+      <w:proofErr w:type="spellEnd"/>
+      <w:r>
+        <w:rPr>
+          <w:color w:val="000000"/>
+        </w:rPr>
+        <w:t>",</w:t>
+      </w:r>
+    </w:p>
+    <w:p>
+      <w:pPr>
+        <w:pStyle w:val="HTMLVorformatiert"/>
+        <w:rPr>
+          <w:color w:val="000000"/>
+        </w:rPr>
+      </w:pPr>
+      <w:r>
+        <w:rPr>
+          <w:color w:val="000000"/>
+        </w:rPr>
+        <w:t xml:space="preserve">        "</w:t>
+      </w:r>
+      <w:proofErr w:type="spellStart"/>
+      <w:r>
+        <w:rPr>
+          <w:color w:val="000000"/>
+        </w:rPr>
+        <w:t>xbins</w:t>
+      </w:r>
+      <w:proofErr w:type="spellEnd"/>
+      <w:r>
+        <w:rPr>
+          <w:color w:val="000000"/>
+        </w:rPr>
+        <w:t>": 12,</w:t>
+      </w:r>
+    </w:p>
+    <w:p>
+      <w:pPr>
+        <w:pStyle w:val="HTMLVorformatiert"/>
+        <w:rPr>
+          <w:color w:val="000000"/>
+        </w:rPr>
+      </w:pPr>
+      <w:r>
+        <w:rPr>
+          <w:color w:val="000000"/>
+        </w:rPr>
+        <w:t xml:space="preserve">        "</w:t>
+      </w:r>
+      <w:proofErr w:type="spellStart"/>
+      <w:r>
+        <w:rPr>
+          <w:color w:val="000000"/>
+        </w:rPr>
+        <w:t>ybins</w:t>
+      </w:r>
+      <w:proofErr w:type="spellEnd"/>
+      <w:r>
+        <w:rPr>
+          <w:color w:val="000000"/>
+        </w:rPr>
+        <w:t>": 6</w:t>
+      </w:r>
+    </w:p>
+    <w:p>
+      <w:pPr>
+        <w:pStyle w:val="HTMLVorformatiert"/>
+        <w:rPr>
+          <w:color w:val="000000"/>
+        </w:rPr>
+      </w:pPr>
+      <w:r>
+        <w:rPr>
+          <w:color w:val="000000"/>
+        </w:rPr>
+        <w:t xml:space="preserve">    },</w:t>
+      </w:r>
+    </w:p>
+    <w:p>
+      <w:pPr>
+        <w:pStyle w:val="HTMLVorformatiert"/>
+        <w:rPr>
+          <w:color w:val="000000"/>
+        </w:rPr>
+      </w:pPr>
+      <w:r>
+        <w:rPr>
+          <w:color w:val="000000"/>
+        </w:rPr>
+        <w:t xml:space="preserve">    "</w:t>
+      </w:r>
+      <w:proofErr w:type="spellStart"/>
+      <w:r>
+        <w:rPr>
+          <w:color w:val="000000"/>
+        </w:rPr>
+        <w:t>x_labels</w:t>
+      </w:r>
+      <w:proofErr w:type="spellEnd"/>
+      <w:r>
+        <w:rPr>
+          <w:color w:val="000000"/>
+        </w:rPr>
+        <w:t>": [</w:t>
+      </w:r>
+    </w:p>
+    <w:p>
+      <w:pPr>
+        <w:pStyle w:val="HTMLVorformatiert"/>
+        <w:rPr>
+          <w:color w:val="000000"/>
+        </w:rPr>
+      </w:pPr>
+      <w:r>
+        <w:rPr>
+          <w:color w:val="000000"/>
+        </w:rPr>
+        <w:t xml:space="preserve">        "</w:t>
+      </w:r>
+      <w:proofErr w:type="gramStart"/>
+      <w:r>
+        <w:rPr>
+          <w:color w:val="000000"/>
+        </w:rPr>
+        <w:t>2..</w:t>
+      </w:r>
+      <w:proofErr w:type="gramEnd"/>
+      <w:r>
+        <w:rPr>
+          <w:color w:val="000000"/>
+        </w:rPr>
+        <w:t>3.8333333333333",</w:t>
+      </w:r>
+    </w:p>
+    <w:p>
+      <w:pPr>
+        <w:pStyle w:val="HTMLVorformatiert"/>
+        <w:rPr>
+          <w:color w:val="000000"/>
+        </w:rPr>
+      </w:pPr>
+      <w:r>
+        <w:rPr>
+          <w:color w:val="000000"/>
+        </w:rPr>
+        <w:t xml:space="preserve">        "3.</w:t>
+      </w:r>
+      <w:proofErr w:type="gramStart"/>
+      <w:r>
+        <w:rPr>
+          <w:color w:val="000000"/>
+        </w:rPr>
+        <w:t>8333333333333..</w:t>
+      </w:r>
+      <w:proofErr w:type="gramEnd"/>
+      <w:r>
+        <w:rPr>
+          <w:color w:val="000000"/>
+        </w:rPr>
+        <w:t>5.6666666666667",</w:t>
+      </w:r>
+    </w:p>
+    <w:p>
+      <w:pPr>
+        <w:pStyle w:val="HTMLVorformatiert"/>
+        <w:rPr>
+          <w:color w:val="000000"/>
+        </w:rPr>
+      </w:pPr>
+      <w:r>
+        <w:rPr>
+          <w:color w:val="000000"/>
+        </w:rPr>
+        <w:t xml:space="preserve">        "5.</w:t>
+      </w:r>
+      <w:proofErr w:type="gramStart"/>
+      <w:r>
+        <w:rPr>
+          <w:color w:val="000000"/>
+        </w:rPr>
+        <w:t>6666666666667..</w:t>
+      </w:r>
+      <w:proofErr w:type="gramEnd"/>
+      <w:r>
+        <w:rPr>
+          <w:color w:val="000000"/>
+        </w:rPr>
+        <w:t>7.5",</w:t>
+      </w:r>
+    </w:p>
+    <w:p>
+      <w:pPr>
+        <w:pStyle w:val="HTMLVorformatiert"/>
+        <w:rPr>
+          <w:color w:val="000000"/>
+        </w:rPr>
+      </w:pPr>
+      <w:r>
+        <w:rPr>
+          <w:color w:val="000000"/>
+        </w:rPr>
+        <w:t xml:space="preserve">        "7.</w:t>
+      </w:r>
+      <w:proofErr w:type="gramStart"/>
+      <w:r>
+        <w:rPr>
+          <w:color w:val="000000"/>
+        </w:rPr>
+        <w:t>5..</w:t>
+      </w:r>
+      <w:proofErr w:type="gramEnd"/>
+      <w:r>
+        <w:rPr>
+          <w:color w:val="000000"/>
+        </w:rPr>
+        <w:t>9.3333333333333",</w:t>
+      </w:r>
+    </w:p>
+    <w:p>
+      <w:pPr>
+        <w:pStyle w:val="HTMLVorformatiert"/>
+        <w:rPr>
+          <w:color w:val="000000"/>
+        </w:rPr>
+      </w:pPr>
+      <w:r>
+        <w:rPr>
+          <w:color w:val="000000"/>
+        </w:rPr>
+        <w:t xml:space="preserve">        "9.</w:t>
+      </w:r>
+      <w:proofErr w:type="gramStart"/>
+      <w:r>
+        <w:rPr>
+          <w:color w:val="000000"/>
+        </w:rPr>
+        <w:t>3333333333333..</w:t>
+      </w:r>
+      <w:proofErr w:type="gramEnd"/>
+      <w:r>
+        <w:rPr>
+          <w:color w:val="000000"/>
+        </w:rPr>
+        <w:t>11.166666666667",</w:t>
+      </w:r>
+    </w:p>
+    <w:p>
+      <w:pPr>
+        <w:pStyle w:val="HTMLVorformatiert"/>
+        <w:rPr>
+          <w:color w:val="000000"/>
+        </w:rPr>
+      </w:pPr>
+      <w:r>
+        <w:rPr>
+          <w:color w:val="000000"/>
+        </w:rPr>
+        <w:t xml:space="preserve">        "11.</w:t>
+      </w:r>
+      <w:proofErr w:type="gramStart"/>
+      <w:r>
+        <w:rPr>
+          <w:color w:val="000000"/>
+        </w:rPr>
+        <w:t>166666666667..</w:t>
+      </w:r>
+      <w:proofErr w:type="gramEnd"/>
+      <w:r>
+        <w:rPr>
+          <w:color w:val="000000"/>
+        </w:rPr>
+        <w:t>13",</w:t>
+      </w:r>
+    </w:p>
+    <w:p>
+      <w:pPr>
+        <w:pStyle w:val="HTMLVorformatiert"/>
+        <w:rPr>
+          <w:color w:val="000000"/>
+        </w:rPr>
+      </w:pPr>
+      <w:r>
+        <w:rPr>
+          <w:color w:val="000000"/>
+        </w:rPr>
+        <w:t xml:space="preserve">        "</w:t>
+      </w:r>
+      <w:proofErr w:type="gramStart"/>
+      <w:r>
+        <w:rPr>
+          <w:color w:val="000000"/>
+        </w:rPr>
+        <w:t>13..</w:t>
+      </w:r>
+      <w:proofErr w:type="gramEnd"/>
+      <w:r>
+        <w:rPr>
+          <w:color w:val="000000"/>
+        </w:rPr>
+        <w:t>14.833333333333",</w:t>
+      </w:r>
+    </w:p>
+    <w:p>
+      <w:pPr>
+        <w:pStyle w:val="HTMLVorformatiert"/>
+        <w:rPr>
+          <w:color w:val="000000"/>
+        </w:rPr>
+      </w:pPr>
+      <w:r>
+        <w:rPr>
+          <w:color w:val="000000"/>
+        </w:rPr>
+        <w:t xml:space="preserve">        "14.</w:t>
+      </w:r>
+      <w:proofErr w:type="gramStart"/>
+      <w:r>
+        <w:rPr>
+          <w:color w:val="000000"/>
+        </w:rPr>
+        <w:t>833333333333..</w:t>
+      </w:r>
+      <w:proofErr w:type="gramEnd"/>
+      <w:r>
+        <w:rPr>
+          <w:color w:val="000000"/>
+        </w:rPr>
+        <w:t>16.666666666667",</w:t>
+      </w:r>
+    </w:p>
+    <w:p>
+      <w:pPr>
+        <w:pStyle w:val="HTMLVorformatiert"/>
+        <w:rPr>
+          <w:color w:val="000000"/>
+        </w:rPr>
+      </w:pPr>
+      <w:r>
+        <w:rPr>
+          <w:color w:val="000000"/>
+        </w:rPr>
+        <w:t xml:space="preserve">        "16.</w:t>
+      </w:r>
+      <w:proofErr w:type="gramStart"/>
+      <w:r>
+        <w:rPr>
+          <w:color w:val="000000"/>
+        </w:rPr>
+        <w:t>666666666667..</w:t>
+      </w:r>
+      <w:proofErr w:type="gramEnd"/>
+      <w:r>
+        <w:rPr>
+          <w:color w:val="000000"/>
+        </w:rPr>
+        <w:t>18.5",</w:t>
+      </w:r>
+    </w:p>
+    <w:p>
+      <w:pPr>
+        <w:pStyle w:val="HTMLVorformatiert"/>
+        <w:rPr>
+          <w:color w:val="000000"/>
+        </w:rPr>
+      </w:pPr>
+      <w:r>
+        <w:rPr>
+          <w:color w:val="000000"/>
+        </w:rPr>
+        <w:t xml:space="preserve">        "18.</w:t>
+      </w:r>
+      <w:proofErr w:type="gramStart"/>
+      <w:r>
+        <w:rPr>
+          <w:color w:val="000000"/>
+        </w:rPr>
+        <w:t>5..</w:t>
+      </w:r>
+      <w:proofErr w:type="gramEnd"/>
+      <w:r>
+        <w:rPr>
+          <w:color w:val="000000"/>
+        </w:rPr>
+        <w:t>20.333333333333",</w:t>
+      </w:r>
+    </w:p>
+    <w:p>
+      <w:pPr>
+        <w:pStyle w:val="HTMLVorformatiert"/>
+        <w:rPr>
+          <w:color w:val="000000"/>
+        </w:rPr>
+      </w:pPr>
+      <w:r>
+        <w:rPr>
+          <w:color w:val="000000"/>
+        </w:rPr>
+        <w:t xml:space="preserve">        "20.</w:t>
+      </w:r>
+      <w:proofErr w:type="gramStart"/>
+      <w:r>
+        <w:rPr>
+          <w:color w:val="000000"/>
+        </w:rPr>
+        <w:t>333333333333..</w:t>
+      </w:r>
+      <w:proofErr w:type="gramEnd"/>
+      <w:r>
+        <w:rPr>
+          <w:color w:val="000000"/>
+        </w:rPr>
+        <w:t>22.166666666667",</w:t>
+      </w:r>
+    </w:p>
+    <w:p>
+      <w:pPr>
+        <w:pStyle w:val="HTMLVorformatiert"/>
+        <w:rPr>
+          <w:color w:val="000000"/>
+        </w:rPr>
+      </w:pPr>
+      <w:r>
+        <w:rPr>
+          <w:color w:val="000000"/>
+        </w:rPr>
+        <w:t xml:space="preserve">        "22.</w:t>
+      </w:r>
+      <w:proofErr w:type="gramStart"/>
+      <w:r>
+        <w:rPr>
+          <w:color w:val="000000"/>
+        </w:rPr>
+        <w:t>166666666667..</w:t>
+      </w:r>
+      <w:proofErr w:type="gramEnd"/>
+      <w:r>
+        <w:rPr>
+          <w:color w:val="000000"/>
+        </w:rPr>
+        <w:t>24"</w:t>
+      </w:r>
+    </w:p>
+    <w:p>
+      <w:pPr>
+        <w:pStyle w:val="HTMLVorformatiert"/>
+        <w:rPr>
+          <w:color w:val="000000"/>
+        </w:rPr>
+      </w:pPr>
+      <w:r>
+        <w:rPr>
+          <w:color w:val="000000"/>
+        </w:rPr>
+        <w:t xml:space="preserve">    ],</w:t>
+      </w:r>
+    </w:p>
+    <w:p>
+      <w:pPr>
+        <w:pStyle w:val="HTMLVorformatiert"/>
+        <w:rPr>
+          <w:color w:val="000000"/>
+        </w:rPr>
+      </w:pPr>
+      <w:r>
+        <w:rPr>
+          <w:color w:val="000000"/>
+        </w:rPr>
+        <w:t xml:space="preserve">    "</w:t>
+      </w:r>
+      <w:proofErr w:type="spellStart"/>
+      <w:r>
+        <w:rPr>
+          <w:color w:val="000000"/>
+        </w:rPr>
+        <w:t>y_labels</w:t>
+      </w:r>
+      <w:proofErr w:type="spellEnd"/>
+      <w:r>
+        <w:rPr>
+          <w:color w:val="000000"/>
+        </w:rPr>
+        <w:t>": [</w:t>
+      </w:r>
+    </w:p>
+    <w:p>
+      <w:pPr>
+        <w:pStyle w:val="HTMLVorformatiert"/>
+        <w:rPr>
+          <w:color w:val="000000"/>
+        </w:rPr>
+      </w:pPr>
+      <w:r>
+        <w:rPr>
+          <w:color w:val="000000"/>
+        </w:rPr>
+        <w:t xml:space="preserve">        "</w:t>
+      </w:r>
+      <w:proofErr w:type="gramStart"/>
+      <w:r>
+        <w:rPr>
+          <w:color w:val="000000"/>
+        </w:rPr>
+        <w:t>1..</w:t>
+      </w:r>
+      <w:proofErr w:type="gramEnd"/>
+      <w:r>
+        <w:rPr>
+          <w:color w:val="000000"/>
+        </w:rPr>
+        <w:t>2.3333333333333",</w:t>
+      </w:r>
+    </w:p>
+    <w:p>
+      <w:pPr>
+        <w:pStyle w:val="HTMLVorformatiert"/>
+        <w:rPr>
+          <w:color w:val="000000"/>
+        </w:rPr>
+      </w:pPr>
+      <w:r>
+        <w:rPr>
+          <w:color w:val="000000"/>
+        </w:rPr>
+        <w:t xml:space="preserve">        "2.</w:t>
+      </w:r>
+      <w:proofErr w:type="gramStart"/>
+      <w:r>
+        <w:rPr>
+          <w:color w:val="000000"/>
+        </w:rPr>
+        <w:t>3333333333333..</w:t>
+      </w:r>
+      <w:proofErr w:type="gramEnd"/>
+      <w:r>
+        <w:rPr>
+          <w:color w:val="000000"/>
+        </w:rPr>
+        <w:t>3.6666666666667",</w:t>
+      </w:r>
+    </w:p>
+    <w:p>
+      <w:pPr>
+        <w:pStyle w:val="HTMLVorformatiert"/>
+        <w:rPr>
+          <w:color w:val="000000"/>
+        </w:rPr>
+      </w:pPr>
+      <w:r>
+        <w:rPr>
+          <w:color w:val="000000"/>
+        </w:rPr>
+        <w:t xml:space="preserve">        "3.</w:t>
+      </w:r>
+      <w:proofErr w:type="gramStart"/>
+      <w:r>
+        <w:rPr>
+          <w:color w:val="000000"/>
+        </w:rPr>
+        <w:t>6666666666667..</w:t>
+      </w:r>
+      <w:proofErr w:type="gramEnd"/>
+      <w:r>
+        <w:rPr>
+          <w:color w:val="000000"/>
+        </w:rPr>
+        <w:t>5",</w:t>
+      </w:r>
+    </w:p>
+    <w:p>
+      <w:pPr>
+        <w:pStyle w:val="HTMLVorformatiert"/>
+        <w:rPr>
+          <w:color w:val="000000"/>
+        </w:rPr>
+      </w:pPr>
+      <w:r>
+        <w:rPr>
+          <w:color w:val="000000"/>
+        </w:rPr>
+        <w:t xml:space="preserve">        "</w:t>
+      </w:r>
+      <w:proofErr w:type="gramStart"/>
+      <w:r>
+        <w:rPr>
+          <w:color w:val="000000"/>
+        </w:rPr>
+        <w:t>5..</w:t>
+      </w:r>
+      <w:proofErr w:type="gramEnd"/>
+      <w:r>
+        <w:rPr>
+          <w:color w:val="000000"/>
+        </w:rPr>
+        <w:t>6.3333333333333",</w:t>
+      </w:r>
+    </w:p>
+    <w:p>
+      <w:pPr>
+        <w:pStyle w:val="HTMLVorformatiert"/>
+        <w:rPr>
+          <w:color w:val="000000"/>
+        </w:rPr>
+      </w:pPr>
+      <w:r>
+        <w:rPr>
+          <w:color w:val="000000"/>
+        </w:rPr>
+        <w:t xml:space="preserve">        "6.</w:t>
+      </w:r>
+      <w:proofErr w:type="gramStart"/>
+      <w:r>
+        <w:rPr>
+          <w:color w:val="000000"/>
+        </w:rPr>
+        <w:t>3333333333333..</w:t>
+      </w:r>
+      <w:proofErr w:type="gramEnd"/>
+      <w:r>
+        <w:rPr>
+          <w:color w:val="000000"/>
+        </w:rPr>
+        <w:t>7.6666666666667",</w:t>
+      </w:r>
+    </w:p>
+    <w:p>
+      <w:pPr>
+        <w:pStyle w:val="HTMLVorformatiert"/>
+        <w:rPr>
+          <w:color w:val="000000"/>
+        </w:rPr>
+      </w:pPr>
+      <w:r>
+        <w:rPr>
+          <w:color w:val="000000"/>
+        </w:rPr>
+        <w:t xml:space="preserve">        "7.</w:t>
+      </w:r>
+      <w:proofErr w:type="gramStart"/>
+      <w:r>
+        <w:rPr>
+          <w:color w:val="000000"/>
+        </w:rPr>
+        <w:t>6666666666667..</w:t>
+      </w:r>
+      <w:proofErr w:type="gramEnd"/>
+      <w:r>
+        <w:rPr>
+          <w:color w:val="000000"/>
+        </w:rPr>
+        <w:t>9"</w:t>
+      </w:r>
+    </w:p>
+    <w:p>
+      <w:pPr>
+        <w:pStyle w:val="HTMLVorformatiert"/>
+        <w:rPr>
+          <w:color w:val="000000"/>
+        </w:rPr>
+      </w:pPr>
+      <w:r>
+        <w:rPr>
+          <w:color w:val="000000"/>
+        </w:rPr>
+        <w:t xml:space="preserve">    ],</w:t>
+      </w:r>
+    </w:p>
+    <w:p>
+      <w:pPr>
+        <w:pStyle w:val="HTMLVorformatiert"/>
+        <w:rPr>
+          <w:color w:val="000000"/>
+        </w:rPr>
+      </w:pPr>
+      <w:r>
+        <w:rPr>
+          <w:color w:val="000000"/>
+        </w:rPr>
+        <w:t xml:space="preserve">    "h": [</w:t>
+      </w:r>
+    </w:p>
+    <w:p>
+      <w:pPr>
+        <w:pStyle w:val="HTMLVorformatiert"/>
+        <w:rPr>
+          <w:color w:val="000000"/>
+        </w:rPr>
+      </w:pPr>
+      <w:r>
+        <w:rPr>
+          <w:color w:val="000000"/>
+        </w:rPr>
+        <w:t xml:space="preserve">        [</w:t>
+      </w:r>
+    </w:p>
+    <w:p>
+      <w:pPr>
+        <w:pStyle w:val="HTMLVorformatiert"/>
+        <w:rPr>
+          <w:color w:val="000000"/>
+        </w:rPr>
+      </w:pPr>
+      <w:r>
+        <w:rPr>
+          <w:color w:val="000000"/>
+        </w:rPr>
+        <w:t xml:space="preserve">            3.5294117647058822,</w:t>
+      </w:r>
+    </w:p>
+    <w:p>
+      <w:pPr>
+        <w:pStyle w:val="HTMLVorformatiert"/>
+        <w:rPr>
+          <w:color w:val="000000"/>
+        </w:rPr>
+      </w:pPr>
+      <w:r>
+        <w:rPr>
+          <w:color w:val="000000"/>
+        </w:rPr>
+        <w:t xml:space="preserve">            1.411764705882353,</w:t>
+      </w:r>
+    </w:p>
+    <w:p>
+      <w:pPr>
+        <w:pStyle w:val="HTMLVorformatiert"/>
+        <w:rPr>
+          <w:color w:val="000000"/>
+        </w:rPr>
+      </w:pPr>
+      <w:r>
+        <w:rPr>
+          <w:color w:val="000000"/>
+        </w:rPr>
+        <w:t xml:space="preserve">            null,</w:t>
+      </w:r>
+    </w:p>
+    <w:p>
+      <w:pPr>
+        <w:pStyle w:val="HTMLVorformatiert"/>
+        <w:rPr>
+          <w:color w:val="000000"/>
+        </w:rPr>
+      </w:pPr>
+      <w:r>
+        <w:rPr>
+          <w:color w:val="000000"/>
+        </w:rPr>
+        <w:t xml:space="preserve">            1.5294117647058822,</w:t>
+      </w:r>
+    </w:p>
+    <w:p>
+      <w:pPr>
+        <w:pStyle w:val="HTMLVorformatiert"/>
+        <w:rPr>
+          <w:color w:val="000000"/>
+        </w:rPr>
+      </w:pPr>
+      <w:r>
+        <w:rPr>
+          <w:color w:val="000000"/>
+        </w:rPr>
+        <w:t xml:space="preserve">            null,</w:t>
+      </w:r>
+    </w:p>
+    <w:p>
+      <w:pPr>
+        <w:pStyle w:val="HTMLVorformatiert"/>
+        <w:rPr>
+          <w:color w:val="000000"/>
+        </w:rPr>
+      </w:pPr>
+      <w:r>
+        <w:rPr>
+          <w:color w:val="000000"/>
+        </w:rPr>
+        <w:t xml:space="preserve">            null</w:t>
+      </w:r>
+    </w:p>
+    <w:p>
+      <w:pPr>
+        <w:pStyle w:val="HTMLVorformatiert"/>
+        <w:rPr>
+          <w:color w:val="000000"/>
+        </w:rPr>
+      </w:pPr>
+      <w:r>
+        <w:rPr>
+          <w:color w:val="000000"/>
+        </w:rPr>
+        <w:t xml:space="preserve">        ],</w:t>
+      </w:r>
+    </w:p>
+    <w:p>
+      <w:pPr>
+        <w:pStyle w:val="HTMLVorformatiert"/>
+        <w:rPr>
+          <w:color w:val="000000"/>
+        </w:rPr>
+      </w:pPr>
+      <w:r>
+        <w:rPr>
+          <w:color w:val="000000"/>
+        </w:rPr>
+        <w:t xml:space="preserve">        [</w:t>
+      </w:r>
+    </w:p>
+    <w:p>
+      <w:pPr>
+        <w:pStyle w:val="HTMLVorformatiert"/>
+        <w:rPr>
+          <w:color w:val="000000"/>
+        </w:rPr>
+      </w:pPr>
+      <w:r>
+        <w:rPr>
+          <w:color w:val="000000"/>
+        </w:rPr>
+        <w:t xml:space="preserve">            null,</w:t>
+      </w:r>
+    </w:p>
+    <w:p>
+      <w:pPr>
+        <w:pStyle w:val="HTMLVorformatiert"/>
+        <w:rPr>
+          <w:color w:val="000000"/>
+        </w:rPr>
+      </w:pPr>
+      <w:r>
+        <w:rPr>
+          <w:color w:val="000000"/>
+        </w:rPr>
+        <w:t xml:space="preserve">            null,</w:t>
+      </w:r>
+    </w:p>
+    <w:p>
+      <w:pPr>
+        <w:pStyle w:val="HTMLVorformatiert"/>
+        <w:rPr>
+          <w:color w:val="000000"/>
+        </w:rPr>
+      </w:pPr>
+      <w:r>
+        <w:rPr>
+          <w:color w:val="000000"/>
+        </w:rPr>
+        <w:t xml:space="preserve">            2.6470588235294117,</w:t>
+      </w:r>
+    </w:p>
+    <w:p>
+      <w:pPr>
+        <w:pStyle w:val="HTMLVorformatiert"/>
+        <w:rPr>
+          <w:color w:val="000000"/>
+        </w:rPr>
+      </w:pPr>
+      <w:r>
+        <w:rPr>
+          <w:color w:val="000000"/>
+        </w:rPr>
+        <w:t xml:space="preserve">            null,</w:t>
+      </w:r>
+    </w:p>
+    <w:p>
+      <w:pPr>
+        <w:pStyle w:val="HTMLVorformatiert"/>
+        <w:rPr>
+          <w:color w:val="000000"/>
+        </w:rPr>
+      </w:pPr>
+      <w:r>
+        <w:rPr>
+          <w:color w:val="000000"/>
+        </w:rPr>
+        <w:t xml:space="preserve">            null,</w:t>
+      </w:r>
+    </w:p>
+    <w:p>
+      <w:pPr>
+        <w:pStyle w:val="HTMLVorformatiert"/>
+        <w:rPr>
+          <w:color w:val="000000"/>
+        </w:rPr>
+      </w:pPr>
+      <w:r>
+        <w:rPr>
+          <w:color w:val="000000"/>
+        </w:rPr>
+        <w:t xml:space="preserve">            null</w:t>
+      </w:r>
+    </w:p>
+    <w:p>
+      <w:pPr>
+        <w:pStyle w:val="HTMLVorformatiert"/>
+        <w:rPr>
+          <w:color w:val="000000"/>
+        </w:rPr>
+      </w:pPr>
+      <w:r>
+        <w:rPr>
+          <w:color w:val="000000"/>
+        </w:rPr>
+        <w:t xml:space="preserve">        ],</w:t>
+      </w:r>
+    </w:p>
+    <w:p>
+      <w:pPr>
+        <w:pStyle w:val="HTMLVorformatiert"/>
+        <w:rPr>
+          <w:color w:val="000000"/>
+        </w:rPr>
+      </w:pPr>
+      <w:r>
+        <w:rPr>
+          <w:color w:val="000000"/>
+        </w:rPr>
+        <w:t xml:space="preserve">        [</w:t>
+      </w:r>
+    </w:p>
+    <w:p>
+      <w:pPr>
+        <w:pStyle w:val="HTMLVorformatiert"/>
+        <w:rPr>
+          <w:color w:val="000000"/>
+        </w:rPr>
+      </w:pPr>
+      <w:r>
+        <w:rPr>
+          <w:color w:val="000000"/>
+        </w:rPr>
+        <w:t xml:space="preserve">            null,</w:t>
+      </w:r>
+    </w:p>
+    <w:p>
+      <w:pPr>
+        <w:pStyle w:val="HTMLVorformatiert"/>
+        <w:rPr>
+          <w:color w:val="000000"/>
+        </w:rPr>
+      </w:pPr>
+      <w:r>
+        <w:rPr>
+          <w:color w:val="000000"/>
+        </w:rPr>
+        <w:t xml:space="preserve">            null,</w:t>
+      </w:r>
+    </w:p>
+    <w:p>
+      <w:pPr>
+        <w:pStyle w:val="HTMLVorformatiert"/>
+        <w:rPr>
+          <w:color w:val="000000"/>
+        </w:rPr>
+      </w:pPr>
+      <w:r>
+        <w:rPr>
+          <w:color w:val="000000"/>
+        </w:rPr>
+        <w:t xml:space="preserve">            null,</w:t>
+      </w:r>
+    </w:p>
+    <w:p>
+      <w:pPr>
+        <w:pStyle w:val="HTMLVorformatiert"/>
+        <w:rPr>
+          <w:color w:val="000000"/>
+        </w:rPr>
+      </w:pPr>
+      <w:r>
+        <w:rPr>
+          <w:color w:val="000000"/>
+        </w:rPr>
+        <w:t xml:space="preserve">            2.5588235294117645,</w:t>
+      </w:r>
+    </w:p>
+    <w:p>
+      <w:pPr>
+        <w:pStyle w:val="HTMLVorformatiert"/>
+        <w:rPr>
+          <w:color w:val="000000"/>
+        </w:rPr>
+      </w:pPr>
+      <w:r>
+        <w:rPr>
+          <w:color w:val="000000"/>
+        </w:rPr>
+        <w:t xml:space="preserve">            null,</w:t>
+      </w:r>
+    </w:p>
+    <w:p>
+      <w:pPr>
+        <w:pStyle w:val="HTMLVorformatiert"/>
+        <w:rPr>
+          <w:color w:val="000000"/>
+        </w:rPr>
+      </w:pPr>
+      <w:r>
+        <w:rPr>
+          <w:color w:val="000000"/>
+        </w:rPr>
+        <w:t xml:space="preserve">            null</w:t>
+      </w:r>
+    </w:p>
+    <w:p>
+      <w:pPr>
+        <w:pStyle w:val="HTMLVorformatiert"/>
+        <w:rPr>
+          <w:color w:val="000000"/>
+        </w:rPr>
+      </w:pPr>
+      <w:r>
+        <w:rPr>
+          <w:color w:val="000000"/>
+        </w:rPr>
+        <w:t xml:space="preserve">        ],</w:t>
+      </w:r>
+    </w:p>
+    <w:p>
+      <w:pPr>
+        <w:pStyle w:val="HTMLVorformatiert"/>
+        <w:rPr>
+          <w:color w:val="000000"/>
+        </w:rPr>
+      </w:pPr>
+      <w:r>
+        <w:rPr>
+          <w:color w:val="000000"/>
+        </w:rPr>
+        <w:t xml:space="preserve">        [</w:t>
+      </w:r>
+    </w:p>
+    <w:p>
+      <w:pPr>
+        <w:pStyle w:val="HTMLVorformatiert"/>
+        <w:rPr>
+          <w:color w:val="000000"/>
+        </w:rPr>
+      </w:pPr>
+      <w:r>
+        <w:rPr>
+          <w:color w:val="000000"/>
+        </w:rPr>
+        <w:t xml:space="preserve">            null,</w:t>
+      </w:r>
+    </w:p>
+    <w:p>
+      <w:pPr>
+        <w:pStyle w:val="HTMLVorformatiert"/>
+        <w:rPr>
+          <w:color w:val="000000"/>
+        </w:rPr>
+      </w:pPr>
+      <w:r>
+        <w:rPr>
+          <w:color w:val="000000"/>
+        </w:rPr>
+        <w:t xml:space="preserve">            null,</w:t>
+      </w:r>
+    </w:p>
+    <w:p>
+      <w:pPr>
+        <w:pStyle w:val="HTMLVorformatiert"/>
+        <w:rPr>
+          <w:color w:val="000000"/>
+        </w:rPr>
+      </w:pPr>
+      <w:r>
+        <w:rPr>
+          <w:color w:val="000000"/>
+        </w:rPr>
+        <w:t xml:space="preserve">            2.735294117647059,</w:t>
+      </w:r>
+    </w:p>
+    <w:p>
+      <w:pPr>
+        <w:pStyle w:val="HTMLVorformatiert"/>
+        <w:rPr>
+          <w:color w:val="000000"/>
+        </w:rPr>
+      </w:pPr>
+      <w:r>
+        <w:rPr>
+          <w:color w:val="000000"/>
+        </w:rPr>
+        <w:t xml:space="preserve">            null,</w:t>
+      </w:r>
+    </w:p>
+    <w:p>
+      <w:pPr>
+        <w:pStyle w:val="HTMLVorformatiert"/>
+        <w:rPr>
+          <w:color w:val="000000"/>
+        </w:rPr>
+      </w:pPr>
+      <w:r>
+        <w:rPr>
+          <w:color w:val="000000"/>
+        </w:rPr>
+        <w:t xml:space="preserve">            1.7647058823529411,</w:t>
+      </w:r>
+    </w:p>
+    <w:p>
+      <w:pPr>
+        <w:pStyle w:val="HTMLVorformatiert"/>
+        <w:rPr>
+          <w:color w:val="000000"/>
+        </w:rPr>
+      </w:pPr>
+      <w:r>
+        <w:rPr>
+          <w:color w:val="000000"/>
+        </w:rPr>
+        <w:t xml:space="preserve">            null</w:t>
+      </w:r>
+    </w:p>
+    <w:p>
+      <w:pPr>
+        <w:pStyle w:val="HTMLVorformatiert"/>
+        <w:rPr>
+          <w:color w:val="000000"/>
+        </w:rPr>
+      </w:pPr>
+      <w:r>
+        <w:rPr>
+          <w:color w:val="000000"/>
+        </w:rPr>
+        <w:t xml:space="preserve">        ],</w:t>
+      </w:r>
+    </w:p>
+    <w:p>
+      <w:pPr>
+        <w:pStyle w:val="HTMLVorformatiert"/>
+        <w:rPr>
+          <w:color w:val="000000"/>
+        </w:rPr>
+      </w:pPr>
+      <w:r>
+        <w:rPr>
+          <w:color w:val="000000"/>
+        </w:rPr>
+        <w:t xml:space="preserve">        [</w:t>
+      </w:r>
+    </w:p>
+    <w:p>
+      <w:pPr>
+        <w:pStyle w:val="HTMLVorformatiert"/>
+        <w:rPr>
+          <w:color w:val="000000"/>
+        </w:rPr>
+      </w:pPr>
+      <w:r>
+        <w:rPr>
+          <w:color w:val="000000"/>
+        </w:rPr>
+        <w:t xml:space="preserve">            null,</w:t>
+      </w:r>
+    </w:p>
+    <w:p>
+      <w:pPr>
+        <w:pStyle w:val="HTMLVorformatiert"/>
+        <w:rPr>
+          <w:color w:val="000000"/>
+        </w:rPr>
+      </w:pPr>
+      <w:r>
+        <w:rPr>
+          <w:color w:val="000000"/>
+        </w:rPr>
+        <w:t xml:space="preserve">            null,</w:t>
+      </w:r>
+    </w:p>
+    <w:p>
+      <w:pPr>
+        <w:pStyle w:val="HTMLVorformatiert"/>
+        <w:rPr>
+          <w:color w:val="000000"/>
+        </w:rPr>
+      </w:pPr>
+      <w:r>
+        <w:rPr>
+          <w:color w:val="000000"/>
+        </w:rPr>
+        <w:t xml:space="preserve">            null,</w:t>
+      </w:r>
+    </w:p>
+    <w:p>
+      <w:pPr>
+        <w:pStyle w:val="HTMLVorformatiert"/>
+        <w:rPr>
+          <w:color w:val="000000"/>
+        </w:rPr>
+      </w:pPr>
+      <w:r>
+        <w:rPr>
+          <w:color w:val="000000"/>
+        </w:rPr>
+        <w:t xml:space="preserve">            2.2941176470588234,</w:t>
+      </w:r>
+    </w:p>
+    <w:p>
+      <w:pPr>
+        <w:pStyle w:val="HTMLVorformatiert"/>
+        <w:rPr>
+          <w:color w:val="000000"/>
+        </w:rPr>
+      </w:pPr>
+      <w:r>
+        <w:rPr>
+          <w:color w:val="000000"/>
+        </w:rPr>
+        <w:t xml:space="preserve">            2.852941176470588,</w:t>
+      </w:r>
+    </w:p>
+    <w:p>
+      <w:pPr>
+        <w:pStyle w:val="HTMLVorformatiert"/>
+        <w:rPr>
+          <w:color w:val="000000"/>
+        </w:rPr>
+      </w:pPr>
+      <w:r>
+        <w:rPr>
+          <w:color w:val="000000"/>
+        </w:rPr>
+        <w:t xml:space="preserve">            3.6470588235294117</w:t>
+      </w:r>
+    </w:p>
+    <w:p>
+      <w:pPr>
+        <w:pStyle w:val="HTMLVorformatiert"/>
+        <w:rPr>
+          <w:color w:val="000000"/>
+        </w:rPr>
+      </w:pPr>
+      <w:r>
+        <w:rPr>
+          <w:color w:val="000000"/>
+        </w:rPr>
+        <w:t xml:space="preserve">        ],</w:t>
+      </w:r>
+    </w:p>
+    <w:p>
+      <w:pPr>
+        <w:pStyle w:val="HTMLVorformatiert"/>
+        <w:rPr>
+          <w:color w:val="000000"/>
+        </w:rPr>
+      </w:pPr>
+      <w:r>
+        <w:rPr>
+          <w:color w:val="000000"/>
+        </w:rPr>
+        <w:t xml:space="preserve">        [</w:t>
+      </w:r>
+    </w:p>
+    <w:p>
+      <w:pPr>
+        <w:pStyle w:val="HTMLVorformatiert"/>
+        <w:rPr>
+          <w:color w:val="000000"/>
+        </w:rPr>
+      </w:pPr>
+      <w:r>
+        <w:rPr>
+          <w:color w:val="000000"/>
+        </w:rPr>
+        <w:t xml:space="preserve">            0.9411764705882353,</w:t>
+      </w:r>
+    </w:p>
+    <w:p>
+      <w:pPr>
+        <w:pStyle w:val="HTMLVorformatiert"/>
+        <w:rPr>
+          <w:color w:val="000000"/>
+        </w:rPr>
+      </w:pPr>
+      <w:r>
+        <w:rPr>
+          <w:color w:val="000000"/>
+        </w:rPr>
+        <w:t xml:space="preserve">            null,</w:t>
+      </w:r>
+    </w:p>
+    <w:p>
+      <w:pPr>
+        <w:pStyle w:val="HTMLVorformatiert"/>
+        <w:rPr>
+          <w:color w:val="000000"/>
+        </w:rPr>
+      </w:pPr>
+      <w:r>
+        <w:rPr>
+          <w:color w:val="000000"/>
+        </w:rPr>
+        <w:t xml:space="preserve">            null,</w:t>
+      </w:r>
+    </w:p>
+    <w:p>
+      <w:pPr>
+        <w:pStyle w:val="HTMLVorformatiert"/>
+        <w:rPr>
+          <w:color w:val="000000"/>
+        </w:rPr>
+      </w:pPr>
+      <w:r>
+        <w:rPr>
+          <w:color w:val="000000"/>
+        </w:rPr>
+        <w:t xml:space="preserve">            1.1372549019607845,</w:t>
+      </w:r>
+    </w:p>
+    <w:p>
+      <w:pPr>
+        <w:pStyle w:val="HTMLVorformatiert"/>
+        <w:rPr>
+          <w:color w:val="000000"/>
+        </w:rPr>
+      </w:pPr>
+      <w:r>
+        <w:rPr>
+          <w:color w:val="000000"/>
+        </w:rPr>
+        <w:t xml:space="preserve">            null,</w:t>
+      </w:r>
+    </w:p>
+    <w:p>
+      <w:pPr>
+        <w:pStyle w:val="HTMLVorformatiert"/>
+        <w:rPr>
+          <w:color w:val="000000"/>
+        </w:rPr>
+      </w:pPr>
+      <w:r>
+        <w:rPr>
+          <w:color w:val="000000"/>
+        </w:rPr>
+        <w:t xml:space="preserve">            null</w:t>
+      </w:r>
+    </w:p>
+    <w:p>
+      <w:pPr>
+        <w:pStyle w:val="HTMLVorformatiert"/>
+        <w:rPr>
+          <w:color w:val="000000"/>
+        </w:rPr>
+      </w:pPr>
+      <w:r>
+        <w:rPr>
+          <w:color w:val="000000"/>
+        </w:rPr>
+        <w:t xml:space="preserve">        ],</w:t>
+      </w:r>
+    </w:p>
+    <w:p>
+      <w:pPr>
+        <w:pStyle w:val="HTMLVorformatiert"/>
+        <w:rPr>
+          <w:color w:val="000000"/>
+        </w:rPr>
+      </w:pPr>
+      <w:r>
+        <w:rPr>
+          <w:color w:val="000000"/>
+        </w:rPr>
+        <w:t xml:space="preserve">        [</w:t>
+      </w:r>
+    </w:p>
+    <w:p>
+      <w:pPr>
+        <w:pStyle w:val="HTMLVorformatiert"/>
+        <w:rPr>
+          <w:color w:val="000000"/>
+        </w:rPr>
+      </w:pPr>
+      <w:r>
+        <w:rPr>
+          <w:color w:val="000000"/>
+        </w:rPr>
+        <w:t xml:space="preserve">            null,</w:t>
+      </w:r>
+    </w:p>
+    <w:p>
+      <w:pPr>
+        <w:pStyle w:val="HTMLVorformatiert"/>
+        <w:rPr>
+          <w:color w:val="000000"/>
+        </w:rPr>
+      </w:pPr>
+      <w:r>
+        <w:rPr>
+          <w:color w:val="000000"/>
+        </w:rPr>
+        <w:t xml:space="preserve">            null,</w:t>
+      </w:r>
+    </w:p>
+    <w:p>
+      <w:pPr>
+        <w:pStyle w:val="HTMLVorformatiert"/>
+        <w:rPr>
+          <w:color w:val="000000"/>
+        </w:rPr>
+      </w:pPr>
+      <w:r>
+        <w:rPr>
+          <w:color w:val="000000"/>
+        </w:rPr>
+        <w:t xml:space="preserve">            null,</w:t>
+      </w:r>
+    </w:p>
+    <w:p>
+      <w:pPr>
+        <w:pStyle w:val="HTMLVorformatiert"/>
+        <w:rPr>
+          <w:color w:val="000000"/>
+        </w:rPr>
+      </w:pPr>
+      <w:r>
+        <w:rPr>
+          <w:color w:val="000000"/>
+        </w:rPr>
+        <w:t xml:space="preserve">            2.2352941176470584,</w:t>
+      </w:r>
+    </w:p>
+    <w:p>
+      <w:pPr>
+        <w:pStyle w:val="HTMLVorformatiert"/>
+        <w:rPr>
+          <w:color w:val="000000"/>
+        </w:rPr>
+      </w:pPr>
+      <w:r>
+        <w:rPr>
+          <w:color w:val="000000"/>
+        </w:rPr>
+        <w:t xml:space="preserve">            null,</w:t>
+      </w:r>
+    </w:p>
+    <w:p>
+      <w:pPr>
+        <w:pStyle w:val="HTMLVorformatiert"/>
+        <w:rPr>
+          <w:color w:val="000000"/>
+        </w:rPr>
+      </w:pPr>
+      <w:r>
+        <w:rPr>
+          <w:color w:val="000000"/>
+        </w:rPr>
+        <w:t xml:space="preserve">            null</w:t>
+      </w:r>
+    </w:p>
+    <w:p>
+      <w:pPr>
+        <w:pStyle w:val="HTMLVorformatiert"/>
+        <w:rPr>
+          <w:color w:val="000000"/>
+        </w:rPr>
+      </w:pPr>
+      <w:r>
+        <w:rPr>
+          <w:color w:val="000000"/>
+        </w:rPr>
+        <w:t xml:space="preserve">        ],</w:t>
+      </w:r>
+    </w:p>
+    <w:p>
+      <w:pPr>
+        <w:pStyle w:val="HTMLVorformatiert"/>
+        <w:rPr>
+          <w:color w:val="000000"/>
+        </w:rPr>
+      </w:pPr>
+      <w:r>
+        <w:rPr>
+          <w:color w:val="000000"/>
+        </w:rPr>
+        <w:t xml:space="preserve">        [</w:t>
+      </w:r>
+    </w:p>
+    <w:p>
+      <w:pPr>
+        <w:pStyle w:val="HTMLVorformatiert"/>
+        <w:rPr>
+          <w:color w:val="000000"/>
+        </w:rPr>
+      </w:pPr>
+      <w:r>
+        <w:rPr>
+          <w:color w:val="000000"/>
+        </w:rPr>
+        <w:t xml:space="preserve">            3.147058823529412,</w:t>
+      </w:r>
+    </w:p>
+    <w:p>
+      <w:pPr>
+        <w:pStyle w:val="HTMLVorformatiert"/>
+        <w:rPr>
+          <w:color w:val="000000"/>
+        </w:rPr>
+      </w:pPr>
+      <w:r>
+        <w:rPr>
+          <w:color w:val="000000"/>
+        </w:rPr>
+        <w:t xml:space="preserve">            null,</w:t>
+      </w:r>
+    </w:p>
+    <w:p>
+      <w:pPr>
+        <w:pStyle w:val="HTMLVorformatiert"/>
+        <w:rPr>
+          <w:color w:val="000000"/>
+        </w:rPr>
+      </w:pPr>
+      <w:r>
+        <w:rPr>
+          <w:color w:val="000000"/>
+        </w:rPr>
+        <w:t xml:space="preserve">            3.235294117647059,</w:t>
+      </w:r>
+    </w:p>
+    <w:p>
+      <w:pPr>
+        <w:pStyle w:val="HTMLVorformatiert"/>
+        <w:rPr>
+          <w:color w:val="000000"/>
+        </w:rPr>
+      </w:pPr>
+      <w:r>
+        <w:rPr>
+          <w:color w:val="000000"/>
+        </w:rPr>
+        <w:t xml:space="preserve">            null,</w:t>
+      </w:r>
+    </w:p>
+    <w:p>
+      <w:pPr>
+        <w:pStyle w:val="HTMLVorformatiert"/>
+        <w:rPr>
+          <w:color w:val="000000"/>
+        </w:rPr>
+      </w:pPr>
+      <w:r>
+        <w:rPr>
+          <w:color w:val="000000"/>
+        </w:rPr>
+        <w:t xml:space="preserve">            2.6470588235294117,</w:t>
+      </w:r>
+    </w:p>
+    <w:p>
+      <w:pPr>
+        <w:pStyle w:val="HTMLVorformatiert"/>
+        <w:rPr>
+          <w:color w:val="000000"/>
+        </w:rPr>
+      </w:pPr>
+      <w:r>
+        <w:rPr>
+          <w:color w:val="000000"/>
+        </w:rPr>
+        <w:t xml:space="preserve">            3.235294117647059</w:t>
+      </w:r>
+    </w:p>
+    <w:p>
+      <w:pPr>
+        <w:pStyle w:val="HTMLVorformatiert"/>
+        <w:rPr>
+          <w:color w:val="000000"/>
+        </w:rPr>
+      </w:pPr>
+      <w:r>
+        <w:rPr>
+          <w:color w:val="000000"/>
+        </w:rPr>
+        <w:t xml:space="preserve">        ],</w:t>
+      </w:r>
+    </w:p>
+    <w:p>
+      <w:pPr>
+        <w:pStyle w:val="HTMLVorformatiert"/>
+        <w:rPr>
+          <w:color w:val="000000"/>
+        </w:rPr>
+      </w:pPr>
+      <w:r>
+        <w:rPr>
+          <w:color w:val="000000"/>
+        </w:rPr>
+        <w:t xml:space="preserve">        [</w:t>
+      </w:r>
+    </w:p>
+    <w:p>
+      <w:pPr>
+        <w:pStyle w:val="HTMLVorformatiert"/>
+        <w:rPr>
+          <w:color w:val="000000"/>
+        </w:rPr>
+      </w:pPr>
+      <w:r>
+        <w:rPr>
+          <w:color w:val="000000"/>
+        </w:rPr>
+        <w:t xml:space="preserve">            null,</w:t>
+      </w:r>
+    </w:p>
+    <w:p>
+      <w:pPr>
+        <w:pStyle w:val="HTMLVorformatiert"/>
+        <w:rPr>
+          <w:color w:val="000000"/>
+        </w:rPr>
+      </w:pPr>
+      <w:r>
+        <w:rPr>
+          <w:color w:val="000000"/>
+        </w:rPr>
+        <w:t xml:space="preserve">            null,</w:t>
+      </w:r>
+    </w:p>
+    <w:p>
+      <w:pPr>
+        <w:pStyle w:val="HTMLVorformatiert"/>
+        <w:rPr>
+          <w:color w:val="000000"/>
+        </w:rPr>
+      </w:pPr>
+      <w:r>
+        <w:rPr>
+          <w:color w:val="000000"/>
+        </w:rPr>
+        <w:t xml:space="preserve">            null,</w:t>
+      </w:r>
+    </w:p>
+    <w:p>
+      <w:pPr>
+        <w:pStyle w:val="HTMLVorformatiert"/>
+        <w:rPr>
+          <w:color w:val="000000"/>
+        </w:rPr>
+      </w:pPr>
+      <w:r>
+        <w:rPr>
+          <w:color w:val="000000"/>
+        </w:rPr>
+        <w:t xml:space="preserve">            null,</w:t>
+      </w:r>
+    </w:p>
+    <w:p>
+      <w:pPr>
+        <w:pStyle w:val="HTMLVorformatiert"/>
+        <w:rPr>
+          <w:color w:val="000000"/>
+        </w:rPr>
+      </w:pPr>
+      <w:r>
+        <w:rPr>
+          <w:color w:val="000000"/>
+        </w:rPr>
+        <w:t xml:space="preserve">            null,</w:t>
+      </w:r>
+    </w:p>
+    <w:p>
+      <w:pPr>
+        <w:pStyle w:val="HTMLVorformatiert"/>
+        <w:rPr>
+          <w:color w:val="000000"/>
+        </w:rPr>
+      </w:pPr>
+      <w:r>
+        <w:rPr>
+          <w:color w:val="000000"/>
+        </w:rPr>
+        <w:t xml:space="preserve">            1.6274509803921566</w:t>
+      </w:r>
+    </w:p>
+    <w:p>
+      <w:pPr>
+        <w:pStyle w:val="HTMLVorformatiert"/>
+        <w:rPr>
+          <w:color w:val="000000"/>
+        </w:rPr>
+      </w:pPr>
+      <w:r>
+        <w:rPr>
+          <w:color w:val="000000"/>
+        </w:rPr>
+        <w:t xml:space="preserve">        ],</w:t>
+      </w:r>
+    </w:p>
+    <w:p>
+      <w:pPr>
+        <w:pStyle w:val="HTMLVorformatiert"/>
+        <w:rPr>
+          <w:color w:val="000000"/>
+        </w:rPr>
+      </w:pPr>
+      <w:r>
+        <w:rPr>
+          <w:color w:val="000000"/>
+        </w:rPr>
+        <w:t xml:space="preserve">        [</w:t>
+      </w:r>
+    </w:p>
+    <w:p>
+      <w:pPr>
+        <w:pStyle w:val="HTMLVorformatiert"/>
+        <w:rPr>
+          <w:color w:val="000000"/>
+        </w:rPr>
+      </w:pPr>
+      <w:r>
+        <w:rPr>
+          <w:color w:val="000000"/>
+        </w:rPr>
+        <w:t xml:space="preserve">            1.7058823529411764,</w:t>
+      </w:r>
+    </w:p>
+    <w:p>
+      <w:pPr>
+        <w:pStyle w:val="HTMLVorformatiert"/>
+        <w:rPr>
+          <w:color w:val="000000"/>
+        </w:rPr>
+      </w:pPr>
+      <w:r>
+        <w:rPr>
+          <w:color w:val="000000"/>
+        </w:rPr>
+        <w:t xml:space="preserve">            null,</w:t>
+      </w:r>
+    </w:p>
+    <w:p>
+      <w:pPr>
+        <w:pStyle w:val="HTMLVorformatiert"/>
+        <w:rPr>
+          <w:color w:val="000000"/>
+        </w:rPr>
+      </w:pPr>
+      <w:r>
+        <w:rPr>
+          <w:color w:val="000000"/>
+        </w:rPr>
+        <w:t xml:space="preserve">            null,</w:t>
+      </w:r>
+    </w:p>
+    <w:p>
+      <w:pPr>
+        <w:pStyle w:val="HTMLVorformatiert"/>
+        <w:rPr>
+          <w:color w:val="000000"/>
+        </w:rPr>
+      </w:pPr>
+      <w:r>
+        <w:rPr>
+          <w:color w:val="000000"/>
+        </w:rPr>
+        <w:t xml:space="preserve">            null,</w:t>
+      </w:r>
+    </w:p>
+    <w:p>
+      <w:pPr>
+        <w:pStyle w:val="HTMLVorformatiert"/>
+        <w:rPr>
+          <w:color w:val="000000"/>
+        </w:rPr>
+      </w:pPr>
+      <w:r>
+        <w:rPr>
+          <w:color w:val="000000"/>
+        </w:rPr>
+        <w:t xml:space="preserve">            null,</w:t>
+      </w:r>
+    </w:p>
+    <w:p>
+      <w:pPr>
+        <w:pStyle w:val="HTMLVorformatiert"/>
+        <w:rPr>
+          <w:color w:val="000000"/>
+        </w:rPr>
+      </w:pPr>
+      <w:r>
+        <w:rPr>
+          <w:color w:val="000000"/>
+        </w:rPr>
+        <w:t xml:space="preserve">            2.5294117647058822</w:t>
+      </w:r>
+    </w:p>
+    <w:p>
+      <w:pPr>
+        <w:pStyle w:val="HTMLVorformatiert"/>
+        <w:rPr>
+          <w:color w:val="000000"/>
+        </w:rPr>
+      </w:pPr>
+      <w:r>
+        <w:rPr>
+          <w:color w:val="000000"/>
+        </w:rPr>
+        <w:t xml:space="preserve">        ],</w:t>
+      </w:r>
+    </w:p>
+    <w:p>
+      <w:pPr>
+        <w:pStyle w:val="HTMLVorformatiert"/>
+        <w:rPr>
+          <w:color w:val="000000"/>
+        </w:rPr>
+      </w:pPr>
+      <w:r>
+        <w:rPr>
+          <w:color w:val="000000"/>
+        </w:rPr>
+        <w:t xml:space="preserve">        [</w:t>
+      </w:r>
+    </w:p>
+    <w:p>
+      <w:pPr>
+        <w:pStyle w:val="HTMLVorformatiert"/>
+        <w:rPr>
+          <w:color w:val="000000"/>
+        </w:rPr>
+      </w:pPr>
+      <w:r>
+        <w:rPr>
+          <w:color w:val="000000"/>
+        </w:rPr>
+        <w:t xml:space="preserve">            1.5294117647058822,</w:t>
+      </w:r>
+    </w:p>
+    <w:p>
+      <w:pPr>
+        <w:pStyle w:val="HTMLVorformatiert"/>
+        <w:rPr>
+          <w:color w:val="000000"/>
+        </w:rPr>
+      </w:pPr>
+      <w:r>
+        <w:rPr>
+          <w:color w:val="000000"/>
+        </w:rPr>
+        <w:t xml:space="preserve">            null,</w:t>
+      </w:r>
+    </w:p>
+    <w:p>
+      <w:pPr>
+        <w:pStyle w:val="HTMLVorformatiert"/>
+        <w:rPr>
+          <w:color w:val="000000"/>
+        </w:rPr>
+      </w:pPr>
+      <w:r>
+        <w:rPr>
+          <w:color w:val="000000"/>
+        </w:rPr>
+        <w:t xml:space="preserve">            null,</w:t>
+      </w:r>
+    </w:p>
+    <w:p>
+      <w:pPr>
+        <w:pStyle w:val="HTMLVorformatiert"/>
+        <w:rPr>
+          <w:color w:val="000000"/>
+        </w:rPr>
+      </w:pPr>
+      <w:r>
+        <w:rPr>
+          <w:color w:val="000000"/>
+        </w:rPr>
+        <w:t xml:space="preserve">            2,</w:t>
+      </w:r>
+    </w:p>
+    <w:p>
+      <w:pPr>
+        <w:pStyle w:val="HTMLVorformatiert"/>
+        <w:rPr>
+          <w:color w:val="000000"/>
+        </w:rPr>
+      </w:pPr>
+      <w:r>
+        <w:rPr>
+          <w:color w:val="000000"/>
+        </w:rPr>
+        <w:t xml:space="preserve">            null,</w:t>
+      </w:r>
+    </w:p>
+    <w:p>
+      <w:pPr>
+        <w:pStyle w:val="HTMLVorformatiert"/>
+        <w:rPr>
+          <w:color w:val="000000"/>
+        </w:rPr>
+      </w:pPr>
+      <w:r>
+        <w:rPr>
+          <w:color w:val="000000"/>
+        </w:rPr>
+        <w:t xml:space="preserve">            null</w:t>
+      </w:r>
+    </w:p>
+    <w:p>
+      <w:pPr>
+        <w:pStyle w:val="HTMLVorformatiert"/>
+        <w:rPr>
+          <w:color w:val="000000"/>
+        </w:rPr>
+      </w:pPr>
+      <w:r>
+        <w:rPr>
+          <w:color w:val="000000"/>
+        </w:rPr>
+        <w:t xml:space="preserve">        ],</w:t>
+      </w:r>
+    </w:p>
+    <w:p>
+      <w:pPr>
+        <w:pStyle w:val="HTMLVorformatiert"/>
+        <w:rPr>
+          <w:color w:val="000000"/>
+        </w:rPr>
+      </w:pPr>
+      <w:r>
+        <w:rPr>
+          <w:color w:val="000000"/>
+        </w:rPr>
+        <w:t xml:space="preserve">        [</w:t>
+      </w:r>
+    </w:p>
+    <w:p>
+      <w:pPr>
+        <w:pStyle w:val="HTMLVorformatiert"/>
+        <w:rPr>
+          <w:color w:val="000000"/>
+        </w:rPr>
+      </w:pPr>
+      <w:r>
+        <w:rPr>
+          <w:color w:val="000000"/>
+        </w:rPr>
+        <w:t xml:space="preserve">            2.1176470588235294,</w:t>
+      </w:r>
+    </w:p>
+    <w:p>
+      <w:pPr>
+        <w:pStyle w:val="HTMLVorformatiert"/>
+        <w:rPr>
+          <w:color w:val="000000"/>
+        </w:rPr>
+      </w:pPr>
+      <w:r>
+        <w:rPr>
+          <w:color w:val="000000"/>
+        </w:rPr>
+        <w:t xml:space="preserve">            null,</w:t>
+      </w:r>
+    </w:p>
+    <w:p>
+      <w:pPr>
+        <w:pStyle w:val="HTMLVorformatiert"/>
+        <w:rPr>
+          <w:color w:val="000000"/>
+        </w:rPr>
+      </w:pPr>
+      <w:r>
+        <w:rPr>
+          <w:color w:val="000000"/>
+        </w:rPr>
+        <w:t xml:space="preserve">            null,</w:t>
+      </w:r>
+    </w:p>
+    <w:p>
+      <w:pPr>
+        <w:pStyle w:val="HTMLVorformatiert"/>
+        <w:rPr>
+          <w:color w:val="000000"/>
+        </w:rPr>
+      </w:pPr>
+      <w:r>
+        <w:rPr>
+          <w:color w:val="000000"/>
+        </w:rPr>
+        <w:t xml:space="preserve">            null,</w:t>
+      </w:r>
+    </w:p>
+    <w:p>
+      <w:pPr>
+        <w:pStyle w:val="HTMLVorformatiert"/>
+        <w:rPr>
+          <w:color w:val="000000"/>
+        </w:rPr>
+      </w:pPr>
+      <w:r>
+        <w:rPr>
+          <w:color w:val="000000"/>
+        </w:rPr>
+        <w:t xml:space="preserve">            null,</w:t>
+      </w:r>
+    </w:p>
+    <w:p>
+      <w:pPr>
+        <w:pStyle w:val="HTMLVorformatiert"/>
+        <w:rPr>
+          <w:color w:val="000000"/>
+        </w:rPr>
+      </w:pPr>
+      <w:r>
+        <w:rPr>
+          <w:color w:val="000000"/>
+        </w:rPr>
+        <w:t xml:space="preserve">            null</w:t>
+      </w:r>
+    </w:p>
+    <w:p>
+      <w:pPr>
+        <w:pStyle w:val="HTMLVorformatiert"/>
+        <w:rPr>
+          <w:color w:val="000000"/>
+        </w:rPr>
+      </w:pPr>
+      <w:r>
+        <w:rPr>
+          <w:color w:val="000000"/>
+        </w:rPr>
+        <w:t xml:space="preserve">        ]</w:t>
+      </w:r>
+    </w:p>
+    <w:p>
+      <w:pPr>
+        <w:pStyle w:val="HTMLVorformatiert"/>
+        <w:rPr>
+          <w:color w:val="000000"/>
+        </w:rPr>
+      </w:pPr>
+      <w:r>
+        <w:rPr>
+          <w:color w:val="000000"/>
+        </w:rPr>
+        <w:t xml:space="preserve">    ],</w:t>
+      </w:r>
+    </w:p>
+    <w:p>
+      <w:pPr>
+        <w:pStyle w:val="HTMLVorformatiert"/>
+        <w:rPr>
+          <w:color w:val="000000"/>
+        </w:rPr>
+      </w:pPr>
+      <w:r>
+        <w:rPr>
+          <w:color w:val="000000"/>
+        </w:rPr>
+        <w:t xml:space="preserve">    "</w:t>
+      </w:r>
+      <w:proofErr w:type="spellStart"/>
+      <w:r>
+        <w:rPr>
+          <w:color w:val="000000"/>
+        </w:rPr>
+        <w:t>counts</w:t>
+      </w:r>
+      <w:proofErr w:type="spellEnd"/>
+      <w:r>
+        <w:rPr>
+          <w:color w:val="000000"/>
+        </w:rPr>
+        <w:t>": [</w:t>
+      </w:r>
+    </w:p>
+    <w:p>
+      <w:pPr>
+        <w:pStyle w:val="HTMLVorformatiert"/>
+        <w:rPr>
+          <w:color w:val="000000"/>
+        </w:rPr>
+      </w:pPr>
+      <w:r>
+        <w:rPr>
+          <w:color w:val="000000"/>
+        </w:rPr>
+        <w:t xml:space="preserve">        [</w:t>
+      </w:r>
+    </w:p>
+    <w:p>
+      <w:pPr>
+        <w:pStyle w:val="HTMLVorformatiert"/>
+        <w:rPr>
+          <w:color w:val="000000"/>
+        </w:rPr>
+      </w:pPr>
+      <w:r>
+        <w:rPr>
+          <w:color w:val="000000"/>
+        </w:rPr>
+        <w:t xml:space="preserve">            1,</w:t>
+      </w:r>
+    </w:p>
+    <w:p>
+      <w:pPr>
+        <w:pStyle w:val="HTMLVorformatiert"/>
+        <w:rPr>
+          <w:color w:val="000000"/>
+        </w:rPr>
+      </w:pPr>
+      <w:r>
+        <w:rPr>
+          <w:color w:val="000000"/>
+        </w:rPr>
+        <w:t xml:space="preserve">            1,</w:t>
+      </w:r>
+    </w:p>
+    <w:p>
+      <w:pPr>
+        <w:pStyle w:val="HTMLVorformatiert"/>
+        <w:rPr>
+          <w:color w:val="000000"/>
+        </w:rPr>
+      </w:pPr>
+      <w:r>
+        <w:rPr>
+          <w:color w:val="000000"/>
+        </w:rPr>
+        <w:t xml:space="preserve">            0,</w:t>
+      </w:r>
+    </w:p>
+    <w:p>
+      <w:pPr>
+        <w:pStyle w:val="HTMLVorformatiert"/>
+        <w:rPr>
+          <w:color w:val="000000"/>
+        </w:rPr>
+      </w:pPr>
+      <w:r>
+        <w:rPr>
+          <w:color w:val="000000"/>
+        </w:rPr>
+        <w:t xml:space="preserve">            1,</w:t>
+      </w:r>
+    </w:p>
+    <w:p>
+      <w:pPr>
+        <w:pStyle w:val="HTMLVorformatiert"/>
+        <w:rPr>
+          <w:color w:val="000000"/>
+        </w:rPr>
+      </w:pPr>
+      <w:r>
+        <w:rPr>
+          <w:color w:val="000000"/>
+        </w:rPr>
+        <w:t xml:space="preserve">            0,</w:t>
+      </w:r>
+    </w:p>
+    <w:p>
+      <w:pPr>
+        <w:pStyle w:val="HTMLVorformatiert"/>
+        <w:rPr>
+          <w:color w:val="000000"/>
+        </w:rPr>
+      </w:pPr>
+      <w:r>
+        <w:rPr>
+          <w:color w:val="000000"/>
+        </w:rPr>
+        <w:t xml:space="preserve">            0</w:t>
+      </w:r>
+    </w:p>
+    <w:p>
+      <w:pPr>
+        <w:pStyle w:val="HTMLVorformatiert"/>
+        <w:rPr>
+          <w:color w:val="000000"/>
+        </w:rPr>
+      </w:pPr>
+      <w:r>
+        <w:rPr>
+          <w:color w:val="000000"/>
+        </w:rPr>
+        <w:t xml:space="preserve">        ],</w:t>
+      </w:r>
+    </w:p>
+    <w:p>
+      <w:pPr>
+        <w:pStyle w:val="HTMLVorformatiert"/>
+        <w:rPr>
+          <w:color w:val="000000"/>
+        </w:rPr>
+      </w:pPr>
+      <w:r>
+        <w:rPr>
+          <w:color w:val="000000"/>
+        </w:rPr>
+        <w:t xml:space="preserve">        [</w:t>
+      </w:r>
+    </w:p>
+    <w:p>
+      <w:pPr>
+        <w:pStyle w:val="HTMLVorformatiert"/>
+        <w:rPr>
+          <w:color w:val="000000"/>
+        </w:rPr>
+      </w:pPr>
+      <w:r>
+        <w:rPr>
+          <w:color w:val="000000"/>
+        </w:rPr>
+        <w:t xml:space="preserve">            0,</w:t>
+      </w:r>
+    </w:p>
+    <w:p>
+      <w:pPr>
+        <w:pStyle w:val="HTMLVorformatiert"/>
+        <w:rPr>
+          <w:color w:val="000000"/>
+        </w:rPr>
+      </w:pPr>
+      <w:r>
+        <w:rPr>
+          <w:color w:val="000000"/>
+        </w:rPr>
+        <w:t xml:space="preserve">            0,</w:t>
+      </w:r>
+    </w:p>
+    <w:p>
+      <w:pPr>
+        <w:pStyle w:val="HTMLVorformatiert"/>
+        <w:rPr>
+          <w:color w:val="000000"/>
+        </w:rPr>
+      </w:pPr>
+      <w:r>
+        <w:rPr>
+          <w:color w:val="000000"/>
+        </w:rPr>
+        <w:t xml:space="preserve">            1,</w:t>
+      </w:r>
+    </w:p>
+    <w:p>
+      <w:pPr>
+        <w:pStyle w:val="HTMLVorformatiert"/>
+        <w:rPr>
+          <w:color w:val="000000"/>
+        </w:rPr>
+      </w:pPr>
+      <w:r>
+        <w:rPr>
+          <w:color w:val="000000"/>
+        </w:rPr>
+        <w:t xml:space="preserve">            0,</w:t>
+      </w:r>
+    </w:p>
+    <w:p>
+      <w:pPr>
+        <w:pStyle w:val="HTMLVorformatiert"/>
+        <w:rPr>
+          <w:color w:val="000000"/>
+        </w:rPr>
+      </w:pPr>
+      <w:r>
+        <w:rPr>
+          <w:color w:val="000000"/>
+        </w:rPr>
+        <w:t xml:space="preserve">            0,</w:t>
+      </w:r>
+    </w:p>
+    <w:p>
+      <w:pPr>
+        <w:pStyle w:val="HTMLVorformatiert"/>
+        <w:rPr>
+          <w:color w:val="000000"/>
+        </w:rPr>
+      </w:pPr>
+      <w:r>
+        <w:rPr>
+          <w:color w:val="000000"/>
+        </w:rPr>
+        <w:t xml:space="preserve">            0</w:t>
+      </w:r>
+    </w:p>
+    <w:p>
+      <w:pPr>
+        <w:pStyle w:val="HTMLVorformatiert"/>
+        <w:rPr>
+          <w:color w:val="000000"/>
+        </w:rPr>
+      </w:pPr>
+      <w:r>
+        <w:rPr>
+          <w:color w:val="000000"/>
+        </w:rPr>
+        <w:t xml:space="preserve">        ],</w:t>
+      </w:r>
+    </w:p>
+    <w:p>
+      <w:pPr>
+        <w:pStyle w:val="HTMLVorformatiert"/>
+        <w:rPr>
+          <w:color w:val="000000"/>
+        </w:rPr>
+      </w:pPr>
+      <w:r>
+        <w:rPr>
+          <w:color w:val="000000"/>
+        </w:rPr>
+        <w:t xml:space="preserve">        [</w:t>
+      </w:r>
+    </w:p>
+    <w:p>
+      <w:pPr>
+        <w:pStyle w:val="HTMLVorformatiert"/>
+        <w:rPr>
+          <w:color w:val="000000"/>
+        </w:rPr>
+      </w:pPr>
+      <w:r>
+        <w:rPr>
+          <w:color w:val="000000"/>
+        </w:rPr>
+        <w:t xml:space="preserve">            0,</w:t>
+      </w:r>
+    </w:p>
+    <w:p>
+      <w:pPr>
+        <w:pStyle w:val="HTMLVorformatiert"/>
+        <w:rPr>
+          <w:color w:val="000000"/>
+        </w:rPr>
+      </w:pPr>
+      <w:r>
+        <w:rPr>
+          <w:color w:val="000000"/>
+        </w:rPr>
+        <w:t xml:space="preserve">            0,</w:t>
+      </w:r>
+    </w:p>
+    <w:p>
+      <w:pPr>
+        <w:pStyle w:val="HTMLVorformatiert"/>
+        <w:rPr>
+          <w:color w:val="000000"/>
+        </w:rPr>
+      </w:pPr>
+      <w:r>
+        <w:rPr>
+          <w:color w:val="000000"/>
+        </w:rPr>
+        <w:t xml:space="preserve">            0,</w:t>
+      </w:r>
+    </w:p>
+    <w:p>
+      <w:pPr>
+        <w:pStyle w:val="HTMLVorformatiert"/>
+        <w:rPr>
+          <w:color w:val="000000"/>
+        </w:rPr>
+      </w:pPr>
+      <w:r>
+        <w:rPr>
+          <w:color w:val="000000"/>
+        </w:rPr>
+        <w:t xml:space="preserve">            2,</w:t>
+      </w:r>
+    </w:p>
+    <w:p>
+      <w:pPr>
+        <w:pStyle w:val="HTMLVorformatiert"/>
+        <w:rPr>
+          <w:color w:val="000000"/>
+        </w:rPr>
+      </w:pPr>
+      <w:r>
+        <w:rPr>
+          <w:color w:val="000000"/>
+        </w:rPr>
+        <w:t xml:space="preserve">            0,</w:t>
+      </w:r>
+    </w:p>
+    <w:p>
+      <w:pPr>
+        <w:pStyle w:val="HTMLVorformatiert"/>
+        <w:rPr>
+          <w:color w:val="000000"/>
+        </w:rPr>
+      </w:pPr>
+      <w:r>
+        <w:rPr>
+          <w:color w:val="000000"/>
+        </w:rPr>
+        <w:t xml:space="preserve">            0</w:t>
+      </w:r>
+    </w:p>
+    <w:p>
+      <w:pPr>
+        <w:pStyle w:val="HTMLVorformatiert"/>
+        <w:rPr>
+          <w:color w:val="000000"/>
+        </w:rPr>
+      </w:pPr>
+      <w:r>
+        <w:rPr>
+          <w:color w:val="000000"/>
+        </w:rPr>
+        <w:t xml:space="preserve">        ],</w:t>
+      </w:r>
+    </w:p>
+    <w:p>
+      <w:pPr>
+        <w:pStyle w:val="HTMLVorformatiert"/>
+        <w:rPr>
+          <w:color w:val="000000"/>
+        </w:rPr>
+      </w:pPr>
+      <w:r>
+        <w:rPr>
+          <w:color w:val="000000"/>
+        </w:rPr>
+        <w:t xml:space="preserve">        [</w:t>
+      </w:r>
+    </w:p>
+    <w:p>
+      <w:pPr>
+        <w:pStyle w:val="HTMLVorformatiert"/>
+        <w:rPr>
+          <w:color w:val="000000"/>
+        </w:rPr>
+      </w:pPr>
+      <w:r>
+        <w:rPr>
+          <w:color w:val="000000"/>
+        </w:rPr>
+        <w:t xml:space="preserve">            0,</w:t>
+      </w:r>
+    </w:p>
+    <w:p>
+      <w:pPr>
+        <w:pStyle w:val="HTMLVorformatiert"/>
+        <w:rPr>
+          <w:color w:val="000000"/>
+        </w:rPr>
+      </w:pPr>
+      <w:r>
+        <w:rPr>
+          <w:color w:val="000000"/>
+        </w:rPr>
+        <w:t xml:space="preserve">            0,</w:t>
+      </w:r>
+    </w:p>
+    <w:p>
+      <w:pPr>
+        <w:pStyle w:val="HTMLVorformatiert"/>
+        <w:rPr>
+          <w:color w:val="000000"/>
+        </w:rPr>
+      </w:pPr>
+      <w:r>
+        <w:rPr>
+          <w:color w:val="000000"/>
+        </w:rPr>
+        <w:t xml:space="preserve">            2,</w:t>
+      </w:r>
+    </w:p>
+    <w:p>
+      <w:pPr>
+        <w:pStyle w:val="HTMLVorformatiert"/>
+        <w:rPr>
+          <w:color w:val="000000"/>
+        </w:rPr>
+      </w:pPr>
+      <w:r>
+        <w:rPr>
+          <w:color w:val="000000"/>
+        </w:rPr>
+        <w:t xml:space="preserve">            0,</w:t>
+      </w:r>
+    </w:p>
+    <w:p>
+      <w:pPr>
+        <w:pStyle w:val="HTMLVorformatiert"/>
+        <w:rPr>
+          <w:color w:val="000000"/>
+        </w:rPr>
+      </w:pPr>
+      <w:r>
+        <w:rPr>
+          <w:color w:val="000000"/>
+        </w:rPr>
+        <w:t xml:space="preserve">            2,</w:t>
+      </w:r>
+    </w:p>
+    <w:p>
+      <w:pPr>
+        <w:pStyle w:val="HTMLVorformatiert"/>
+        <w:rPr>
+          <w:color w:val="000000"/>
+        </w:rPr>
+      </w:pPr>
+      <w:r>
+        <w:rPr>
+          <w:color w:val="000000"/>
+        </w:rPr>
+        <w:t xml:space="preserve">            0</w:t>
+      </w:r>
+    </w:p>
+    <w:p>
+      <w:pPr>
+        <w:pStyle w:val="HTMLVorformatiert"/>
+        <w:rPr>
+          <w:color w:val="000000"/>
+        </w:rPr>
+      </w:pPr>
+      <w:r>
+        <w:rPr>
+          <w:color w:val="000000"/>
+        </w:rPr>
+        <w:t xml:space="preserve">        ],</w:t>
+      </w:r>
+    </w:p>
+    <w:p>
+      <w:pPr>
+        <w:pStyle w:val="HTMLVorformatiert"/>
+        <w:rPr>
+          <w:color w:val="000000"/>
+        </w:rPr>
+      </w:pPr>
+      <w:r>
+        <w:rPr>
+          <w:color w:val="000000"/>
+        </w:rPr>
+        <w:t xml:space="preserve">        [</w:t>
+      </w:r>
+    </w:p>
+    <w:p>
+      <w:pPr>
+        <w:pStyle w:val="HTMLVorformatiert"/>
+        <w:rPr>
+          <w:color w:val="000000"/>
+        </w:rPr>
+      </w:pPr>
+      <w:r>
+        <w:rPr>
+          <w:color w:val="000000"/>
+        </w:rPr>
+        <w:t xml:space="preserve">            0,</w:t>
+      </w:r>
+    </w:p>
+    <w:p>
+      <w:pPr>
+        <w:pStyle w:val="HTMLVorformatiert"/>
+        <w:rPr>
+          <w:color w:val="000000"/>
+        </w:rPr>
+      </w:pPr>
+      <w:r>
+        <w:rPr>
+          <w:color w:val="000000"/>
+        </w:rPr>
+        <w:t xml:space="preserve">            0,</w:t>
+      </w:r>
+    </w:p>
+    <w:p>
+      <w:pPr>
+        <w:pStyle w:val="HTMLVorformatiert"/>
+        <w:rPr>
+          <w:color w:val="000000"/>
+        </w:rPr>
+      </w:pPr>
+      <w:r>
+        <w:rPr>
+          <w:color w:val="000000"/>
+        </w:rPr>
+        <w:t xml:space="preserve">            0,</w:t>
+      </w:r>
+    </w:p>
+    <w:p>
+      <w:pPr>
+        <w:pStyle w:val="HTMLVorformatiert"/>
+        <w:rPr>
+          <w:color w:val="000000"/>
+        </w:rPr>
+      </w:pPr>
+      <w:r>
+        <w:rPr>
+          <w:color w:val="000000"/>
+        </w:rPr>
+        <w:t xml:space="preserve">            2,</w:t>
+      </w:r>
+    </w:p>
+    <w:p>
+      <w:pPr>
+        <w:pStyle w:val="HTMLVorformatiert"/>
+        <w:rPr>
+          <w:color w:val="000000"/>
+        </w:rPr>
+      </w:pPr>
+      <w:r>
+        <w:rPr>
+          <w:color w:val="000000"/>
+        </w:rPr>
+        <w:t xml:space="preserve">            2,</w:t>
+      </w:r>
+    </w:p>
+    <w:p>
+      <w:pPr>
+        <w:pStyle w:val="HTMLVorformatiert"/>
+        <w:rPr>
+          <w:color w:val="000000"/>
+        </w:rPr>
+      </w:pPr>
+      <w:r>
+        <w:rPr>
+          <w:color w:val="000000"/>
+        </w:rPr>
+        <w:t xml:space="preserve">            1</w:t>
+      </w:r>
+    </w:p>
+    <w:p>
+      <w:pPr>
+        <w:pStyle w:val="HTMLVorformatiert"/>
+        <w:rPr>
+          <w:color w:val="000000"/>
+        </w:rPr>
+      </w:pPr>
+      <w:r>
+        <w:rPr>
+          <w:color w:val="000000"/>
+        </w:rPr>
+        <w:t xml:space="preserve">        ],</w:t>
+      </w:r>
+    </w:p>
+    <w:p>
+      <w:pPr>
+        <w:pStyle w:val="HTMLVorformatiert"/>
+        <w:rPr>
+          <w:color w:val="000000"/>
+        </w:rPr>
+      </w:pPr>
+      <w:r>
+        <w:rPr>
+          <w:color w:val="000000"/>
+        </w:rPr>
+        <w:t xml:space="preserve">        [</w:t>
+      </w:r>
+    </w:p>
+    <w:p>
+      <w:pPr>
+        <w:pStyle w:val="HTMLVorformatiert"/>
+        <w:rPr>
+          <w:color w:val="000000"/>
+        </w:rPr>
+      </w:pPr>
+      <w:r>
+        <w:rPr>
+          <w:color w:val="000000"/>
+        </w:rPr>
+        <w:t xml:space="preserve">            1,</w:t>
+      </w:r>
+    </w:p>
+    <w:p>
+      <w:pPr>
+        <w:pStyle w:val="HTMLVorformatiert"/>
+        <w:rPr>
+          <w:color w:val="000000"/>
+        </w:rPr>
+      </w:pPr>
+      <w:r>
+        <w:rPr>
+          <w:color w:val="000000"/>
+        </w:rPr>
+        <w:t xml:space="preserve">            0,</w:t>
+      </w:r>
+    </w:p>
+    <w:p>
+      <w:pPr>
+        <w:pStyle w:val="HTMLVorformatiert"/>
+        <w:rPr>
+          <w:color w:val="000000"/>
+        </w:rPr>
+      </w:pPr>
+      <w:r>
+        <w:rPr>
+          <w:color w:val="000000"/>
+        </w:rPr>
+        <w:t xml:space="preserve">            0,</w:t>
+      </w:r>
+    </w:p>
+    <w:p>
+      <w:pPr>
+        <w:pStyle w:val="HTMLVorformatiert"/>
+        <w:rPr>
+          <w:color w:val="000000"/>
+        </w:rPr>
+      </w:pPr>
+      <w:r>
+        <w:rPr>
+          <w:color w:val="000000"/>
+        </w:rPr>
+        <w:t xml:space="preserve">            3,</w:t>
+      </w:r>
+    </w:p>
+    <w:p>
+      <w:pPr>
+        <w:pStyle w:val="HTMLVorformatiert"/>
+        <w:rPr>
+          <w:color w:val="000000"/>
+        </w:rPr>
+      </w:pPr>
+      <w:r>
+        <w:rPr>
+          <w:color w:val="000000"/>
+        </w:rPr>
+        <w:t xml:space="preserve">            0,</w:t>
+      </w:r>
+    </w:p>
+    <w:p>
+      <w:pPr>
+        <w:pStyle w:val="HTMLVorformatiert"/>
+        <w:rPr>
+          <w:color w:val="000000"/>
+        </w:rPr>
+      </w:pPr>
+      <w:r>
+        <w:rPr>
+          <w:color w:val="000000"/>
+        </w:rPr>
+        <w:t xml:space="preserve">            0</w:t>
+      </w:r>
+    </w:p>
+    <w:p>
+      <w:pPr>
+        <w:pStyle w:val="HTMLVorformatiert"/>
+        <w:rPr>
+          <w:color w:val="000000"/>
+        </w:rPr>
+      </w:pPr>
+      <w:r>
+        <w:rPr>
+          <w:color w:val="000000"/>
+        </w:rPr>
+        <w:t xml:space="preserve">        ],</w:t>
+      </w:r>
+    </w:p>
+    <w:p>
+      <w:pPr>
+        <w:pStyle w:val="HTMLVorformatiert"/>
+        <w:rPr>
+          <w:color w:val="000000"/>
+        </w:rPr>
+      </w:pPr>
+      <w:r>
+        <w:rPr>
+          <w:color w:val="000000"/>
+        </w:rPr>
+        <w:t xml:space="preserve">        [</w:t>
+      </w:r>
+    </w:p>
+    <w:p>
+      <w:pPr>
+        <w:pStyle w:val="HTMLVorformatiert"/>
+        <w:rPr>
+          <w:color w:val="000000"/>
+        </w:rPr>
+      </w:pPr>
+      <w:r>
+        <w:rPr>
+          <w:color w:val="000000"/>
+        </w:rPr>
+        <w:t xml:space="preserve">            0,</w:t>
+      </w:r>
+    </w:p>
+    <w:p>
+      <w:pPr>
+        <w:pStyle w:val="HTMLVorformatiert"/>
+        <w:rPr>
+          <w:color w:val="000000"/>
+        </w:rPr>
+      </w:pPr>
+      <w:r>
+        <w:rPr>
+          <w:color w:val="000000"/>
+        </w:rPr>
+        <w:t xml:space="preserve">            0,</w:t>
+      </w:r>
+    </w:p>
+    <w:p>
+      <w:pPr>
+        <w:pStyle w:val="HTMLVorformatiert"/>
+        <w:rPr>
+          <w:color w:val="000000"/>
+        </w:rPr>
+      </w:pPr>
+      <w:r>
+        <w:rPr>
+          <w:color w:val="000000"/>
+        </w:rPr>
+        <w:t xml:space="preserve">            0,</w:t>
+      </w:r>
+    </w:p>
+    <w:p>
+      <w:pPr>
+        <w:pStyle w:val="HTMLVorformatiert"/>
+        <w:rPr>
+          <w:color w:val="000000"/>
+        </w:rPr>
+      </w:pPr>
+      <w:r>
+        <w:rPr>
+          <w:color w:val="000000"/>
+        </w:rPr>
+        <w:t xml:space="preserve">            3,</w:t>
+      </w:r>
+    </w:p>
+    <w:p>
+      <w:pPr>
+        <w:pStyle w:val="HTMLVorformatiert"/>
+        <w:rPr>
+          <w:color w:val="000000"/>
+        </w:rPr>
+      </w:pPr>
+      <w:r>
+        <w:rPr>
+          <w:color w:val="000000"/>
+        </w:rPr>
+        <w:t xml:space="preserve">            0,</w:t>
+      </w:r>
+    </w:p>
+    <w:p>
+      <w:pPr>
+        <w:pStyle w:val="HTMLVorformatiert"/>
+        <w:rPr>
+          <w:color w:val="000000"/>
+        </w:rPr>
+      </w:pPr>
+      <w:r>
+        <w:rPr>
+          <w:color w:val="000000"/>
+        </w:rPr>
+        <w:t xml:space="preserve">            0</w:t>
+      </w:r>
+    </w:p>
+    <w:p>
+      <w:pPr>
+        <w:pStyle w:val="HTMLVorformatiert"/>
+        <w:rPr>
+          <w:color w:val="000000"/>
+        </w:rPr>
+      </w:pPr>
+      <w:r>
+        <w:rPr>
+          <w:color w:val="000000"/>
+        </w:rPr>
+        <w:t xml:space="preserve">        ],</w:t>
+      </w:r>
+    </w:p>
+    <w:p>
+      <w:pPr>
+        <w:pStyle w:val="HTMLVorformatiert"/>
+        <w:rPr>
+          <w:color w:val="000000"/>
+        </w:rPr>
+      </w:pPr>
+      <w:r>
+        <w:rPr>
+          <w:color w:val="000000"/>
+        </w:rPr>
+        <w:t xml:space="preserve">        [</w:t>
+      </w:r>
+    </w:p>
+    <w:p>
+      <w:pPr>
+        <w:pStyle w:val="HTMLVorformatiert"/>
+        <w:rPr>
+          <w:color w:val="000000"/>
+        </w:rPr>
+      </w:pPr>
+      <w:r>
+        <w:rPr>
+          <w:color w:val="000000"/>
+        </w:rPr>
+        <w:t xml:space="preserve">            2,</w:t>
+      </w:r>
+    </w:p>
+    <w:p>
+      <w:pPr>
+        <w:pStyle w:val="HTMLVorformatiert"/>
+        <w:rPr>
+          <w:color w:val="000000"/>
+        </w:rPr>
+      </w:pPr>
+      <w:r>
+        <w:rPr>
+          <w:color w:val="000000"/>
+        </w:rPr>
+        <w:t xml:space="preserve">            0,</w:t>
+      </w:r>
+    </w:p>
+    <w:p>
+      <w:pPr>
+        <w:pStyle w:val="HTMLVorformatiert"/>
+        <w:rPr>
+          <w:color w:val="000000"/>
+        </w:rPr>
+      </w:pPr>
+      <w:r>
+        <w:rPr>
+          <w:color w:val="000000"/>
+        </w:rPr>
+        <w:t xml:space="preserve">            1,</w:t>
+      </w:r>
+    </w:p>
+    <w:p>
+      <w:pPr>
+        <w:pStyle w:val="HTMLVorformatiert"/>
+        <w:rPr>
+          <w:color w:val="000000"/>
+        </w:rPr>
+      </w:pPr>
+      <w:r>
+        <w:rPr>
+          <w:color w:val="000000"/>
+        </w:rPr>
+        <w:t xml:space="preserve">            0,</w:t>
+      </w:r>
+    </w:p>
+    <w:p>
+      <w:pPr>
+        <w:pStyle w:val="HTMLVorformatiert"/>
+        <w:rPr>
+          <w:color w:val="000000"/>
+        </w:rPr>
+      </w:pPr>
+      <w:r>
+        <w:rPr>
+          <w:color w:val="000000"/>
+        </w:rPr>
+        <w:t xml:space="preserve">            2,</w:t>
+      </w:r>
+    </w:p>
+    <w:p>
+      <w:pPr>
+        <w:pStyle w:val="HTMLVorformatiert"/>
+        <w:rPr>
+          <w:color w:val="000000"/>
+        </w:rPr>
+      </w:pPr>
+      <w:r>
+        <w:rPr>
+          <w:color w:val="000000"/>
+        </w:rPr>
+        <w:t xml:space="preserve">            1</w:t>
+      </w:r>
+    </w:p>
+    <w:p>
+      <w:pPr>
+        <w:pStyle w:val="HTMLVorformatiert"/>
+        <w:rPr>
+          <w:color w:val="000000"/>
+        </w:rPr>
+      </w:pPr>
+      <w:r>
+        <w:rPr>
+          <w:color w:val="000000"/>
+        </w:rPr>
+        <w:t xml:space="preserve">        ],</w:t>
+      </w:r>
+    </w:p>
+    <w:p>
+      <w:pPr>
+        <w:pStyle w:val="HTMLVorformatiert"/>
+        <w:rPr>
+          <w:color w:val="000000"/>
+        </w:rPr>
+      </w:pPr>
+      <w:r>
+        <w:rPr>
+          <w:color w:val="000000"/>
+        </w:rPr>
+        <w:t xml:space="preserve">        [</w:t>
+      </w:r>
+    </w:p>
+    <w:p>
+      <w:pPr>
+        <w:pStyle w:val="HTMLVorformatiert"/>
+        <w:rPr>
+          <w:color w:val="000000"/>
+        </w:rPr>
+      </w:pPr>
+      <w:r>
+        <w:rPr>
+          <w:color w:val="000000"/>
+        </w:rPr>
+        <w:t xml:space="preserve">            0,</w:t>
+      </w:r>
+    </w:p>
+    <w:p>
+      <w:pPr>
+        <w:pStyle w:val="HTMLVorformatiert"/>
+        <w:rPr>
+          <w:color w:val="000000"/>
+        </w:rPr>
+      </w:pPr>
+      <w:r>
+        <w:rPr>
+          <w:color w:val="000000"/>
+        </w:rPr>
+        <w:t xml:space="preserve">            0,</w:t>
+      </w:r>
+    </w:p>
+    <w:p>
+      <w:pPr>
+        <w:pStyle w:val="HTMLVorformatiert"/>
+        <w:rPr>
+          <w:color w:val="000000"/>
+        </w:rPr>
+      </w:pPr>
+      <w:r>
+        <w:rPr>
+          <w:color w:val="000000"/>
+        </w:rPr>
+        <w:t xml:space="preserve">            0,</w:t>
+      </w:r>
+    </w:p>
+    <w:p>
+      <w:pPr>
+        <w:pStyle w:val="HTMLVorformatiert"/>
+        <w:rPr>
+          <w:color w:val="000000"/>
+        </w:rPr>
+      </w:pPr>
+      <w:r>
+        <w:rPr>
+          <w:color w:val="000000"/>
+        </w:rPr>
+        <w:t xml:space="preserve">            0,</w:t>
+      </w:r>
+    </w:p>
+    <w:p>
+      <w:pPr>
+        <w:pStyle w:val="HTMLVorformatiert"/>
+        <w:rPr>
+          <w:color w:val="000000"/>
+        </w:rPr>
+      </w:pPr>
+      <w:r>
+        <w:rPr>
+          <w:color w:val="000000"/>
+        </w:rPr>
+        <w:t xml:space="preserve">            0,</w:t>
+      </w:r>
+    </w:p>
+    <w:p>
+      <w:pPr>
+        <w:pStyle w:val="HTMLVorformatiert"/>
+        <w:rPr>
+          <w:color w:val="000000"/>
+        </w:rPr>
+      </w:pPr>
+      <w:r>
+        <w:rPr>
+          <w:color w:val="000000"/>
+        </w:rPr>
+        <w:t xml:space="preserve">            3</w:t>
+      </w:r>
+    </w:p>
+    <w:p>
+      <w:pPr>
+        <w:pStyle w:val="HTMLVorformatiert"/>
+        <w:rPr>
+          <w:color w:val="000000"/>
+        </w:rPr>
+      </w:pPr>
+      <w:r>
+        <w:rPr>
+          <w:color w:val="000000"/>
+        </w:rPr>
+        <w:t xml:space="preserve">        ],</w:t>
+      </w:r>
+    </w:p>
+    <w:p>
+      <w:pPr>
+        <w:pStyle w:val="HTMLVorformatiert"/>
+        <w:rPr>
+          <w:color w:val="000000"/>
+        </w:rPr>
+      </w:pPr>
+      <w:r>
+        <w:rPr>
+          <w:color w:val="000000"/>
+        </w:rPr>
+        <w:t xml:space="preserve">        [</w:t>
+      </w:r>
+    </w:p>
+    <w:p>
+      <w:pPr>
+        <w:pStyle w:val="HTMLVorformatiert"/>
+        <w:rPr>
+          <w:color w:val="000000"/>
+        </w:rPr>
+      </w:pPr>
+      <w:r>
+        <w:rPr>
+          <w:color w:val="000000"/>
+        </w:rPr>
+        <w:t xml:space="preserve">            2,</w:t>
+      </w:r>
+    </w:p>
+    <w:p>
+      <w:pPr>
+        <w:pStyle w:val="HTMLVorformatiert"/>
+        <w:rPr>
+          <w:color w:val="000000"/>
+        </w:rPr>
+      </w:pPr>
+      <w:r>
+        <w:rPr>
+          <w:color w:val="000000"/>
+        </w:rPr>
+        <w:t xml:space="preserve">            0,</w:t>
+      </w:r>
+    </w:p>
+    <w:p>
+      <w:pPr>
+        <w:pStyle w:val="HTMLVorformatiert"/>
+        <w:rPr>
+          <w:color w:val="000000"/>
+        </w:rPr>
+      </w:pPr>
+      <w:r>
+        <w:rPr>
+          <w:color w:val="000000"/>
+        </w:rPr>
+        <w:t xml:space="preserve">            0,</w:t>
+      </w:r>
+    </w:p>
+    <w:p>
+      <w:pPr>
+        <w:pStyle w:val="HTMLVorformatiert"/>
+        <w:rPr>
+          <w:color w:val="000000"/>
+        </w:rPr>
+      </w:pPr>
+      <w:r>
+        <w:rPr>
+          <w:color w:val="000000"/>
+        </w:rPr>
+        <w:t xml:space="preserve">            0,</w:t>
+      </w:r>
+    </w:p>
+    <w:p>
+      <w:pPr>
+        <w:pStyle w:val="HTMLVorformatiert"/>
+        <w:rPr>
+          <w:color w:val="000000"/>
+        </w:rPr>
+      </w:pPr>
+      <w:r>
+        <w:rPr>
+          <w:color w:val="000000"/>
+        </w:rPr>
+        <w:t xml:space="preserve">            0,</w:t>
+      </w:r>
+    </w:p>
+    <w:p>
+      <w:pPr>
+        <w:pStyle w:val="HTMLVorformatiert"/>
+        <w:rPr>
+          <w:color w:val="000000"/>
+        </w:rPr>
+      </w:pPr>
+      <w:r>
+        <w:rPr>
+          <w:color w:val="000000"/>
+        </w:rPr>
+        <w:t xml:space="preserve">            1</w:t>
+      </w:r>
+    </w:p>
+    <w:p>
+      <w:pPr>
+        <w:pStyle w:val="HTMLVorformatiert"/>
+        <w:rPr>
+          <w:color w:val="000000"/>
+        </w:rPr>
+      </w:pPr>
+      <w:r>
+        <w:rPr>
+          <w:color w:val="000000"/>
+        </w:rPr>
+        <w:t xml:space="preserve">        ],</w:t>
+      </w:r>
+    </w:p>
+    <w:p>
+      <w:pPr>
+        <w:pStyle w:val="HTMLVorformatiert"/>
+        <w:rPr>
+          <w:color w:val="000000"/>
+        </w:rPr>
+      </w:pPr>
+      <w:r>
+        <w:rPr>
+          <w:color w:val="000000"/>
+        </w:rPr>
+        <w:t xml:space="preserve">        [</w:t>
+      </w:r>
+    </w:p>
+    <w:p>
+      <w:pPr>
+        <w:pStyle w:val="HTMLVorformatiert"/>
+        <w:rPr>
+          <w:color w:val="000000"/>
+        </w:rPr>
+      </w:pPr>
+      <w:r>
+        <w:rPr>
+          <w:color w:val="000000"/>
+        </w:rPr>
+        <w:t xml:space="preserve">            2,</w:t>
+      </w:r>
+    </w:p>
+    <w:p>
+      <w:pPr>
+        <w:pStyle w:val="HTMLVorformatiert"/>
+        <w:rPr>
+          <w:color w:val="000000"/>
+        </w:rPr>
+      </w:pPr>
+      <w:r>
+        <w:rPr>
+          <w:color w:val="000000"/>
+        </w:rPr>
+        <w:t xml:space="preserve">            0,</w:t>
+      </w:r>
+    </w:p>
+    <w:p>
+      <w:pPr>
+        <w:pStyle w:val="HTMLVorformatiert"/>
+        <w:rPr>
+          <w:color w:val="000000"/>
+        </w:rPr>
+      </w:pPr>
+      <w:r>
+        <w:rPr>
+          <w:color w:val="000000"/>
+        </w:rPr>
+        <w:t xml:space="preserve">            0,</w:t>
+      </w:r>
+    </w:p>
+    <w:p>
+      <w:pPr>
+        <w:pStyle w:val="HTMLVorformatiert"/>
+        <w:rPr>
+          <w:color w:val="000000"/>
+        </w:rPr>
+      </w:pPr>
+      <w:r>
+        <w:rPr>
+          <w:color w:val="000000"/>
+        </w:rPr>
+        <w:t xml:space="preserve">            1,</w:t>
+      </w:r>
+    </w:p>
+    <w:p>
+      <w:pPr>
+        <w:pStyle w:val="HTMLVorformatiert"/>
+        <w:rPr>
+          <w:color w:val="000000"/>
+        </w:rPr>
+      </w:pPr>
+      <w:r>
+        <w:rPr>
+          <w:color w:val="000000"/>
+        </w:rPr>
+        <w:t xml:space="preserve">            0,</w:t>
+      </w:r>
+    </w:p>
+    <w:p>
+      <w:pPr>
+        <w:pStyle w:val="HTMLVorformatiert"/>
+        <w:rPr>
+          <w:color w:val="000000"/>
+        </w:rPr>
+      </w:pPr>
+      <w:r>
+        <w:rPr>
+          <w:color w:val="000000"/>
+        </w:rPr>
+        <w:t xml:space="preserve">            0</w:t>
+      </w:r>
+    </w:p>
+    <w:p>
+      <w:pPr>
+        <w:pStyle w:val="HTMLVorformatiert"/>
+        <w:rPr>
+          <w:color w:val="000000"/>
+        </w:rPr>
+      </w:pPr>
+      <w:r>
+        <w:rPr>
+          <w:color w:val="000000"/>
+        </w:rPr>
+        <w:t xml:space="preserve">        ],</w:t>
+      </w:r>
+    </w:p>
+    <w:p>
+      <w:pPr>
+        <w:pStyle w:val="HTMLVorformatiert"/>
+        <w:rPr>
+          <w:color w:val="000000"/>
+        </w:rPr>
+      </w:pPr>
+      <w:r>
+        <w:rPr>
+          <w:color w:val="000000"/>
+        </w:rPr>
+        <w:t xml:space="preserve">        [</w:t>
+      </w:r>
+    </w:p>
+    <w:p>
+      <w:pPr>
+        <w:pStyle w:val="HTMLVorformatiert"/>
+        <w:rPr>
+          <w:color w:val="000000"/>
+        </w:rPr>
+      </w:pPr>
+      <w:r>
+        <w:rPr>
+          <w:color w:val="000000"/>
+        </w:rPr>
+        <w:t xml:space="preserve">            1,</w:t>
+      </w:r>
+    </w:p>
+    <w:p>
+      <w:pPr>
+        <w:pStyle w:val="HTMLVorformatiert"/>
+        <w:rPr>
+          <w:color w:val="000000"/>
+        </w:rPr>
+      </w:pPr>
+      <w:r>
+        <w:rPr>
+          <w:color w:val="000000"/>
+        </w:rPr>
+        <w:t xml:space="preserve">            0,</w:t>
+      </w:r>
+    </w:p>
+    <w:p>
+      <w:pPr>
+        <w:pStyle w:val="HTMLVorformatiert"/>
+        <w:rPr>
+          <w:color w:val="000000"/>
+        </w:rPr>
+      </w:pPr>
+      <w:r>
+        <w:rPr>
+          <w:color w:val="000000"/>
+        </w:rPr>
+        <w:t xml:space="preserve">            0,</w:t>
+      </w:r>
+    </w:p>
+    <w:p>
+      <w:pPr>
+        <w:pStyle w:val="HTMLVorformatiert"/>
+        <w:rPr>
+          <w:color w:val="000000"/>
+        </w:rPr>
+      </w:pPr>
+      <w:r>
+        <w:rPr>
+          <w:color w:val="000000"/>
+        </w:rPr>
+        <w:t xml:space="preserve">            0,</w:t>
+      </w:r>
+    </w:p>
+    <w:p>
+      <w:pPr>
+        <w:pStyle w:val="HTMLVorformatiert"/>
+        <w:rPr>
+          <w:color w:val="000000"/>
+        </w:rPr>
+      </w:pPr>
+      <w:r>
+        <w:rPr>
+          <w:color w:val="000000"/>
+        </w:rPr>
+        <w:t xml:space="preserve">            0,</w:t>
+      </w:r>
+    </w:p>
+    <w:p>
+      <w:pPr>
+        <w:pStyle w:val="HTMLVorformatiert"/>
+        <w:rPr>
+          <w:color w:val="000000"/>
+        </w:rPr>
+      </w:pPr>
+      <w:r>
+        <w:rPr>
+          <w:color w:val="000000"/>
+        </w:rPr>
+        <w:t xml:space="preserve">            0</w:t>
+      </w:r>
+    </w:p>
+    <w:p>
+      <w:pPr>
+        <w:pStyle w:val="HTMLVorformatiert"/>
+        <w:rPr>
+          <w:color w:val="000000"/>
+        </w:rPr>
+      </w:pPr>
+      <w:r>
+        <w:rPr>
+          <w:color w:val="000000"/>
+        </w:rPr>
+        <w:t xml:space="preserve">        ]</w:t>
+      </w:r>
+    </w:p>
+    <w:p>
+      <w:pPr>
+        <w:pStyle w:val="HTMLVorformatiert"/>
+        <w:rPr>
+          <w:color w:val="000000"/>
+        </w:rPr>
+      </w:pPr>
+      <w:r>
+        <w:rPr>
+          <w:color w:val="000000"/>
+        </w:rPr>
+        <w:t xml:space="preserve">    ]</w:t>
+      </w:r>
+    </w:p>
+    <w:p>
+      <w:pPr>
+        <w:pStyle w:val="HTMLVorformatiert"/>
+        <w:rPr>
+          <w:color w:val="000000"/>
+        </w:rPr>
+      </w:pPr>
+      <w:r>
+        <w:rPr>
+          <w:color w:val="000000"/>
+        </w:rPr>
+        <w:t>}</w:t>
+      </w:r>
+    </w:p>
+    <w:p>
+      <w:pPr>
+        <w:pStyle w:val="HTMLVorformatiert"/>
+        <w:rPr>
+          <w:rStyle w:val="HTMLCode"/>
+        </w:rPr>
+      </w:pPr>
+      <w:r>
+        <w:rPr>
+          <w:rStyle w:val="HTMLCode"/>
+        </w:rPr>
+        <w:t>„</w:t>
       </w:r>
       <w:r>
         <w:rPr>
@@ -5188,6 +9546,7 @@
         </w:rPr>
         <w:t>=</w:t>
       </w:r>
+      <w:proofErr w:type="gramStart"/>
       <w:r>
         <w:rPr>
           <w:rStyle w:val="hljs-number"/>
@@ -5208,6 +9567,7 @@
         <w:t>$</w:t>
       </w:r>
       <w:proofErr w:type="spellStart"/>
+      <w:proofErr w:type="gramEnd"/>
       <w:r>
         <w:rPr>
           <w:rStyle w:val="hljs-variable"/>
@@ -5335,6 +9695,7 @@
         </w:rPr>
         <w:t>=</w:t>
       </w:r>
+      <w:proofErr w:type="gramStart"/>
       <w:r>
         <w:rPr>
           <w:rStyle w:val="hljs-number"/>
@@ -5352,45 +9713,248 @@
         <w:rPr>
           <w:rStyle w:val="hljs-variable"/>
         </w:rPr>
+        <w:t>$</w:t>
+      </w:r>
+      <w:proofErr w:type="gramEnd"/>
+      <w:r>
+        <w:rPr>
+          <w:rStyle w:val="hljs-variable"/>
+        </w:rPr>
+        <w:t>ix</w:t>
+      </w:r>
+      <w:r>
+        <w:rPr>
+          <w:rStyle w:val="HTMLCode"/>
+        </w:rPr>
+        <w:t>&lt;</w:t>
+      </w:r>
+      <w:r>
+        <w:rPr>
+          <w:rStyle w:val="hljs-variable"/>
+        </w:rPr>
+        <w:t>$</w:t>
+      </w:r>
+      <w:proofErr w:type="spellStart"/>
+      <w:r>
+        <w:rPr>
+          <w:rStyle w:val="hljs-variable"/>
+        </w:rPr>
+        <w:t>nx</w:t>
+      </w:r>
+      <w:proofErr w:type="spellEnd"/>
+      <w:r>
+        <w:rPr>
+          <w:rStyle w:val="HTMLCode"/>
+        </w:rPr>
+        <w:t>;</w:t>
+      </w:r>
+      <w:r>
+        <w:rPr>
+          <w:rStyle w:val="hljs-variable"/>
+        </w:rPr>
         <w:t>$ix</w:t>
       </w:r>
       <w:r>
         <w:rPr>
           <w:rStyle w:val="HTMLCode"/>
         </w:rPr>
-        <w:t>&lt;</w:t>
+        <w:t>++){</w:t>
+      </w:r>
+    </w:p>
+    <w:p>
+      <w:pPr>
+        <w:pStyle w:val="HTMLVorformatiert"/>
+        <w:rPr>
+          <w:rStyle w:val="HTMLCode"/>
+        </w:rPr>
+      </w:pPr>
+      <w:r>
+        <w:rPr>
+          <w:rStyle w:val="HTMLCode"/>
+        </w:rPr>
+        <w:t xml:space="preserve">    </w:t>
       </w:r>
       <w:r>
         <w:rPr>
           <w:rStyle w:val="hljs-variable"/>
         </w:rPr>
+        <w:t>$c</w:t>
+      </w:r>
+      <w:r>
+        <w:rPr>
+          <w:rStyle w:val="HTMLCode"/>
+        </w:rPr>
+        <w:t xml:space="preserve"> = </w:t>
+      </w:r>
+      <w:r>
+        <w:rPr>
+          <w:rStyle w:val="hljs-variable"/>
+        </w:rPr>
+        <w:t>$h</w:t>
+      </w:r>
+      <w:r>
+        <w:rPr>
+          <w:rStyle w:val="HTMLCode"/>
+        </w:rPr>
+        <w:t>[</w:t>
+      </w:r>
+      <w:r>
+        <w:rPr>
+          <w:rStyle w:val="hljs-variable"/>
+        </w:rPr>
         <w:t>$</w:t>
       </w:r>
-      <w:proofErr w:type="spellStart"/>
+      <w:proofErr w:type="gramStart"/>
       <w:r>
         <w:rPr>
           <w:rStyle w:val="hljs-variable"/>
         </w:rPr>
-        <w:t>nx</w:t>
-      </w:r>
-      <w:proofErr w:type="spellEnd"/>
+        <w:t>ix</w:t>
+      </w:r>
+      <w:r>
+        <w:rPr>
+          <w:rStyle w:val="HTMLCode"/>
+        </w:rPr>
+        <w:t>][</w:t>
+      </w:r>
+      <w:proofErr w:type="gramEnd"/>
+      <w:r>
+        <w:rPr>
+          <w:rStyle w:val="hljs-variable"/>
+        </w:rPr>
+        <w:t>$</w:t>
+      </w:r>
+      <w:proofErr w:type="spellStart"/>
+      <w:r>
+        <w:rPr>
+          <w:rStyle w:val="hljs-variable"/>
+        </w:rPr>
+        <w:t>iy</w:t>
+      </w:r>
+      <w:proofErr w:type="spellEnd"/>
+      <w:r>
+        <w:rPr>
+          <w:rStyle w:val="HTMLCode"/>
+        </w:rPr>
+        <w:t xml:space="preserve">] ?? </w:t>
+      </w:r>
+      <w:r>
+        <w:rPr>
+          <w:rStyle w:val="hljs-literal"/>
+        </w:rPr>
+        <w:t>null</w:t>
+      </w:r>
       <w:r>
         <w:rPr>
           <w:rStyle w:val="HTMLCode"/>
         </w:rPr>
         <w:t>;</w:t>
       </w:r>
+    </w:p>
+    <w:p>
+      <w:pPr>
+        <w:pStyle w:val="HTMLVorformatiert"/>
+        <w:rPr>
+          <w:rStyle w:val="HTMLCode"/>
+        </w:rPr>
+      </w:pPr>
+      <w:r>
+        <w:rPr>
+          <w:rStyle w:val="HTMLCode"/>
+        </w:rPr>
+        <w:t xml:space="preserve">    </w:t>
+      </w:r>
+      <w:proofErr w:type="spellStart"/>
+      <w:r>
+        <w:rPr>
+          <w:rStyle w:val="hljs-keyword"/>
+        </w:rPr>
+        <w:t>if</w:t>
+      </w:r>
+      <w:proofErr w:type="spellEnd"/>
+      <w:r>
+        <w:rPr>
+          <w:rStyle w:val="HTMLCode"/>
+        </w:rPr>
+        <w:t xml:space="preserve"> (</w:t>
+      </w:r>
       <w:r>
         <w:rPr>
           <w:rStyle w:val="hljs-variable"/>
         </w:rPr>
-        <w:t>$ix</w:t>
-      </w:r>
-      <w:r>
-        <w:rPr>
-          <w:rStyle w:val="HTMLCode"/>
-        </w:rPr>
-        <w:t>++){</w:t>
+        <w:t>$c</w:t>
+      </w:r>
+      <w:r>
+        <w:rPr>
+          <w:rStyle w:val="HTMLCode"/>
+        </w:rPr>
+        <w:t>===</w:t>
+      </w:r>
+      <w:proofErr w:type="gramStart"/>
+      <w:r>
+        <w:rPr>
+          <w:rStyle w:val="hljs-literal"/>
+        </w:rPr>
+        <w:t>null</w:t>
+      </w:r>
+      <w:r>
+        <w:rPr>
+          <w:rStyle w:val="HTMLCode"/>
+        </w:rPr>
+        <w:t>){</w:t>
+      </w:r>
+      <w:proofErr w:type="gramEnd"/>
+      <w:r>
+        <w:rPr>
+          <w:rStyle w:val="HTMLCode"/>
+        </w:rPr>
+        <w:t xml:space="preserve"> </w:t>
+      </w:r>
+      <w:r>
+        <w:rPr>
+          <w:rStyle w:val="hljs-variable"/>
+        </w:rPr>
+        <w:t>$</w:t>
+      </w:r>
+      <w:proofErr w:type="spellStart"/>
+      <w:r>
+        <w:rPr>
+          <w:rStyle w:val="hljs-variable"/>
+        </w:rPr>
+        <w:t>row</w:t>
+      </w:r>
+      <w:proofErr w:type="spellEnd"/>
+      <w:r>
+        <w:rPr>
+          <w:rStyle w:val="HTMLCode"/>
+        </w:rPr>
+        <w:t xml:space="preserve">[] = </w:t>
+      </w:r>
+      <w:r>
+        <w:rPr>
+          <w:rStyle w:val="hljs-literal"/>
+        </w:rPr>
+        <w:t>null</w:t>
+      </w:r>
+      <w:r>
+        <w:rPr>
+          <w:rStyle w:val="HTMLCode"/>
+        </w:rPr>
+        <w:t xml:space="preserve">; </w:t>
+      </w:r>
+      <w:proofErr w:type="spellStart"/>
+      <w:r>
+        <w:rPr>
+          <w:rStyle w:val="hljs-keyword"/>
+        </w:rPr>
+        <w:t>continue</w:t>
+      </w:r>
+      <w:proofErr w:type="spellEnd"/>
+      <w:r>
+        <w:rPr>
+          <w:rStyle w:val="HTMLCode"/>
+        </w:rPr>
+        <w:t>; }</w:t>
       </w:r>
     </w:p>
     <w:p>
@@ -5410,201 +9974,29 @@
         <w:rPr>
           <w:rStyle w:val="hljs-variable"/>
         </w:rPr>
-        <w:t>$c</w:t>
-      </w:r>
-      <w:r>
-        <w:rPr>
-          <w:rStyle w:val="HTMLCode"/>
-        </w:rPr>
-        <w:t xml:space="preserve"> = </w:t>
-      </w:r>
+        <w:t>$</w:t>
+      </w:r>
+      <w:proofErr w:type="spellStart"/>
+      <w:proofErr w:type="gramStart"/>
       <w:r>
         <w:rPr>
           <w:rStyle w:val="hljs-variable"/>
         </w:rPr>
-        <w:t>$h</w:t>
-      </w:r>
-      <w:r>
-        <w:rPr>
-          <w:rStyle w:val="HTMLCode"/>
-        </w:rPr>
-        <w:t>[</w:t>
-      </w:r>
-      <w:r>
-        <w:rPr>
-          <w:rStyle w:val="hljs-variable"/>
-        </w:rPr>
-        <w:t>$ix</w:t>
-      </w:r>
-      <w:r>
-        <w:rPr>
-          <w:rStyle w:val="HTMLCode"/>
-        </w:rPr>
-        <w:t>][</w:t>
-      </w:r>
-      <w:r>
-        <w:rPr>
-          <w:rStyle w:val="hljs-variable"/>
-        </w:rPr>
-        <w:t>$</w:t>
-      </w:r>
-      <w:proofErr w:type="spellStart"/>
-      <w:r>
-        <w:rPr>
-          <w:rStyle w:val="hljs-variable"/>
-        </w:rPr>
-        <w:t>iy</w:t>
-      </w:r>
-      <w:proofErr w:type="spellEnd"/>
-      <w:r>
-        <w:rPr>
-          <w:rStyle w:val="HTMLCode"/>
-        </w:rPr>
-        <w:t xml:space="preserve">] ?? </w:t>
-      </w:r>
-      <w:r>
-        <w:rPr>
-          <w:rStyle w:val="hljs-literal"/>
-        </w:rPr>
-        <w:t>null</w:t>
-      </w:r>
-      <w:r>
-        <w:rPr>
-          <w:rStyle w:val="HTMLCode"/>
-        </w:rPr>
-        <w:t>;</w:t>
-      </w:r>
-    </w:p>
-    <w:p>
-      <w:pPr>
-        <w:pStyle w:val="HTMLVorformatiert"/>
-        <w:rPr>
-          <w:rStyle w:val="HTMLCode"/>
-        </w:rPr>
-      </w:pPr>
-      <w:r>
-        <w:rPr>
-          <w:rStyle w:val="HTMLCode"/>
-        </w:rPr>
-        <w:t xml:space="preserve">    </w:t>
-      </w:r>
-      <w:proofErr w:type="spellStart"/>
-      <w:r>
-        <w:rPr>
-          <w:rStyle w:val="hljs-keyword"/>
-        </w:rPr>
-        <w:t>if</w:t>
-      </w:r>
-      <w:proofErr w:type="spellEnd"/>
+        <w:t>left</w:t>
+      </w:r>
+      <w:proofErr w:type="spellEnd"/>
+      <w:r>
+        <w:rPr>
+          <w:rStyle w:val="HTMLCode"/>
+        </w:rPr>
+        <w:t xml:space="preserve">  =</w:t>
+      </w:r>
+      <w:proofErr w:type="gramEnd"/>
       <w:r>
         <w:rPr>
           <w:rStyle w:val="HTMLCode"/>
         </w:rPr>
         <w:t xml:space="preserve"> (</w:t>
-      </w:r>
-      <w:r>
-        <w:rPr>
-          <w:rStyle w:val="hljs-variable"/>
-        </w:rPr>
-        <w:t>$c</w:t>
-      </w:r>
-      <w:r>
-        <w:rPr>
-          <w:rStyle w:val="HTMLCode"/>
-        </w:rPr>
-        <w:t>===</w:t>
-      </w:r>
-      <w:r>
-        <w:rPr>
-          <w:rStyle w:val="hljs-literal"/>
-        </w:rPr>
-        <w:t>null</w:t>
-      </w:r>
-      <w:r>
-        <w:rPr>
-          <w:rStyle w:val="HTMLCode"/>
-        </w:rPr>
-        <w:t xml:space="preserve">){ </w:t>
-      </w:r>
-      <w:r>
-        <w:rPr>
-          <w:rStyle w:val="hljs-variable"/>
-        </w:rPr>
-        <w:t>$</w:t>
-      </w:r>
-      <w:proofErr w:type="spellStart"/>
-      <w:r>
-        <w:rPr>
-          <w:rStyle w:val="hljs-variable"/>
-        </w:rPr>
-        <w:t>row</w:t>
-      </w:r>
-      <w:proofErr w:type="spellEnd"/>
-      <w:r>
-        <w:rPr>
-          <w:rStyle w:val="HTMLCode"/>
-        </w:rPr>
-        <w:t xml:space="preserve">[] = </w:t>
-      </w:r>
-      <w:r>
-        <w:rPr>
-          <w:rStyle w:val="hljs-literal"/>
-        </w:rPr>
-        <w:t>null</w:t>
-      </w:r>
-      <w:r>
-        <w:rPr>
-          <w:rStyle w:val="HTMLCode"/>
-        </w:rPr>
-        <w:t xml:space="preserve">; </w:t>
-      </w:r>
-      <w:proofErr w:type="spellStart"/>
-      <w:r>
-        <w:rPr>
-          <w:rStyle w:val="hljs-keyword"/>
-        </w:rPr>
-        <w:t>continue</w:t>
-      </w:r>
-      <w:proofErr w:type="spellEnd"/>
-      <w:r>
-        <w:rPr>
-          <w:rStyle w:val="HTMLCode"/>
-        </w:rPr>
-        <w:t>; }</w:t>
-      </w:r>
-    </w:p>
-    <w:p>
-      <w:pPr>
-        <w:pStyle w:val="HTMLVorformatiert"/>
-        <w:rPr>
-          <w:rStyle w:val="HTMLCode"/>
-        </w:rPr>
-      </w:pPr>
-      <w:r>
-        <w:rPr>
-          <w:rStyle w:val="HTMLCode"/>
-        </w:rPr>
-        <w:t xml:space="preserve">    </w:t>
-      </w:r>
-      <w:r>
-        <w:rPr>
-          <w:rStyle w:val="hljs-variable"/>
-        </w:rPr>
-        <w:t>$</w:t>
-      </w:r>
-      <w:proofErr w:type="spellStart"/>
-      <w:r>
-        <w:rPr>
-          <w:rStyle w:val="hljs-variable"/>
-        </w:rPr>
-        <w:t>left</w:t>
-      </w:r>
-      <w:proofErr w:type="spellEnd"/>
-      <w:r>
-        <w:rPr>
-          <w:rStyle w:val="HTMLCode"/>
-        </w:rPr>
-        <w:t xml:space="preserve">  = (</w:t>
       </w:r>
       <w:r>
         <w:rPr>
@@ -5864,6 +10256,7 @@
         </w:rPr>
         <w:t>+</w:t>
       </w:r>
+      <w:proofErr w:type="gramStart"/>
       <w:r>
         <w:rPr>
           <w:rStyle w:val="hljs-number"/>
@@ -5877,6 +10270,7 @@
         </w:rPr>
         <w:t>][</w:t>
       </w:r>
+      <w:proofErr w:type="gramEnd"/>
       <w:r>
         <w:rPr>
           <w:rStyle w:val="hljs-variable"/>
@@ -5996,13 +10390,27 @@
         <w:rPr>
           <w:rStyle w:val="hljs-variable"/>
         </w:rPr>
-        <w:t>$down</w:t>
-      </w:r>
-      <w:r>
-        <w:rPr>
-          <w:rStyle w:val="HTMLCode"/>
-        </w:rPr>
-        <w:t xml:space="preserve">  = (</w:t>
+        <w:t>$</w:t>
+      </w:r>
+      <w:proofErr w:type="gramStart"/>
+      <w:r>
+        <w:rPr>
+          <w:rStyle w:val="hljs-variable"/>
+        </w:rPr>
+        <w:t>down</w:t>
+      </w:r>
+      <w:r>
+        <w:rPr>
+          <w:rStyle w:val="HTMLCode"/>
+        </w:rPr>
+        <w:t xml:space="preserve">  =</w:t>
+      </w:r>
+      <w:proofErr w:type="gramEnd"/>
+      <w:r>
+        <w:rPr>
+          <w:rStyle w:val="HTMLCode"/>
+        </w:rPr>
+        <w:t xml:space="preserve"> (</w:t>
       </w:r>
       <w:r>
         <w:rPr>
@@ -6254,7 +10662,14 @@
         <w:rPr>
           <w:rStyle w:val="hljs-variable"/>
         </w:rPr>
-        <w:t>$ix</w:t>
+        <w:t>$</w:t>
+      </w:r>
+      <w:proofErr w:type="gramStart"/>
+      <w:r>
+        <w:rPr>
+          <w:rStyle w:val="hljs-variable"/>
+        </w:rPr>
+        <w:t>ix</w:t>
       </w:r>
       <w:r>
         <w:rPr>
@@ -6262,6 +10677,7 @@
         </w:rPr>
         <w:t>][</w:t>
       </w:r>
+      <w:proofErr w:type="gramEnd"/>
       <w:r>
         <w:rPr>
           <w:rStyle w:val="hljs-variable"/>
@@ -6421,6 +10837,7 @@
         <w:t>$</w:t>
       </w:r>
       <w:proofErr w:type="spellStart"/>
+      <w:proofErr w:type="gramStart"/>
       <w:r>
         <w:rPr>
           <w:rStyle w:val="hljs-variable"/>
@@ -6434,6 +10851,7 @@
         </w:rPr>
         <w:t>)/</w:t>
       </w:r>
+      <w:proofErr w:type="gramEnd"/>
       <w:r>
         <w:rPr>
           <w:rStyle w:val="hljs-number"/>
@@ -6505,7 +10923,14 @@
         <w:rPr>
           <w:rStyle w:val="hljs-variable"/>
         </w:rPr>
-        <w:t>$down</w:t>
+        <w:t>$</w:t>
+      </w:r>
+      <w:proofErr w:type="gramStart"/>
+      <w:r>
+        <w:rPr>
+          <w:rStyle w:val="hljs-variable"/>
+        </w:rPr>
+        <w:t>down</w:t>
       </w:r>
       <w:r>
         <w:rPr>
@@ -6513,6 +10938,7 @@
         </w:rPr>
         <w:t>)/</w:t>
       </w:r>
+      <w:proofErr w:type="gramEnd"/>
       <w:r>
         <w:rPr>
           <w:rStyle w:val="hljs-number"/>
@@ -6667,6 +11093,7 @@
         <w:t>$</w:t>
       </w:r>
       <w:proofErr w:type="spellStart"/>
+      <w:proofErr w:type="gramStart"/>
       <w:r>
         <w:rPr>
           <w:rStyle w:val="hljs-variable"/>
@@ -6678,7 +11105,14 @@
         <w:rPr>
           <w:rStyle w:val="HTMLCode"/>
         </w:rPr>
-        <w:t xml:space="preserve">[] = </w:t>
+        <w:t>[</w:t>
+      </w:r>
+      <w:proofErr w:type="gramEnd"/>
+      <w:r>
+        <w:rPr>
+          <w:rStyle w:val="HTMLCode"/>
+        </w:rPr>
+        <w:t xml:space="preserve">] = </w:t>
       </w:r>
       <w:r>
         <w:rPr>
@@ -6816,18 +11250,32 @@
         <w:rPr>
           <w:rStyle w:val="hljs-variable"/>
         </w:rPr>
-        <w:t>$grad</w:t>
-      </w:r>
-      <w:r>
-        <w:rPr>
-          <w:rStyle w:val="HTMLCode"/>
-        </w:rPr>
-        <w:t xml:space="preserve">[] = </w:t>
-      </w:r>
+        <w:t>$</w:t>
+      </w:r>
+      <w:proofErr w:type="gramStart"/>
       <w:r>
         <w:rPr>
           <w:rStyle w:val="hljs-variable"/>
         </w:rPr>
+        <w:t>grad</w:t>
+      </w:r>
+      <w:r>
+        <w:rPr>
+          <w:rStyle w:val="HTMLCode"/>
+        </w:rPr>
+        <w:t>[</w:t>
+      </w:r>
+      <w:proofErr w:type="gramEnd"/>
+      <w:r>
+        <w:rPr>
+          <w:rStyle w:val="HTMLCode"/>
+        </w:rPr>
+        <w:t xml:space="preserve">] = </w:t>
+      </w:r>
+      <w:r>
+        <w:rPr>
+          <w:rStyle w:val="hljs-variable"/>
+        </w:rPr>
         <w:t>$</w:t>
       </w:r>
       <w:proofErr w:type="spellStart"/>
@@ -6920,6 +11368,7 @@
         </w:rPr>
         <w:t>=</w:t>
       </w:r>
+      <w:proofErr w:type="gramStart"/>
       <w:r>
         <w:rPr>
           <w:rStyle w:val="hljs-number"/>
@@ -6940,6 +11389,7 @@
         <w:t>$</w:t>
       </w:r>
       <w:proofErr w:type="spellStart"/>
+      <w:proofErr w:type="gramEnd"/>
       <w:r>
         <w:rPr>
           <w:rStyle w:val="hljs-variable"/>
@@ -7067,6 +11517,7 @@
         </w:rPr>
         <w:t>=</w:t>
       </w:r>
+      <w:proofErr w:type="gramStart"/>
       <w:r>
         <w:rPr>
           <w:rStyle w:val="hljs-number"/>
@@ -7084,34 +11535,115 @@
         <w:rPr>
           <w:rStyle w:val="hljs-variable"/>
         </w:rPr>
+        <w:t>$</w:t>
+      </w:r>
+      <w:proofErr w:type="gramEnd"/>
+      <w:r>
+        <w:rPr>
+          <w:rStyle w:val="hljs-variable"/>
+        </w:rPr>
+        <w:t>ix</w:t>
+      </w:r>
+      <w:r>
+        <w:rPr>
+          <w:rStyle w:val="HTMLCode"/>
+        </w:rPr>
+        <w:t>&lt;</w:t>
+      </w:r>
+      <w:r>
+        <w:rPr>
+          <w:rStyle w:val="hljs-variable"/>
+        </w:rPr>
+        <w:t>$</w:t>
+      </w:r>
+      <w:proofErr w:type="spellStart"/>
+      <w:r>
+        <w:rPr>
+          <w:rStyle w:val="hljs-variable"/>
+        </w:rPr>
+        <w:t>nx</w:t>
+      </w:r>
+      <w:proofErr w:type="spellEnd"/>
+      <w:r>
+        <w:rPr>
+          <w:rStyle w:val="HTMLCode"/>
+        </w:rPr>
+        <w:t>;</w:t>
+      </w:r>
+      <w:r>
+        <w:rPr>
+          <w:rStyle w:val="hljs-variable"/>
+        </w:rPr>
         <w:t>$ix</w:t>
       </w:r>
       <w:r>
         <w:rPr>
           <w:rStyle w:val="HTMLCode"/>
         </w:rPr>
-        <w:t>&lt;</w:t>
+        <w:t>++){</w:t>
+      </w:r>
+    </w:p>
+    <w:p>
+      <w:pPr>
+        <w:pStyle w:val="HTMLVorformatiert"/>
+        <w:rPr>
+          <w:rStyle w:val="HTMLCode"/>
+        </w:rPr>
+      </w:pPr>
+      <w:r>
+        <w:rPr>
+          <w:rStyle w:val="HTMLCode"/>
+        </w:rPr>
+        <w:t xml:space="preserve">    </w:t>
+      </w:r>
+      <w:proofErr w:type="spellStart"/>
+      <w:r>
+        <w:rPr>
+          <w:rStyle w:val="hljs-keyword"/>
+        </w:rPr>
+        <w:t>if</w:t>
+      </w:r>
+      <w:proofErr w:type="spellEnd"/>
+      <w:r>
+        <w:rPr>
+          <w:rStyle w:val="HTMLCode"/>
+        </w:rPr>
+        <w:t xml:space="preserve"> (</w:t>
       </w:r>
       <w:r>
         <w:rPr>
           <w:rStyle w:val="hljs-variable"/>
         </w:rPr>
+        <w:t>$grad</w:t>
+      </w:r>
+      <w:r>
+        <w:rPr>
+          <w:rStyle w:val="HTMLCode"/>
+        </w:rPr>
+        <w:t>[</w:t>
+      </w:r>
+      <w:r>
+        <w:rPr>
+          <w:rStyle w:val="hljs-variable"/>
+        </w:rPr>
         <w:t>$</w:t>
       </w:r>
       <w:proofErr w:type="spellStart"/>
+      <w:proofErr w:type="gramStart"/>
       <w:r>
         <w:rPr>
           <w:rStyle w:val="hljs-variable"/>
         </w:rPr>
-        <w:t>nx</w:t>
-      </w:r>
-      <w:proofErr w:type="spellEnd"/>
-      <w:r>
-        <w:rPr>
-          <w:rStyle w:val="HTMLCode"/>
-        </w:rPr>
-        <w:t>;</w:t>
-      </w:r>
+        <w:t>iy</w:t>
+      </w:r>
+      <w:proofErr w:type="spellEnd"/>
+      <w:r>
+        <w:rPr>
+          <w:rStyle w:val="HTMLCode"/>
+        </w:rPr>
+        <w:t>][</w:t>
+      </w:r>
+      <w:proofErr w:type="gramEnd"/>
       <w:r>
         <w:rPr>
           <w:rStyle w:val="hljs-variable"/>
@@ -7122,7 +11654,65 @@
         <w:rPr>
           <w:rStyle w:val="HTMLCode"/>
         </w:rPr>
-        <w:t>++){</w:t>
+        <w:t>]===</w:t>
+      </w:r>
+      <w:r>
+        <w:rPr>
+          <w:rStyle w:val="hljs-literal"/>
+        </w:rPr>
+        <w:t>null</w:t>
+      </w:r>
+      <w:r>
+        <w:rPr>
+          <w:rStyle w:val="HTMLCode"/>
+        </w:rPr>
+        <w:t xml:space="preserve">){ </w:t>
+      </w:r>
+      <w:r>
+        <w:rPr>
+          <w:rStyle w:val="hljs-variable"/>
+        </w:rPr>
+        <w:t>$</w:t>
+      </w:r>
+      <w:proofErr w:type="spellStart"/>
+      <w:r>
+        <w:rPr>
+          <w:rStyle w:val="hljs-variable"/>
+        </w:rPr>
+        <w:t>row</w:t>
+      </w:r>
+      <w:proofErr w:type="spellEnd"/>
+      <w:r>
+        <w:rPr>
+          <w:rStyle w:val="HTMLCode"/>
+        </w:rPr>
+        <w:t xml:space="preserve">[] = </w:t>
+      </w:r>
+      <w:r>
+        <w:rPr>
+          <w:rStyle w:val="hljs-literal"/>
+        </w:rPr>
+        <w:t>null</w:t>
+      </w:r>
+      <w:r>
+        <w:rPr>
+          <w:rStyle w:val="HTMLCode"/>
+        </w:rPr>
+        <w:t xml:space="preserve">; </w:t>
+      </w:r>
+      <w:proofErr w:type="spellStart"/>
+      <w:r>
+        <w:rPr>
+          <w:rStyle w:val="hljs-keyword"/>
+        </w:rPr>
+        <w:t>continue</w:t>
+      </w:r>
+      <w:proofErr w:type="spellEnd"/>
+      <w:r>
+        <w:rPr>
+          <w:rStyle w:val="HTMLCode"/>
+        </w:rPr>
+        <w:t>; }</w:t>
       </w:r>
     </w:p>
     <w:p>
@@ -7138,155 +11728,33 @@
         </w:rPr>
         <w:t xml:space="preserve">    </w:t>
       </w:r>
-      <w:proofErr w:type="spellStart"/>
-      <w:r>
-        <w:rPr>
-          <w:rStyle w:val="hljs-keyword"/>
-        </w:rPr>
-        <w:t>if</w:t>
-      </w:r>
-      <w:proofErr w:type="spellEnd"/>
-      <w:r>
-        <w:rPr>
-          <w:rStyle w:val="HTMLCode"/>
-        </w:rPr>
-        <w:t xml:space="preserve"> (</w:t>
-      </w:r>
       <w:r>
         <w:rPr>
           <w:rStyle w:val="hljs-variable"/>
         </w:rPr>
-        <w:t>$grad</w:t>
-      </w:r>
+        <w:t>$</w:t>
+      </w:r>
+      <w:proofErr w:type="spellStart"/>
+      <w:proofErr w:type="gramStart"/>
+      <w:r>
+        <w:rPr>
+          <w:rStyle w:val="hljs-variable"/>
+        </w:rPr>
+        <w:t>row</w:t>
+      </w:r>
+      <w:proofErr w:type="spellEnd"/>
       <w:r>
         <w:rPr>
           <w:rStyle w:val="HTMLCode"/>
         </w:rPr>
         <w:t>[</w:t>
       </w:r>
-      <w:r>
-        <w:rPr>
-          <w:rStyle w:val="hljs-variable"/>
-        </w:rPr>
-        <w:t>$</w:t>
-      </w:r>
-      <w:proofErr w:type="spellStart"/>
-      <w:r>
-        <w:rPr>
-          <w:rStyle w:val="hljs-variable"/>
-        </w:rPr>
-        <w:t>iy</w:t>
-      </w:r>
-      <w:proofErr w:type="spellEnd"/>
-      <w:r>
-        <w:rPr>
-          <w:rStyle w:val="HTMLCode"/>
-        </w:rPr>
-        <w:t>][</w:t>
-      </w:r>
-      <w:r>
-        <w:rPr>
-          <w:rStyle w:val="hljs-variable"/>
-        </w:rPr>
-        <w:t>$ix</w:t>
-      </w:r>
-      <w:r>
-        <w:rPr>
-          <w:rStyle w:val="HTMLCode"/>
-        </w:rPr>
-        <w:t>]===</w:t>
-      </w:r>
-      <w:r>
-        <w:rPr>
-          <w:rStyle w:val="hljs-literal"/>
-        </w:rPr>
-        <w:t>null</w:t>
-      </w:r>
-      <w:r>
-        <w:rPr>
-          <w:rStyle w:val="HTMLCode"/>
-        </w:rPr>
-        <w:t xml:space="preserve">){ </w:t>
-      </w:r>
-      <w:r>
-        <w:rPr>
-          <w:rStyle w:val="hljs-variable"/>
-        </w:rPr>
-        <w:t>$</w:t>
-      </w:r>
-      <w:proofErr w:type="spellStart"/>
-      <w:r>
-        <w:rPr>
-          <w:rStyle w:val="hljs-variable"/>
-        </w:rPr>
-        <w:t>row</w:t>
-      </w:r>
-      <w:proofErr w:type="spellEnd"/>
-      <w:r>
-        <w:rPr>
-          <w:rStyle w:val="HTMLCode"/>
-        </w:rPr>
-        <w:t xml:space="preserve">[] = </w:t>
-      </w:r>
-      <w:r>
-        <w:rPr>
-          <w:rStyle w:val="hljs-literal"/>
-        </w:rPr>
-        <w:t>null</w:t>
-      </w:r>
-      <w:r>
-        <w:rPr>
-          <w:rStyle w:val="HTMLCode"/>
-        </w:rPr>
-        <w:t xml:space="preserve">; </w:t>
-      </w:r>
-      <w:proofErr w:type="spellStart"/>
-      <w:r>
-        <w:rPr>
-          <w:rStyle w:val="hljs-keyword"/>
-        </w:rPr>
-        <w:t>continue</w:t>
-      </w:r>
-      <w:proofErr w:type="spellEnd"/>
-      <w:r>
-        <w:rPr>
-          <w:rStyle w:val="HTMLCode"/>
-        </w:rPr>
-        <w:t>; }</w:t>
-      </w:r>
-    </w:p>
-    <w:p>
-      <w:pPr>
-        <w:pStyle w:val="HTMLVorformatiert"/>
-        <w:rPr>
-          <w:rStyle w:val="HTMLCode"/>
-        </w:rPr>
-      </w:pPr>
-      <w:r>
-        <w:rPr>
-          <w:rStyle w:val="HTMLCode"/>
-        </w:rPr>
-        <w:t xml:space="preserve">    </w:t>
-      </w:r>
-      <w:r>
-        <w:rPr>
-          <w:rStyle w:val="hljs-variable"/>
-        </w:rPr>
-        <w:t>$</w:t>
-      </w:r>
-      <w:proofErr w:type="spellStart"/>
-      <w:r>
-        <w:rPr>
-          <w:rStyle w:val="hljs-variable"/>
-        </w:rPr>
-        <w:t>row</w:t>
-      </w:r>
-      <w:proofErr w:type="spellEnd"/>
-      <w:r>
-        <w:rPr>
-          <w:rStyle w:val="HTMLCode"/>
-        </w:rPr>
-        <w:t xml:space="preserve">[] = </w:t>
+      <w:proofErr w:type="gramEnd"/>
+      <w:r>
+        <w:rPr>
+          <w:rStyle w:val="HTMLCode"/>
+        </w:rPr>
+        <w:t xml:space="preserve">] = </w:t>
       </w:r>
       <w:r>
         <w:rPr>
@@ -7397,13 +11865,27 @@
         <w:rPr>
           <w:rStyle w:val="hljs-variable"/>
         </w:rPr>
-        <w:t>$O</w:t>
-      </w:r>
-      <w:r>
-        <w:rPr>
-          <w:rStyle w:val="HTMLCode"/>
-        </w:rPr>
-        <w:t xml:space="preserve">[] = </w:t>
+        <w:t>$</w:t>
+      </w:r>
+      <w:proofErr w:type="gramStart"/>
+      <w:r>
+        <w:rPr>
+          <w:rStyle w:val="hljs-variable"/>
+        </w:rPr>
+        <w:t>O</w:t>
+      </w:r>
+      <w:r>
+        <w:rPr>
+          <w:rStyle w:val="HTMLCode"/>
+        </w:rPr>
+        <w:t>[</w:t>
+      </w:r>
+      <w:proofErr w:type="gramEnd"/>
+      <w:r>
+        <w:rPr>
+          <w:rStyle w:val="HTMLCode"/>
+        </w:rPr>
+        <w:t xml:space="preserve">] = </w:t>
       </w:r>
       <w:r>
         <w:rPr>
@@ -7635,8 +12117,13 @@
         <w:t>Wenn du pro Unterrichtseinheit/Teilnehmer Zeitpunkte (t) hast, kannst du Operatoren (</w:t>
       </w:r>
       <w:proofErr w:type="spellStart"/>
-      <w:r>
-        <w:t>σ,S,D,M,R,E</w:t>
+      <w:proofErr w:type="gramStart"/>
+      <w:r>
+        <w:t>σ,S</w:t>
+      </w:r>
+      <w:proofErr w:type="gramEnd"/>
+      <w:r>
+        <w:t>,D,M,R,E</w:t>
       </w:r>
       <w:proofErr w:type="spellEnd"/>
       <w:r>
@@ -7716,6 +12203,7 @@
         </w:rPr>
       </w:pPr>
       <w:proofErr w:type="spellStart"/>
+      <w:proofErr w:type="gramStart"/>
       <w:r>
         <w:rPr>
           <w:rStyle w:val="hljs-title"/>
@@ -7729,6 +12217,7 @@
         </w:rPr>
         <w:t>(</w:t>
       </w:r>
+      <w:proofErr w:type="gramEnd"/>
       <w:r>
         <w:rPr>
           <w:rStyle w:val="hljs-string"/>
@@ -7841,7 +12330,21 @@
         <w:rPr>
           <w:rStyle w:val="hljs-string"/>
         </w:rPr>
-        <w:t>"mysql:host=localhost;dbname=icas;charset=utf8mb4"</w:t>
+        <w:t>"</w:t>
+      </w:r>
+      <w:proofErr w:type="gramStart"/>
+      <w:r>
+        <w:rPr>
+          <w:rStyle w:val="hljs-string"/>
+        </w:rPr>
+        <w:t>mysql:host</w:t>
+      </w:r>
+      <w:proofErr w:type="gramEnd"/>
+      <w:r>
+        <w:rPr>
+          <w:rStyle w:val="hljs-string"/>
+        </w:rPr>
+        <w:t>=localhost;dbname=icas;charset=utf8mb4"</w:t>
       </w:r>
       <w:r>
         <w:rPr>
@@ -7972,13 +12475,21 @@
         <w:rPr>
           <w:rStyle w:val="hljs-string"/>
         </w:rPr>
-        <w:t xml:space="preserve">        AVG(</w:t>
-      </w:r>
-      <w:proofErr w:type="spellStart"/>
+        <w:t xml:space="preserve">        </w:t>
+      </w:r>
+      <w:proofErr w:type="gramStart"/>
       <w:r>
         <w:rPr>
           <w:rStyle w:val="hljs-string"/>
         </w:rPr>
+        <w:t>AVG(</w:t>
+      </w:r>
+      <w:proofErr w:type="spellStart"/>
+      <w:proofErr w:type="gramEnd"/>
+      <w:r>
+        <w:rPr>
+          <w:rStyle w:val="hljs-string"/>
+        </w:rPr>
         <w:t>val_mitarbeit</w:t>
       </w:r>
       <w:proofErr w:type="spellEnd"/>
@@ -8028,13 +12539,21 @@
         <w:rPr>
           <w:rStyle w:val="hljs-string"/>
         </w:rPr>
-        <w:t xml:space="preserve">        AVG(</w:t>
-      </w:r>
-      <w:proofErr w:type="spellStart"/>
+        <w:t xml:space="preserve">        </w:t>
+      </w:r>
+      <w:proofErr w:type="gramStart"/>
       <w:r>
         <w:rPr>
           <w:rStyle w:val="hljs-string"/>
         </w:rPr>
+        <w:t>AVG(</w:t>
+      </w:r>
+      <w:proofErr w:type="spellStart"/>
+      <w:proofErr w:type="gramEnd"/>
+      <w:r>
+        <w:rPr>
+          <w:rStyle w:val="hljs-string"/>
+        </w:rPr>
         <w:t>val_materialien</w:t>
       </w:r>
       <w:proofErr w:type="spellEnd"/>
@@ -8070,13 +12589,21 @@
         <w:rPr>
           <w:rStyle w:val="hljs-string"/>
         </w:rPr>
-        <w:t xml:space="preserve">        AVG(</w:t>
-      </w:r>
-      <w:proofErr w:type="spellStart"/>
+        <w:t xml:space="preserve">        </w:t>
+      </w:r>
+      <w:proofErr w:type="gramStart"/>
       <w:r>
         <w:rPr>
           <w:rStyle w:val="hljs-string"/>
         </w:rPr>
+        <w:t>AVG(</w:t>
+      </w:r>
+      <w:proofErr w:type="spellStart"/>
+      <w:proofErr w:type="gramEnd"/>
+      <w:r>
+        <w:rPr>
+          <w:rStyle w:val="hljs-string"/>
+        </w:rPr>
         <w:t>val_absprachen</w:t>
       </w:r>
       <w:proofErr w:type="spellEnd"/>
@@ -8112,13 +12639,21 @@
         <w:rPr>
           <w:rStyle w:val="hljs-string"/>
         </w:rPr>
-        <w:t xml:space="preserve">        AVG(</w:t>
-      </w:r>
-      <w:proofErr w:type="spellStart"/>
+        <w:t xml:space="preserve">        </w:t>
+      </w:r>
+      <w:proofErr w:type="gramStart"/>
       <w:r>
         <w:rPr>
           <w:rStyle w:val="hljs-string"/>
         </w:rPr>
+        <w:t>AVG(</w:t>
+      </w:r>
+      <w:proofErr w:type="spellStart"/>
+      <w:proofErr w:type="gramEnd"/>
+      <w:r>
+        <w:rPr>
+          <w:rStyle w:val="hljs-string"/>
+        </w:rPr>
         <w:t>val_selbststaendigkeit</w:t>
       </w:r>
       <w:proofErr w:type="spellEnd"/>
@@ -8154,13 +12689,21 @@
         <w:rPr>
           <w:rStyle w:val="hljs-string"/>
         </w:rPr>
-        <w:t xml:space="preserve">        AVG(</w:t>
-      </w:r>
-      <w:proofErr w:type="spellStart"/>
+        <w:t xml:space="preserve">        </w:t>
+      </w:r>
+      <w:proofErr w:type="gramStart"/>
       <w:r>
         <w:rPr>
           <w:rStyle w:val="hljs-string"/>
         </w:rPr>
+        <w:t>AVG(</w:t>
+      </w:r>
+      <w:proofErr w:type="spellStart"/>
+      <w:proofErr w:type="gramEnd"/>
+      <w:r>
+        <w:rPr>
+          <w:rStyle w:val="hljs-string"/>
+        </w:rPr>
         <w:t>val_transferdenken</w:t>
       </w:r>
       <w:proofErr w:type="spellEnd"/>
@@ -8196,13 +12739,21 @@
         <w:rPr>
           <w:rStyle w:val="hljs-string"/>
         </w:rPr>
-        <w:t xml:space="preserve">        AVG(</w:t>
-      </w:r>
-      <w:proofErr w:type="spellStart"/>
+        <w:t xml:space="preserve">        </w:t>
+      </w:r>
+      <w:proofErr w:type="gramStart"/>
       <w:r>
         <w:rPr>
           <w:rStyle w:val="hljs-string"/>
         </w:rPr>
+        <w:t>AVG(</w:t>
+      </w:r>
+      <w:proofErr w:type="spellStart"/>
+      <w:proofErr w:type="gramEnd"/>
+      <w:r>
+        <w:rPr>
+          <w:rStyle w:val="hljs-string"/>
+        </w:rPr>
         <w:t>val_lernfortschritt</w:t>
       </w:r>
       <w:proofErr w:type="spellEnd"/>
@@ -8365,6 +12916,7 @@
         <w:t>$</w:t>
       </w:r>
       <w:proofErr w:type="spellStart"/>
+      <w:proofErr w:type="gramStart"/>
       <w:r>
         <w:rPr>
           <w:rStyle w:val="hljs-variable"/>
@@ -8376,7 +12928,14 @@
         <w:rPr>
           <w:rStyle w:val="HTMLCode"/>
         </w:rPr>
-        <w:t>)-&gt;</w:t>
+        <w:t>)-</w:t>
+      </w:r>
+      <w:proofErr w:type="gramEnd"/>
+      <w:r>
+        <w:rPr>
+          <w:rStyle w:val="HTMLCode"/>
+        </w:rPr>
+        <w:t>&gt;</w:t>
       </w:r>
       <w:proofErr w:type="spellStart"/>
       <w:r>
@@ -8515,6 +13074,7 @@
         <w:t>h(</w:t>
       </w:r>
       <w:proofErr w:type="spellStart"/>
+      <w:proofErr w:type="gramStart"/>
       <w:r>
         <w:rPr>
           <w:rStyle w:val="Fett"/>
@@ -8522,6 +13082,7 @@
         <w:t>x,y</w:t>
       </w:r>
       <w:proofErr w:type="spellEnd"/>
+      <w:proofErr w:type="gramEnd"/>
       <w:r>
         <w:rPr>
           <w:rStyle w:val="Fett"/>
@@ -8547,6 +13108,7 @@
         <w:t>O(</w:t>
       </w:r>
       <w:proofErr w:type="spellStart"/>
+      <w:proofErr w:type="gramStart"/>
       <w:r>
         <w:rPr>
           <w:rStyle w:val="Fett"/>
@@ -8554,6 +13116,7 @@
         <w:t>x,y</w:t>
       </w:r>
       <w:proofErr w:type="spellEnd"/>
+      <w:proofErr w:type="gramEnd"/>
       <w:r>
         <w:rPr>
           <w:rStyle w:val="Fett"/>
@@ -8770,6 +13333,7 @@
         <w:t>h(</w:t>
       </w:r>
       <w:proofErr w:type="spellStart"/>
+      <w:proofErr w:type="gramStart"/>
       <w:r>
         <w:rPr>
           <w:rStyle w:val="katex-mathml"/>
@@ -8778,6 +13342,7 @@
         <w:t>x,y</w:t>
       </w:r>
       <w:proofErr w:type="spellEnd"/>
+      <w:proofErr w:type="gramEnd"/>
       <w:r>
         <w:rPr>
           <w:rStyle w:val="katex-mathml"/>
@@ -8972,6 +13537,7 @@
         <w:t xml:space="preserve"> </w:t>
       </w:r>
       <w:proofErr w:type="spellStart"/>
+      <w:proofErr w:type="gramStart"/>
       <w:r>
         <w:rPr>
           <w:rStyle w:val="HTMLCode"/>
@@ -8979,6 +13545,7 @@
         <w:t>matplotlib.pyplot</w:t>
       </w:r>
       <w:proofErr w:type="spellEnd"/>
+      <w:proofErr w:type="gramEnd"/>
       <w:r>
         <w:rPr>
           <w:rStyle w:val="HTMLCode"/>
@@ -9101,6 +13668,7 @@
         <w:t>url</w:t>
       </w:r>
       <w:proofErr w:type="spellEnd"/>
+      <w:proofErr w:type="gramStart"/>
       <w:r>
         <w:rPr>
           <w:rStyle w:val="HTMLCode"/>
@@ -9115,6 +13683,7 @@
         <w:t>json</w:t>
       </w:r>
       <w:proofErr w:type="spellEnd"/>
+      <w:proofErr w:type="gramEnd"/>
       <w:r>
         <w:rPr>
           <w:rStyle w:val="HTMLCode"/>
@@ -9268,6 +13837,7 @@
         <w:t xml:space="preserve">h = </w:t>
       </w:r>
       <w:proofErr w:type="spellStart"/>
+      <w:proofErr w:type="gramStart"/>
       <w:r>
         <w:rPr>
           <w:rStyle w:val="HTMLCode"/>
@@ -9275,6 +13845,7 @@
         <w:t>np.array</w:t>
       </w:r>
       <w:proofErr w:type="spellEnd"/>
+      <w:proofErr w:type="gramEnd"/>
       <w:r>
         <w:rPr>
           <w:rStyle w:val="HTMLCode"/>
@@ -9372,6 +13943,7 @@
         </w:rPr>
       </w:pPr>
       <w:proofErr w:type="spellStart"/>
+      <w:proofErr w:type="gramStart"/>
       <w:r>
         <w:rPr>
           <w:rStyle w:val="HTMLCode"/>
@@ -9379,6 +13951,7 @@
         <w:t>plt.figure</w:t>
       </w:r>
       <w:proofErr w:type="spellEnd"/>
+      <w:proofErr w:type="gramEnd"/>
       <w:r>
         <w:rPr>
           <w:rStyle w:val="HTMLCode"/>
@@ -9432,6 +14005,7 @@
         </w:rPr>
       </w:pPr>
       <w:proofErr w:type="spellStart"/>
+      <w:proofErr w:type="gramStart"/>
       <w:r>
         <w:rPr>
           <w:rStyle w:val="HTMLCode"/>
@@ -9439,6 +14013,7 @@
         <w:t>plt.imshow</w:t>
       </w:r>
       <w:proofErr w:type="spellEnd"/>
+      <w:proofErr w:type="gramEnd"/>
       <w:r>
         <w:rPr>
           <w:rStyle w:val="HTMLCode"/>
@@ -9560,6 +14135,7 @@
         </w:rPr>
       </w:pPr>
       <w:proofErr w:type="spellStart"/>
+      <w:proofErr w:type="gramStart"/>
       <w:r>
         <w:rPr>
           <w:rStyle w:val="HTMLCode"/>
@@ -9567,6 +14143,7 @@
         <w:t>plt.colorbar</w:t>
       </w:r>
       <w:proofErr w:type="spellEnd"/>
+      <w:proofErr w:type="gramEnd"/>
       <w:r>
         <w:rPr>
           <w:rStyle w:val="HTMLCode"/>
@@ -9622,6 +14199,7 @@
         </w:rPr>
       </w:pPr>
       <w:proofErr w:type="spellStart"/>
+      <w:proofErr w:type="gramStart"/>
       <w:r>
         <w:rPr>
           <w:rStyle w:val="HTMLCode"/>
@@ -9629,6 +14207,7 @@
         <w:t>plt.xticks</w:t>
       </w:r>
       <w:proofErr w:type="spellEnd"/>
+      <w:proofErr w:type="gramEnd"/>
       <w:r>
         <w:rPr>
           <w:rStyle w:val="HTMLCode"/>
@@ -9754,6 +14333,7 @@
         </w:rPr>
       </w:pPr>
       <w:proofErr w:type="spellStart"/>
+      <w:proofErr w:type="gramStart"/>
       <w:r>
         <w:rPr>
           <w:rStyle w:val="HTMLCode"/>
@@ -9761,6 +14341,7 @@
         <w:t>plt.yticks</w:t>
       </w:r>
       <w:proofErr w:type="spellEnd"/>
+      <w:proofErr w:type="gramEnd"/>
       <w:r>
         <w:rPr>
           <w:rStyle w:val="HTMLCode"/>
@@ -9860,6 +14441,7 @@
         </w:rPr>
       </w:pPr>
       <w:proofErr w:type="spellStart"/>
+      <w:proofErr w:type="gramStart"/>
       <w:r>
         <w:rPr>
           <w:rStyle w:val="HTMLCode"/>
@@ -9867,6 +14449,7 @@
         <w:t>plt.title</w:t>
       </w:r>
       <w:proofErr w:type="spellEnd"/>
+      <w:proofErr w:type="gramEnd"/>
       <w:r>
         <w:rPr>
           <w:rStyle w:val="HTMLCode"/>
@@ -9908,6 +14491,7 @@
         </w:rPr>
       </w:pPr>
       <w:proofErr w:type="spellStart"/>
+      <w:proofErr w:type="gramStart"/>
       <w:r>
         <w:rPr>
           <w:rStyle w:val="HTMLCode"/>
@@ -9915,6 +14499,7 @@
         <w:t>plt.xlabel</w:t>
       </w:r>
       <w:proofErr w:type="spellEnd"/>
+      <w:proofErr w:type="gramEnd"/>
       <w:r>
         <w:rPr>
           <w:rStyle w:val="HTMLCode"/>
@@ -9942,6 +14527,7 @@
         </w:rPr>
       </w:pPr>
       <w:proofErr w:type="spellStart"/>
+      <w:proofErr w:type="gramStart"/>
       <w:r>
         <w:rPr>
           <w:rStyle w:val="HTMLCode"/>
@@ -9949,6 +14535,7 @@
         <w:t>plt.ylabel</w:t>
       </w:r>
       <w:proofErr w:type="spellEnd"/>
+      <w:proofErr w:type="gramEnd"/>
       <w:r>
         <w:rPr>
           <w:rStyle w:val="HTMLCode"/>
@@ -9976,11 +14563,19 @@
         </w:rPr>
       </w:pPr>
       <w:proofErr w:type="spellStart"/>
-      <w:r>
-        <w:rPr>
-          <w:rStyle w:val="HTMLCode"/>
-        </w:rPr>
-        <w:t>plt.tight_layout</w:t>
+      <w:proofErr w:type="gramStart"/>
+      <w:r>
+        <w:rPr>
+          <w:rStyle w:val="HTMLCode"/>
+        </w:rPr>
+        <w:t>plt.tight</w:t>
+      </w:r>
+      <w:proofErr w:type="gramEnd"/>
+      <w:r>
+        <w:rPr>
+          <w:rStyle w:val="HTMLCode"/>
+        </w:rPr>
+        <w:t>_layout</w:t>
       </w:r>
       <w:proofErr w:type="spellEnd"/>
       <w:r>
@@ -9998,6 +14593,7 @@
         </w:rPr>
       </w:pPr>
       <w:proofErr w:type="spellStart"/>
+      <w:proofErr w:type="gramStart"/>
       <w:r>
         <w:rPr>
           <w:rStyle w:val="HTMLCode"/>
@@ -10005,6 +14601,7 @@
         <w:t>plt.show</w:t>
       </w:r>
       <w:proofErr w:type="spellEnd"/>
+      <w:proofErr w:type="gramEnd"/>
       <w:r>
         <w:rPr>
           <w:rStyle w:val="HTMLCode"/>
@@ -10060,6 +14657,7 @@
         <w:t>O(</w:t>
       </w:r>
       <w:proofErr w:type="spellStart"/>
+      <w:proofErr w:type="gramStart"/>
       <w:r>
         <w:rPr>
           <w:rStyle w:val="katex-mathml"/>
@@ -10068,6 +14666,7 @@
         <w:t>x,y</w:t>
       </w:r>
       <w:proofErr w:type="spellEnd"/>
+      <w:proofErr w:type="gramEnd"/>
       <w:r>
         <w:rPr>
           <w:rStyle w:val="katex-mathml"/>
@@ -10262,6 +14861,7 @@
         <w:t xml:space="preserve"> </w:t>
       </w:r>
       <w:proofErr w:type="spellStart"/>
+      <w:proofErr w:type="gramStart"/>
       <w:r>
         <w:rPr>
           <w:rStyle w:val="HTMLCode"/>
@@ -10269,6 +14869,7 @@
         <w:t>matplotlib.pyplot</w:t>
       </w:r>
       <w:proofErr w:type="spellEnd"/>
+      <w:proofErr w:type="gramEnd"/>
       <w:r>
         <w:rPr>
           <w:rStyle w:val="HTMLCode"/>
@@ -10377,6 +14978,7 @@
         <w:t>url</w:t>
       </w:r>
       <w:proofErr w:type="spellEnd"/>
+      <w:proofErr w:type="gramStart"/>
       <w:r>
         <w:rPr>
           <w:rStyle w:val="HTMLCode"/>
@@ -10391,6 +14993,7 @@
         <w:t>json</w:t>
       </w:r>
       <w:proofErr w:type="spellEnd"/>
+      <w:proofErr w:type="gramEnd"/>
       <w:r>
         <w:rPr>
           <w:rStyle w:val="HTMLCode"/>
@@ -10544,6 +15147,7 @@
         <w:t xml:space="preserve">O = </w:t>
       </w:r>
       <w:proofErr w:type="spellStart"/>
+      <w:proofErr w:type="gramStart"/>
       <w:r>
         <w:rPr>
           <w:rStyle w:val="HTMLCode"/>
@@ -10551,6 +15155,7 @@
         <w:t>np.array</w:t>
       </w:r>
       <w:proofErr w:type="spellEnd"/>
+      <w:proofErr w:type="gramEnd"/>
       <w:r>
         <w:rPr>
           <w:rStyle w:val="HTMLCode"/>
@@ -10628,6 +15233,7 @@
         </w:rPr>
       </w:pPr>
       <w:proofErr w:type="spellStart"/>
+      <w:proofErr w:type="gramStart"/>
       <w:r>
         <w:rPr>
           <w:rStyle w:val="HTMLCode"/>
@@ -10635,6 +15241,7 @@
         <w:t>plt.figure</w:t>
       </w:r>
       <w:proofErr w:type="spellEnd"/>
+      <w:proofErr w:type="gramEnd"/>
       <w:r>
         <w:rPr>
           <w:rStyle w:val="HTMLCode"/>
@@ -10688,6 +15295,7 @@
         </w:rPr>
       </w:pPr>
       <w:proofErr w:type="spellStart"/>
+      <w:proofErr w:type="gramStart"/>
       <w:r>
         <w:rPr>
           <w:rStyle w:val="HTMLCode"/>
@@ -10695,6 +15303,7 @@
         <w:t>plt.imshow</w:t>
       </w:r>
       <w:proofErr w:type="spellEnd"/>
+      <w:proofErr w:type="gramEnd"/>
       <w:r>
         <w:rPr>
           <w:rStyle w:val="HTMLCode"/>
@@ -10882,6 +15491,7 @@
         </w:rPr>
       </w:pPr>
       <w:proofErr w:type="spellStart"/>
+      <w:proofErr w:type="gramStart"/>
       <w:r>
         <w:rPr>
           <w:rStyle w:val="HTMLCode"/>
@@ -10889,6 +15499,7 @@
         <w:t>plt.colorbar</w:t>
       </w:r>
       <w:proofErr w:type="spellEnd"/>
+      <w:proofErr w:type="gramEnd"/>
       <w:r>
         <w:rPr>
           <w:rStyle w:val="HTMLCode"/>
@@ -10944,6 +15555,7 @@
         </w:rPr>
       </w:pPr>
       <w:proofErr w:type="spellStart"/>
+      <w:proofErr w:type="gramStart"/>
       <w:r>
         <w:rPr>
           <w:rStyle w:val="HTMLCode"/>
@@ -10951,6 +15563,7 @@
         <w:t>plt.xticks</w:t>
       </w:r>
       <w:proofErr w:type="spellEnd"/>
+      <w:proofErr w:type="gramEnd"/>
       <w:r>
         <w:rPr>
           <w:rStyle w:val="HTMLCode"/>
@@ -11076,6 +15689,7 @@
         </w:rPr>
       </w:pPr>
       <w:proofErr w:type="spellStart"/>
+      <w:proofErr w:type="gramStart"/>
       <w:r>
         <w:rPr>
           <w:rStyle w:val="HTMLCode"/>
@@ -11083,6 +15697,7 @@
         <w:t>plt.yticks</w:t>
       </w:r>
       <w:proofErr w:type="spellEnd"/>
+      <w:proofErr w:type="gramEnd"/>
       <w:r>
         <w:rPr>
           <w:rStyle w:val="HTMLCode"/>
@@ -11182,6 +15797,7 @@
         </w:rPr>
       </w:pPr>
       <w:proofErr w:type="spellStart"/>
+      <w:proofErr w:type="gramStart"/>
       <w:r>
         <w:rPr>
           <w:rStyle w:val="HTMLCode"/>
@@ -11189,6 +15805,7 @@
         <w:t>plt.title</w:t>
       </w:r>
       <w:proofErr w:type="spellEnd"/>
+      <w:proofErr w:type="gramEnd"/>
       <w:r>
         <w:rPr>
           <w:rStyle w:val="HTMLCode"/>
@@ -11244,6 +15861,7 @@
         </w:rPr>
       </w:pPr>
       <w:proofErr w:type="spellStart"/>
+      <w:proofErr w:type="gramStart"/>
       <w:r>
         <w:rPr>
           <w:rStyle w:val="HTMLCode"/>
@@ -11251,6 +15869,7 @@
         <w:t>plt.xlabel</w:t>
       </w:r>
       <w:proofErr w:type="spellEnd"/>
+      <w:proofErr w:type="gramEnd"/>
       <w:r>
         <w:rPr>
           <w:rStyle w:val="HTMLCode"/>
@@ -11278,6 +15897,7 @@
         </w:rPr>
       </w:pPr>
       <w:proofErr w:type="spellStart"/>
+      <w:proofErr w:type="gramStart"/>
       <w:r>
         <w:rPr>
           <w:rStyle w:val="HTMLCode"/>
@@ -11285,6 +15905,7 @@
         <w:t>plt.ylabel</w:t>
       </w:r>
       <w:proofErr w:type="spellEnd"/>
+      <w:proofErr w:type="gramEnd"/>
       <w:r>
         <w:rPr>
           <w:rStyle w:val="HTMLCode"/>
@@ -11312,11 +15933,19 @@
         </w:rPr>
       </w:pPr>
       <w:proofErr w:type="spellStart"/>
-      <w:r>
-        <w:rPr>
-          <w:rStyle w:val="HTMLCode"/>
-        </w:rPr>
-        <w:t>plt.tight_layout</w:t>
+      <w:proofErr w:type="gramStart"/>
+      <w:r>
+        <w:rPr>
+          <w:rStyle w:val="HTMLCode"/>
+        </w:rPr>
+        <w:t>plt.tight</w:t>
+      </w:r>
+      <w:proofErr w:type="gramEnd"/>
+      <w:r>
+        <w:rPr>
+          <w:rStyle w:val="HTMLCode"/>
+        </w:rPr>
+        <w:t>_layout</w:t>
       </w:r>
       <w:proofErr w:type="spellEnd"/>
       <w:r>
@@ -11334,6 +15963,7 @@
         </w:rPr>
       </w:pPr>
       <w:proofErr w:type="spellStart"/>
+      <w:proofErr w:type="gramStart"/>
       <w:r>
         <w:rPr>
           <w:rStyle w:val="HTMLCode"/>
@@ -11341,6 +15971,1625 @@
         <w:t>plt.show</w:t>
       </w:r>
       <w:proofErr w:type="spellEnd"/>
+      <w:proofErr w:type="gramEnd"/>
+      <w:r>
+        <w:rPr>
+          <w:rStyle w:val="HTMLCode"/>
+        </w:rPr>
+        <w:t>()</w:t>
+      </w:r>
+    </w:p>
+    <w:p>
+      <w:pPr>
+        <w:pStyle w:val="HTMLVorformatiert"/>
+        <w:rPr>
+          <w:rStyle w:val="HTMLCode"/>
+        </w:rPr>
+      </w:pPr>
+    </w:p>
+    <w:p>
+      <w:pPr>
+        <w:pStyle w:val="HTMLVorformatiert"/>
+        <w:rPr>
+          <w:rStyle w:val="HTMLCode"/>
+        </w:rPr>
+      </w:pPr>
+    </w:p>
+    <w:p>
+      <w:pPr>
+        <w:pStyle w:val="berschrift1"/>
+      </w:pPr>
+      <w:r>
+        <w:t>3D</w:t>
+      </w:r>
+    </w:p>
+    <w:p>
+      <w:pPr>
+        <w:pStyle w:val="HTMLVorformatiert"/>
+        <w:rPr>
+          <w:rStyle w:val="HTMLCode"/>
+        </w:rPr>
+      </w:pPr>
+    </w:p>
+    <w:p>
+      <w:pPr>
+        <w:pStyle w:val="HTMLVorformatiert"/>
+        <w:rPr>
+          <w:rStyle w:val="HTMLCode"/>
+        </w:rPr>
+      </w:pPr>
+      <w:proofErr w:type="spellStart"/>
+      <w:r>
+        <w:rPr>
+          <w:rStyle w:val="HTMLCode"/>
+        </w:rPr>
+        <w:t>import</w:t>
+      </w:r>
+      <w:proofErr w:type="spellEnd"/>
+      <w:r>
+        <w:rPr>
+          <w:rStyle w:val="HTMLCode"/>
+        </w:rPr>
+        <w:t xml:space="preserve"> </w:t>
+      </w:r>
+      <w:proofErr w:type="spellStart"/>
+      <w:r>
+        <w:rPr>
+          <w:rStyle w:val="HTMLCode"/>
+        </w:rPr>
+        <w:t>requests</w:t>
+      </w:r>
+      <w:proofErr w:type="spellEnd"/>
+    </w:p>
+    <w:p>
+      <w:pPr>
+        <w:pStyle w:val="HTMLVorformatiert"/>
+        <w:rPr>
+          <w:rStyle w:val="HTMLCode"/>
+        </w:rPr>
+      </w:pPr>
+      <w:proofErr w:type="spellStart"/>
+      <w:r>
+        <w:rPr>
+          <w:rStyle w:val="HTMLCode"/>
+        </w:rPr>
+        <w:t>import</w:t>
+      </w:r>
+      <w:proofErr w:type="spellEnd"/>
+      <w:r>
+        <w:rPr>
+          <w:rStyle w:val="HTMLCode"/>
+        </w:rPr>
+        <w:t xml:space="preserve"> </w:t>
+      </w:r>
+      <w:proofErr w:type="spellStart"/>
+      <w:r>
+        <w:rPr>
+          <w:rStyle w:val="HTMLCode"/>
+        </w:rPr>
+        <w:t>numpy</w:t>
+      </w:r>
+      <w:proofErr w:type="spellEnd"/>
+      <w:r>
+        <w:rPr>
+          <w:rStyle w:val="HTMLCode"/>
+        </w:rPr>
+        <w:t xml:space="preserve"> </w:t>
+      </w:r>
+      <w:proofErr w:type="spellStart"/>
+      <w:r>
+        <w:rPr>
+          <w:rStyle w:val="HTMLCode"/>
+        </w:rPr>
+        <w:t>as</w:t>
+      </w:r>
+      <w:proofErr w:type="spellEnd"/>
+      <w:r>
+        <w:rPr>
+          <w:rStyle w:val="HTMLCode"/>
+        </w:rPr>
+        <w:t xml:space="preserve"> </w:t>
+      </w:r>
+      <w:proofErr w:type="spellStart"/>
+      <w:r>
+        <w:rPr>
+          <w:rStyle w:val="HTMLCode"/>
+        </w:rPr>
+        <w:t>np</w:t>
+      </w:r>
+      <w:proofErr w:type="spellEnd"/>
+    </w:p>
+    <w:p>
+      <w:pPr>
+        <w:pStyle w:val="HTMLVorformatiert"/>
+        <w:rPr>
+          <w:rStyle w:val="HTMLCode"/>
+        </w:rPr>
+      </w:pPr>
+      <w:proofErr w:type="spellStart"/>
+      <w:r>
+        <w:rPr>
+          <w:rStyle w:val="HTMLCode"/>
+        </w:rPr>
+        <w:t>import</w:t>
+      </w:r>
+      <w:proofErr w:type="spellEnd"/>
+      <w:r>
+        <w:rPr>
+          <w:rStyle w:val="HTMLCode"/>
+        </w:rPr>
+        <w:t xml:space="preserve"> </w:t>
+      </w:r>
+      <w:proofErr w:type="spellStart"/>
+      <w:proofErr w:type="gramStart"/>
+      <w:r>
+        <w:rPr>
+          <w:rStyle w:val="HTMLCode"/>
+        </w:rPr>
+        <w:t>matplotlib.pyplot</w:t>
+      </w:r>
+      <w:proofErr w:type="spellEnd"/>
+      <w:proofErr w:type="gramEnd"/>
+      <w:r>
+        <w:rPr>
+          <w:rStyle w:val="HTMLCode"/>
+        </w:rPr>
+        <w:t xml:space="preserve"> </w:t>
+      </w:r>
+      <w:proofErr w:type="spellStart"/>
+      <w:r>
+        <w:rPr>
+          <w:rStyle w:val="HTMLCode"/>
+        </w:rPr>
+        <w:t>as</w:t>
+      </w:r>
+      <w:proofErr w:type="spellEnd"/>
+      <w:r>
+        <w:rPr>
+          <w:rStyle w:val="HTMLCode"/>
+        </w:rPr>
+        <w:t xml:space="preserve"> </w:t>
+      </w:r>
+      <w:proofErr w:type="spellStart"/>
+      <w:r>
+        <w:rPr>
+          <w:rStyle w:val="HTMLCode"/>
+        </w:rPr>
+        <w:t>plt</w:t>
+      </w:r>
+      <w:proofErr w:type="spellEnd"/>
+    </w:p>
+    <w:p>
+      <w:pPr>
+        <w:pStyle w:val="HTMLVorformatiert"/>
+        <w:rPr>
+          <w:rStyle w:val="HTMLCode"/>
+        </w:rPr>
+      </w:pPr>
+      <w:proofErr w:type="spellStart"/>
+      <w:r>
+        <w:rPr>
+          <w:rStyle w:val="HTMLCode"/>
+        </w:rPr>
+        <w:t>from</w:t>
+      </w:r>
+      <w:proofErr w:type="spellEnd"/>
+      <w:r>
+        <w:rPr>
+          <w:rStyle w:val="HTMLCode"/>
+        </w:rPr>
+        <w:t xml:space="preserve"> mpl_</w:t>
+      </w:r>
+      <w:proofErr w:type="gramStart"/>
+      <w:r>
+        <w:rPr>
+          <w:rStyle w:val="HTMLCode"/>
+        </w:rPr>
+        <w:t>toolkits.mplot</w:t>
+      </w:r>
+      <w:proofErr w:type="gramEnd"/>
+      <w:r>
+        <w:rPr>
+          <w:rStyle w:val="HTMLCode"/>
+        </w:rPr>
+        <w:t xml:space="preserve">3d </w:t>
+      </w:r>
+      <w:proofErr w:type="spellStart"/>
+      <w:r>
+        <w:rPr>
+          <w:rStyle w:val="HTMLCode"/>
+        </w:rPr>
+        <w:t>import</w:t>
+      </w:r>
+      <w:proofErr w:type="spellEnd"/>
+      <w:r>
+        <w:rPr>
+          <w:rStyle w:val="HTMLCode"/>
+        </w:rPr>
+        <w:t xml:space="preserve"> Axes3D</w:t>
+      </w:r>
+    </w:p>
+    <w:p>
+      <w:pPr>
+        <w:pStyle w:val="HTMLVorformatiert"/>
+        <w:rPr>
+          <w:rStyle w:val="HTMLCode"/>
+        </w:rPr>
+      </w:pPr>
+    </w:p>
+    <w:p>
+      <w:pPr>
+        <w:pStyle w:val="HTMLVorformatiert"/>
+        <w:rPr>
+          <w:rStyle w:val="HTMLCode"/>
+        </w:rPr>
+      </w:pPr>
+      <w:r>
+        <w:rPr>
+          <w:rStyle w:val="HTMLCode"/>
+        </w:rPr>
+        <w:t># URL des PHP-Endpunkts</w:t>
+      </w:r>
+    </w:p>
+    <w:p>
+      <w:pPr>
+        <w:pStyle w:val="HTMLVorformatiert"/>
+        <w:rPr>
+          <w:rStyle w:val="HTMLCode"/>
+        </w:rPr>
+      </w:pPr>
+      <w:proofErr w:type="spellStart"/>
+      <w:r>
+        <w:rPr>
+          <w:rStyle w:val="HTMLCode"/>
+        </w:rPr>
+        <w:t>url</w:t>
+      </w:r>
+      <w:proofErr w:type="spellEnd"/>
+      <w:r>
+        <w:rPr>
+          <w:rStyle w:val="HTMLCode"/>
+        </w:rPr>
+        <w:t xml:space="preserve"> = "http://localhost/easyDidak/library/php/Orientierungsverlust O(</w:t>
+      </w:r>
+      <w:proofErr w:type="spellStart"/>
+      <w:proofErr w:type="gramStart"/>
+      <w:r>
+        <w:rPr>
+          <w:rStyle w:val="HTMLCode"/>
+        </w:rPr>
+        <w:t>x,y</w:t>
+      </w:r>
+      <w:proofErr w:type="spellEnd"/>
+      <w:proofErr w:type="gramEnd"/>
+      <w:r>
+        <w:rPr>
+          <w:rStyle w:val="HTMLCode"/>
+        </w:rPr>
+        <w:t>)_</w:t>
+      </w:r>
+      <w:proofErr w:type="spellStart"/>
+      <w:r>
+        <w:rPr>
+          <w:rStyle w:val="HTMLCode"/>
+        </w:rPr>
+        <w:t>old.php</w:t>
+      </w:r>
+      <w:proofErr w:type="spellEnd"/>
+      <w:r>
+        <w:rPr>
+          <w:rStyle w:val="HTMLCode"/>
+        </w:rPr>
+        <w:t>"</w:t>
+      </w:r>
+    </w:p>
+    <w:p>
+      <w:pPr>
+        <w:pStyle w:val="HTMLVorformatiert"/>
+        <w:rPr>
+          <w:rStyle w:val="HTMLCode"/>
+        </w:rPr>
+      </w:pPr>
+    </w:p>
+    <w:p>
+      <w:pPr>
+        <w:pStyle w:val="HTMLVorformatiert"/>
+        <w:rPr>
+          <w:rStyle w:val="HTMLCode"/>
+        </w:rPr>
+      </w:pPr>
+      <w:r>
+        <w:rPr>
+          <w:rStyle w:val="HTMLCode"/>
+        </w:rPr>
+        <w:t># Hole die JSON-Daten von der PHP-Datei</w:t>
+      </w:r>
+    </w:p>
+    <w:p>
+      <w:pPr>
+        <w:pStyle w:val="HTMLVorformatiert"/>
+        <w:rPr>
+          <w:rStyle w:val="HTMLCode"/>
+        </w:rPr>
+      </w:pPr>
+      <w:proofErr w:type="spellStart"/>
+      <w:r>
+        <w:rPr>
+          <w:rStyle w:val="HTMLCode"/>
+        </w:rPr>
+        <w:t>data</w:t>
+      </w:r>
+      <w:proofErr w:type="spellEnd"/>
+      <w:r>
+        <w:rPr>
+          <w:rStyle w:val="HTMLCode"/>
+        </w:rPr>
+        <w:t xml:space="preserve"> = </w:t>
+      </w:r>
+      <w:proofErr w:type="spellStart"/>
+      <w:r>
+        <w:rPr>
+          <w:rStyle w:val="HTMLCode"/>
+        </w:rPr>
+        <w:t>requests.get</w:t>
+      </w:r>
+      <w:proofErr w:type="spellEnd"/>
+      <w:r>
+        <w:rPr>
+          <w:rStyle w:val="HTMLCode"/>
+        </w:rPr>
+        <w:t>(</w:t>
+      </w:r>
+      <w:proofErr w:type="spellStart"/>
+      <w:r>
+        <w:rPr>
+          <w:rStyle w:val="HTMLCode"/>
+        </w:rPr>
+        <w:t>url</w:t>
+      </w:r>
+      <w:proofErr w:type="spellEnd"/>
+      <w:proofErr w:type="gramStart"/>
+      <w:r>
+        <w:rPr>
+          <w:rStyle w:val="HTMLCode"/>
+        </w:rPr>
+        <w:t>).</w:t>
+      </w:r>
+      <w:proofErr w:type="spellStart"/>
+      <w:r>
+        <w:rPr>
+          <w:rStyle w:val="HTMLCode"/>
+        </w:rPr>
+        <w:t>json</w:t>
+      </w:r>
+      <w:proofErr w:type="spellEnd"/>
+      <w:proofErr w:type="gramEnd"/>
+      <w:r>
+        <w:rPr>
+          <w:rStyle w:val="HTMLCode"/>
+        </w:rPr>
+        <w:t>()</w:t>
+      </w:r>
+    </w:p>
+    <w:p>
+      <w:pPr>
+        <w:pStyle w:val="HTMLVorformatiert"/>
+        <w:rPr>
+          <w:rStyle w:val="HTMLCode"/>
+        </w:rPr>
+      </w:pPr>
+    </w:p>
+    <w:p>
+      <w:pPr>
+        <w:pStyle w:val="HTMLVorformatiert"/>
+        <w:rPr>
+          <w:rStyle w:val="HTMLCode"/>
+        </w:rPr>
+      </w:pPr>
+      <w:r>
+        <w:rPr>
+          <w:rStyle w:val="HTMLCode"/>
+        </w:rPr>
+        <w:t># X- und Y-Achsen-Beschriftungen</w:t>
+      </w:r>
+    </w:p>
+    <w:p>
+      <w:pPr>
+        <w:pStyle w:val="HTMLVorformatiert"/>
+        <w:rPr>
+          <w:rStyle w:val="HTMLCode"/>
+        </w:rPr>
+      </w:pPr>
+      <w:proofErr w:type="spellStart"/>
+      <w:r>
+        <w:rPr>
+          <w:rStyle w:val="HTMLCode"/>
+        </w:rPr>
+        <w:t>x_labels</w:t>
+      </w:r>
+      <w:proofErr w:type="spellEnd"/>
+      <w:r>
+        <w:rPr>
+          <w:rStyle w:val="HTMLCode"/>
+        </w:rPr>
+        <w:t xml:space="preserve"> = </w:t>
+      </w:r>
+      <w:proofErr w:type="spellStart"/>
+      <w:r>
+        <w:rPr>
+          <w:rStyle w:val="HTMLCode"/>
+        </w:rPr>
+        <w:t>data</w:t>
+      </w:r>
+      <w:proofErr w:type="spellEnd"/>
+      <w:r>
+        <w:rPr>
+          <w:rStyle w:val="HTMLCode"/>
+        </w:rPr>
+        <w:t>["</w:t>
+      </w:r>
+      <w:proofErr w:type="spellStart"/>
+      <w:r>
+        <w:rPr>
+          <w:rStyle w:val="HTMLCode"/>
+        </w:rPr>
+        <w:t>x_labels</w:t>
+      </w:r>
+      <w:proofErr w:type="spellEnd"/>
+      <w:r>
+        <w:rPr>
+          <w:rStyle w:val="HTMLCode"/>
+        </w:rPr>
+        <w:t>"]</w:t>
+      </w:r>
+    </w:p>
+    <w:p>
+      <w:pPr>
+        <w:pStyle w:val="HTMLVorformatiert"/>
+        <w:rPr>
+          <w:rStyle w:val="HTMLCode"/>
+        </w:rPr>
+      </w:pPr>
+      <w:proofErr w:type="spellStart"/>
+      <w:r>
+        <w:rPr>
+          <w:rStyle w:val="HTMLCode"/>
+        </w:rPr>
+        <w:t>y_labels</w:t>
+      </w:r>
+      <w:proofErr w:type="spellEnd"/>
+      <w:r>
+        <w:rPr>
+          <w:rStyle w:val="HTMLCode"/>
+        </w:rPr>
+        <w:t xml:space="preserve"> = </w:t>
+      </w:r>
+      <w:proofErr w:type="spellStart"/>
+      <w:r>
+        <w:rPr>
+          <w:rStyle w:val="HTMLCode"/>
+        </w:rPr>
+        <w:t>data</w:t>
+      </w:r>
+      <w:proofErr w:type="spellEnd"/>
+      <w:r>
+        <w:rPr>
+          <w:rStyle w:val="HTMLCode"/>
+        </w:rPr>
+        <w:t>["</w:t>
+      </w:r>
+      <w:proofErr w:type="spellStart"/>
+      <w:r>
+        <w:rPr>
+          <w:rStyle w:val="HTMLCode"/>
+        </w:rPr>
+        <w:t>y_labels</w:t>
+      </w:r>
+      <w:proofErr w:type="spellEnd"/>
+      <w:r>
+        <w:rPr>
+          <w:rStyle w:val="HTMLCode"/>
+        </w:rPr>
+        <w:t>"]</w:t>
+      </w:r>
+    </w:p>
+    <w:p>
+      <w:pPr>
+        <w:pStyle w:val="HTMLVorformatiert"/>
+        <w:rPr>
+          <w:rStyle w:val="HTMLCode"/>
+        </w:rPr>
+      </w:pPr>
+      <w:r>
+        <w:rPr>
+          <w:rStyle w:val="HTMLCode"/>
+        </w:rPr>
+        <w:t xml:space="preserve">O = </w:t>
+      </w:r>
+      <w:proofErr w:type="spellStart"/>
+      <w:proofErr w:type="gramStart"/>
+      <w:r>
+        <w:rPr>
+          <w:rStyle w:val="HTMLCode"/>
+        </w:rPr>
+        <w:t>np.array</w:t>
+      </w:r>
+      <w:proofErr w:type="spellEnd"/>
+      <w:proofErr w:type="gramEnd"/>
+      <w:r>
+        <w:rPr>
+          <w:rStyle w:val="HTMLCode"/>
+        </w:rPr>
+        <w:t>(</w:t>
+      </w:r>
+      <w:proofErr w:type="spellStart"/>
+      <w:r>
+        <w:rPr>
+          <w:rStyle w:val="HTMLCode"/>
+        </w:rPr>
+        <w:t>data</w:t>
+      </w:r>
+      <w:proofErr w:type="spellEnd"/>
+      <w:r>
+        <w:rPr>
+          <w:rStyle w:val="HTMLCode"/>
+        </w:rPr>
+        <w:t xml:space="preserve">["O"], </w:t>
+      </w:r>
+      <w:proofErr w:type="spellStart"/>
+      <w:r>
+        <w:rPr>
+          <w:rStyle w:val="HTMLCode"/>
+        </w:rPr>
+        <w:t>dtype</w:t>
+      </w:r>
+      <w:proofErr w:type="spellEnd"/>
+      <w:r>
+        <w:rPr>
+          <w:rStyle w:val="HTMLCode"/>
+        </w:rPr>
+        <w:t>=</w:t>
+      </w:r>
+      <w:proofErr w:type="spellStart"/>
+      <w:r>
+        <w:rPr>
+          <w:rStyle w:val="HTMLCode"/>
+        </w:rPr>
+        <w:t>float</w:t>
+      </w:r>
+      <w:proofErr w:type="spellEnd"/>
+      <w:r>
+        <w:rPr>
+          <w:rStyle w:val="HTMLCode"/>
+        </w:rPr>
+        <w:t>)  # O bleibt unverändert</w:t>
+      </w:r>
+    </w:p>
+    <w:p>
+      <w:pPr>
+        <w:pStyle w:val="HTMLVorformatiert"/>
+        <w:rPr>
+          <w:rStyle w:val="HTMLCode"/>
+        </w:rPr>
+      </w:pPr>
+    </w:p>
+    <w:p>
+      <w:pPr>
+        <w:pStyle w:val="HTMLVorformatiert"/>
+        <w:rPr>
+          <w:rStyle w:val="HTMLCode"/>
+        </w:rPr>
+      </w:pPr>
+      <w:r>
+        <w:rPr>
+          <w:rStyle w:val="HTMLCode"/>
+        </w:rPr>
+        <w:t># Erstelle ein Gitter für die X- und Y-Achse</w:t>
+      </w:r>
+    </w:p>
+    <w:p>
+      <w:pPr>
+        <w:pStyle w:val="HTMLVorformatiert"/>
+        <w:rPr>
+          <w:rStyle w:val="HTMLCode"/>
+        </w:rPr>
+      </w:pPr>
+      <w:r>
+        <w:rPr>
+          <w:rStyle w:val="HTMLCode"/>
+        </w:rPr>
+        <w:t xml:space="preserve">x = </w:t>
+      </w:r>
+      <w:proofErr w:type="spellStart"/>
+      <w:proofErr w:type="gramStart"/>
+      <w:r>
+        <w:rPr>
+          <w:rStyle w:val="HTMLCode"/>
+        </w:rPr>
+        <w:t>np.arange</w:t>
+      </w:r>
+      <w:proofErr w:type="spellEnd"/>
+      <w:proofErr w:type="gramEnd"/>
+      <w:r>
+        <w:rPr>
+          <w:rStyle w:val="HTMLCode"/>
+        </w:rPr>
+        <w:t>(</w:t>
+      </w:r>
+      <w:proofErr w:type="spellStart"/>
+      <w:r>
+        <w:rPr>
+          <w:rStyle w:val="HTMLCode"/>
+        </w:rPr>
+        <w:t>len</w:t>
+      </w:r>
+      <w:proofErr w:type="spellEnd"/>
+      <w:r>
+        <w:rPr>
+          <w:rStyle w:val="HTMLCode"/>
+        </w:rPr>
+        <w:t>(</w:t>
+      </w:r>
+      <w:proofErr w:type="spellStart"/>
+      <w:r>
+        <w:rPr>
+          <w:rStyle w:val="HTMLCode"/>
+        </w:rPr>
+        <w:t>x_labels</w:t>
+      </w:r>
+      <w:proofErr w:type="spellEnd"/>
+      <w:r>
+        <w:rPr>
+          <w:rStyle w:val="HTMLCode"/>
+        </w:rPr>
+        <w:t>))</w:t>
+      </w:r>
+    </w:p>
+    <w:p>
+      <w:pPr>
+        <w:pStyle w:val="HTMLVorformatiert"/>
+        <w:rPr>
+          <w:rStyle w:val="HTMLCode"/>
+        </w:rPr>
+      </w:pPr>
+      <w:r>
+        <w:rPr>
+          <w:rStyle w:val="HTMLCode"/>
+        </w:rPr>
+        <w:t xml:space="preserve">y = </w:t>
+      </w:r>
+      <w:proofErr w:type="spellStart"/>
+      <w:proofErr w:type="gramStart"/>
+      <w:r>
+        <w:rPr>
+          <w:rStyle w:val="HTMLCode"/>
+        </w:rPr>
+        <w:t>np.arange</w:t>
+      </w:r>
+      <w:proofErr w:type="spellEnd"/>
+      <w:proofErr w:type="gramEnd"/>
+      <w:r>
+        <w:rPr>
+          <w:rStyle w:val="HTMLCode"/>
+        </w:rPr>
+        <w:t>(</w:t>
+      </w:r>
+      <w:proofErr w:type="spellStart"/>
+      <w:r>
+        <w:rPr>
+          <w:rStyle w:val="HTMLCode"/>
+        </w:rPr>
+        <w:t>len</w:t>
+      </w:r>
+      <w:proofErr w:type="spellEnd"/>
+      <w:r>
+        <w:rPr>
+          <w:rStyle w:val="HTMLCode"/>
+        </w:rPr>
+        <w:t>(</w:t>
+      </w:r>
+      <w:proofErr w:type="spellStart"/>
+      <w:r>
+        <w:rPr>
+          <w:rStyle w:val="HTMLCode"/>
+        </w:rPr>
+        <w:t>y_labels</w:t>
+      </w:r>
+      <w:proofErr w:type="spellEnd"/>
+      <w:r>
+        <w:rPr>
+          <w:rStyle w:val="HTMLCode"/>
+        </w:rPr>
+        <w:t>))</w:t>
+      </w:r>
+    </w:p>
+    <w:p>
+      <w:pPr>
+        <w:pStyle w:val="HTMLVorformatiert"/>
+        <w:rPr>
+          <w:rStyle w:val="HTMLCode"/>
+        </w:rPr>
+      </w:pPr>
+    </w:p>
+    <w:p>
+      <w:pPr>
+        <w:pStyle w:val="HTMLVorformatiert"/>
+        <w:rPr>
+          <w:rStyle w:val="HTMLCode"/>
+        </w:rPr>
+      </w:pPr>
+      <w:r>
+        <w:rPr>
+          <w:rStyle w:val="HTMLCode"/>
+        </w:rPr>
+        <w:t># Erstelle ein 3D-Plot</w:t>
+      </w:r>
+    </w:p>
+    <w:p>
+      <w:pPr>
+        <w:pStyle w:val="HTMLVorformatiert"/>
+        <w:rPr>
+          <w:rStyle w:val="HTMLCode"/>
+        </w:rPr>
+      </w:pPr>
+      <w:proofErr w:type="spellStart"/>
+      <w:r>
+        <w:rPr>
+          <w:rStyle w:val="HTMLCode"/>
+        </w:rPr>
+        <w:t>fig</w:t>
+      </w:r>
+      <w:proofErr w:type="spellEnd"/>
+      <w:r>
+        <w:rPr>
+          <w:rStyle w:val="HTMLCode"/>
+        </w:rPr>
+        <w:t xml:space="preserve"> = </w:t>
+      </w:r>
+      <w:proofErr w:type="spellStart"/>
+      <w:proofErr w:type="gramStart"/>
+      <w:r>
+        <w:rPr>
+          <w:rStyle w:val="HTMLCode"/>
+        </w:rPr>
+        <w:t>plt.figure</w:t>
+      </w:r>
+      <w:proofErr w:type="spellEnd"/>
+      <w:proofErr w:type="gramEnd"/>
+      <w:r>
+        <w:rPr>
+          <w:rStyle w:val="HTMLCode"/>
+        </w:rPr>
+        <w:t>(</w:t>
+      </w:r>
+      <w:proofErr w:type="spellStart"/>
+      <w:r>
+        <w:rPr>
+          <w:rStyle w:val="HTMLCode"/>
+        </w:rPr>
+        <w:t>figsize</w:t>
+      </w:r>
+      <w:proofErr w:type="spellEnd"/>
+      <w:r>
+        <w:rPr>
+          <w:rStyle w:val="HTMLCode"/>
+        </w:rPr>
+        <w:t>=(12, 8))</w:t>
+      </w:r>
+    </w:p>
+    <w:p>
+      <w:pPr>
+        <w:pStyle w:val="HTMLVorformatiert"/>
+        <w:rPr>
+          <w:rStyle w:val="HTMLCode"/>
+        </w:rPr>
+      </w:pPr>
+      <w:proofErr w:type="spellStart"/>
+      <w:r>
+        <w:rPr>
+          <w:rStyle w:val="HTMLCode"/>
+        </w:rPr>
+        <w:t>ax</w:t>
+      </w:r>
+      <w:proofErr w:type="spellEnd"/>
+      <w:r>
+        <w:rPr>
+          <w:rStyle w:val="HTMLCode"/>
+        </w:rPr>
+        <w:t xml:space="preserve"> = </w:t>
+      </w:r>
+      <w:proofErr w:type="spellStart"/>
+      <w:r>
+        <w:rPr>
+          <w:rStyle w:val="HTMLCode"/>
+        </w:rPr>
+        <w:t>fig.add_</w:t>
+      </w:r>
+      <w:proofErr w:type="gramStart"/>
+      <w:r>
+        <w:rPr>
+          <w:rStyle w:val="HTMLCode"/>
+        </w:rPr>
+        <w:t>subplot</w:t>
+      </w:r>
+      <w:proofErr w:type="spellEnd"/>
+      <w:r>
+        <w:rPr>
+          <w:rStyle w:val="HTMLCode"/>
+        </w:rPr>
+        <w:t>(</w:t>
+      </w:r>
+      <w:proofErr w:type="gramEnd"/>
+      <w:r>
+        <w:rPr>
+          <w:rStyle w:val="HTMLCode"/>
+        </w:rPr>
+        <w:t xml:space="preserve">111, </w:t>
+      </w:r>
+      <w:proofErr w:type="spellStart"/>
+      <w:r>
+        <w:rPr>
+          <w:rStyle w:val="HTMLCode"/>
+        </w:rPr>
+        <w:t>projection</w:t>
+      </w:r>
+      <w:proofErr w:type="spellEnd"/>
+      <w:r>
+        <w:rPr>
+          <w:rStyle w:val="HTMLCode"/>
+        </w:rPr>
+        <w:t>='3d')</w:t>
+      </w:r>
+    </w:p>
+    <w:p>
+      <w:pPr>
+        <w:pStyle w:val="HTMLVorformatiert"/>
+        <w:rPr>
+          <w:rStyle w:val="HTMLCode"/>
+        </w:rPr>
+      </w:pPr>
+    </w:p>
+    <w:p>
+      <w:pPr>
+        <w:pStyle w:val="HTMLVorformatiert"/>
+        <w:rPr>
+          <w:rStyle w:val="HTMLCode"/>
+        </w:rPr>
+      </w:pPr>
+      <w:r>
+        <w:rPr>
+          <w:rStyle w:val="HTMLCode"/>
+        </w:rPr>
+        <w:t xml:space="preserve"># Erstelle das </w:t>
+      </w:r>
+      <w:proofErr w:type="spellStart"/>
+      <w:r>
+        <w:rPr>
+          <w:rStyle w:val="HTMLCode"/>
+        </w:rPr>
+        <w:t>Meshgrid</w:t>
+      </w:r>
+      <w:proofErr w:type="spellEnd"/>
+      <w:r>
+        <w:rPr>
+          <w:rStyle w:val="HTMLCode"/>
+        </w:rPr>
+        <w:t xml:space="preserve"> für X und Y (für die 3D-Fläche)</w:t>
+      </w:r>
+    </w:p>
+    <w:p>
+      <w:pPr>
+        <w:pStyle w:val="HTMLVorformatiert"/>
+        <w:rPr>
+          <w:rStyle w:val="HTMLCode"/>
+        </w:rPr>
+      </w:pPr>
+      <w:r>
+        <w:rPr>
+          <w:rStyle w:val="HTMLCode"/>
+        </w:rPr>
+        <w:t xml:space="preserve">X, Y = </w:t>
+      </w:r>
+      <w:proofErr w:type="spellStart"/>
+      <w:proofErr w:type="gramStart"/>
+      <w:r>
+        <w:rPr>
+          <w:rStyle w:val="HTMLCode"/>
+        </w:rPr>
+        <w:t>np.meshgrid</w:t>
+      </w:r>
+      <w:proofErr w:type="spellEnd"/>
+      <w:proofErr w:type="gramEnd"/>
+      <w:r>
+        <w:rPr>
+          <w:rStyle w:val="HTMLCode"/>
+        </w:rPr>
+        <w:t>(x, y)</w:t>
+      </w:r>
+    </w:p>
+    <w:p>
+      <w:pPr>
+        <w:pStyle w:val="HTMLVorformatiert"/>
+        <w:rPr>
+          <w:rStyle w:val="HTMLCode"/>
+        </w:rPr>
+      </w:pPr>
+    </w:p>
+    <w:p>
+      <w:pPr>
+        <w:pStyle w:val="HTMLVorformatiert"/>
+        <w:rPr>
+          <w:rStyle w:val="HTMLCode"/>
+        </w:rPr>
+      </w:pPr>
+      <w:r>
+        <w:rPr>
+          <w:rStyle w:val="HTMLCode"/>
+        </w:rPr>
+        <w:t># Plot der 3D-Oberfläche</w:t>
+      </w:r>
+    </w:p>
+    <w:p>
+      <w:pPr>
+        <w:pStyle w:val="HTMLVorformatiert"/>
+        <w:rPr>
+          <w:rStyle w:val="HTMLCode"/>
+        </w:rPr>
+      </w:pPr>
+      <w:r>
+        <w:rPr>
+          <w:rStyle w:val="HTMLCode"/>
+        </w:rPr>
+        <w:t xml:space="preserve">surf = </w:t>
+      </w:r>
+      <w:proofErr w:type="spellStart"/>
+      <w:proofErr w:type="gramStart"/>
+      <w:r>
+        <w:rPr>
+          <w:rStyle w:val="HTMLCode"/>
+        </w:rPr>
+        <w:t>ax.plot</w:t>
+      </w:r>
+      <w:proofErr w:type="gramEnd"/>
+      <w:r>
+        <w:rPr>
+          <w:rStyle w:val="HTMLCode"/>
+        </w:rPr>
+        <w:t>_surface</w:t>
+      </w:r>
+      <w:proofErr w:type="spellEnd"/>
+      <w:r>
+        <w:rPr>
+          <w:rStyle w:val="HTMLCode"/>
+        </w:rPr>
+        <w:t xml:space="preserve">(X, Y, O, </w:t>
+      </w:r>
+      <w:proofErr w:type="spellStart"/>
+      <w:r>
+        <w:rPr>
+          <w:rStyle w:val="HTMLCode"/>
+        </w:rPr>
+        <w:t>cmap</w:t>
+      </w:r>
+      <w:proofErr w:type="spellEnd"/>
+      <w:r>
+        <w:rPr>
+          <w:rStyle w:val="HTMLCode"/>
+        </w:rPr>
+        <w:t>="</w:t>
+      </w:r>
+      <w:proofErr w:type="spellStart"/>
+      <w:r>
+        <w:rPr>
+          <w:rStyle w:val="HTMLCode"/>
+        </w:rPr>
+        <w:t>magma</w:t>
+      </w:r>
+      <w:proofErr w:type="spellEnd"/>
+      <w:r>
+        <w:rPr>
+          <w:rStyle w:val="HTMLCode"/>
+        </w:rPr>
+        <w:t xml:space="preserve">", </w:t>
+      </w:r>
+      <w:proofErr w:type="spellStart"/>
+      <w:r>
+        <w:rPr>
+          <w:rStyle w:val="HTMLCode"/>
+        </w:rPr>
+        <w:t>edgecolor</w:t>
+      </w:r>
+      <w:proofErr w:type="spellEnd"/>
+      <w:r>
+        <w:rPr>
+          <w:rStyle w:val="HTMLCode"/>
+        </w:rPr>
+        <w:t>="</w:t>
+      </w:r>
+      <w:proofErr w:type="spellStart"/>
+      <w:r>
+        <w:rPr>
+          <w:rStyle w:val="HTMLCode"/>
+        </w:rPr>
+        <w:t>none</w:t>
+      </w:r>
+      <w:proofErr w:type="spellEnd"/>
+      <w:r>
+        <w:rPr>
+          <w:rStyle w:val="HTMLCode"/>
+        </w:rPr>
+        <w:t>")</w:t>
+      </w:r>
+    </w:p>
+    <w:p>
+      <w:pPr>
+        <w:pStyle w:val="HTMLVorformatiert"/>
+        <w:rPr>
+          <w:rStyle w:val="HTMLCode"/>
+        </w:rPr>
+      </w:pPr>
+    </w:p>
+    <w:p>
+      <w:pPr>
+        <w:pStyle w:val="HTMLVorformatiert"/>
+        <w:rPr>
+          <w:rStyle w:val="HTMLCode"/>
+        </w:rPr>
+      </w:pPr>
+      <w:r>
+        <w:rPr>
+          <w:rStyle w:val="HTMLCode"/>
+        </w:rPr>
+        <w:t># Farbskala (</w:t>
+      </w:r>
+      <w:proofErr w:type="spellStart"/>
+      <w:r>
+        <w:rPr>
+          <w:rStyle w:val="HTMLCode"/>
+        </w:rPr>
+        <w:t>Colorbar</w:t>
+      </w:r>
+      <w:proofErr w:type="spellEnd"/>
+      <w:r>
+        <w:rPr>
+          <w:rStyle w:val="HTMLCode"/>
+        </w:rPr>
+        <w:t>)</w:t>
+      </w:r>
+    </w:p>
+    <w:p>
+      <w:pPr>
+        <w:pStyle w:val="HTMLVorformatiert"/>
+        <w:rPr>
+          <w:rStyle w:val="HTMLCode"/>
+        </w:rPr>
+      </w:pPr>
+      <w:proofErr w:type="spellStart"/>
+      <w:r>
+        <w:rPr>
+          <w:rStyle w:val="HTMLCode"/>
+        </w:rPr>
+        <w:t>cbar</w:t>
+      </w:r>
+      <w:proofErr w:type="spellEnd"/>
+      <w:r>
+        <w:rPr>
+          <w:rStyle w:val="HTMLCode"/>
+        </w:rPr>
+        <w:t xml:space="preserve"> = </w:t>
+      </w:r>
+      <w:proofErr w:type="spellStart"/>
+      <w:proofErr w:type="gramStart"/>
+      <w:r>
+        <w:rPr>
+          <w:rStyle w:val="HTMLCode"/>
+        </w:rPr>
+        <w:t>fig.colorbar</w:t>
+      </w:r>
+      <w:proofErr w:type="spellEnd"/>
+      <w:proofErr w:type="gramEnd"/>
+      <w:r>
+        <w:rPr>
+          <w:rStyle w:val="HTMLCode"/>
+        </w:rPr>
+        <w:t>(surf)</w:t>
+      </w:r>
+    </w:p>
+    <w:p>
+      <w:pPr>
+        <w:pStyle w:val="HTMLVorformatiert"/>
+        <w:rPr>
+          <w:rStyle w:val="HTMLCode"/>
+        </w:rPr>
+      </w:pPr>
+      <w:proofErr w:type="spellStart"/>
+      <w:r>
+        <w:rPr>
+          <w:rStyle w:val="HTMLCode"/>
+        </w:rPr>
+        <w:t>cbar.set_</w:t>
+      </w:r>
+      <w:proofErr w:type="gramStart"/>
+      <w:r>
+        <w:rPr>
+          <w:rStyle w:val="HTMLCode"/>
+        </w:rPr>
+        <w:t>label</w:t>
+      </w:r>
+      <w:proofErr w:type="spellEnd"/>
+      <w:r>
+        <w:rPr>
+          <w:rStyle w:val="HTMLCode"/>
+        </w:rPr>
+        <w:t>(</w:t>
+      </w:r>
+      <w:proofErr w:type="gramEnd"/>
+      <w:r>
+        <w:rPr>
+          <w:rStyle w:val="HTMLCode"/>
+        </w:rPr>
+        <w:t>"Orientierungsverlust O(</w:t>
+      </w:r>
+      <w:proofErr w:type="spellStart"/>
+      <w:r>
+        <w:rPr>
+          <w:rStyle w:val="HTMLCode"/>
+        </w:rPr>
+        <w:t>x,y</w:t>
+      </w:r>
+      <w:proofErr w:type="spellEnd"/>
+      <w:r>
+        <w:rPr>
+          <w:rStyle w:val="HTMLCode"/>
+        </w:rPr>
+        <w:t>)")</w:t>
+      </w:r>
+    </w:p>
+    <w:p>
+      <w:pPr>
+        <w:pStyle w:val="HTMLVorformatiert"/>
+        <w:rPr>
+          <w:rStyle w:val="HTMLCode"/>
+        </w:rPr>
+      </w:pPr>
+    </w:p>
+    <w:p>
+      <w:pPr>
+        <w:pStyle w:val="HTMLVorformatiert"/>
+        <w:rPr>
+          <w:rStyle w:val="HTMLCode"/>
+        </w:rPr>
+      </w:pPr>
+      <w:r>
+        <w:rPr>
+          <w:rStyle w:val="HTMLCode"/>
+        </w:rPr>
+        <w:t># Achsenbeschriftungen</w:t>
+      </w:r>
+    </w:p>
+    <w:p>
+      <w:pPr>
+        <w:pStyle w:val="HTMLVorformatiert"/>
+        <w:rPr>
+          <w:rStyle w:val="HTMLCode"/>
+        </w:rPr>
+      </w:pPr>
+      <w:proofErr w:type="spellStart"/>
+      <w:r>
+        <w:rPr>
+          <w:rStyle w:val="HTMLCode"/>
+        </w:rPr>
+        <w:t>ax.set_</w:t>
+      </w:r>
+      <w:proofErr w:type="gramStart"/>
+      <w:r>
+        <w:rPr>
+          <w:rStyle w:val="HTMLCode"/>
+        </w:rPr>
+        <w:t>xlabel</w:t>
+      </w:r>
+      <w:proofErr w:type="spellEnd"/>
+      <w:r>
+        <w:rPr>
+          <w:rStyle w:val="HTMLCode"/>
+        </w:rPr>
+        <w:t>(</w:t>
+      </w:r>
+      <w:proofErr w:type="gramEnd"/>
+      <w:r>
+        <w:rPr>
+          <w:rStyle w:val="HTMLCode"/>
+        </w:rPr>
+        <w:t>'x-Bereich (kognitive Dimension)')</w:t>
+      </w:r>
+    </w:p>
+    <w:p>
+      <w:pPr>
+        <w:pStyle w:val="HTMLVorformatiert"/>
+        <w:rPr>
+          <w:rStyle w:val="HTMLCode"/>
+        </w:rPr>
+      </w:pPr>
+      <w:proofErr w:type="spellStart"/>
+      <w:r>
+        <w:rPr>
+          <w:rStyle w:val="HTMLCode"/>
+        </w:rPr>
+        <w:t>ax.set_</w:t>
+      </w:r>
+      <w:proofErr w:type="gramStart"/>
+      <w:r>
+        <w:rPr>
+          <w:rStyle w:val="HTMLCode"/>
+        </w:rPr>
+        <w:t>ylabel</w:t>
+      </w:r>
+      <w:proofErr w:type="spellEnd"/>
+      <w:r>
+        <w:rPr>
+          <w:rStyle w:val="HTMLCode"/>
+        </w:rPr>
+        <w:t>(</w:t>
+      </w:r>
+      <w:proofErr w:type="gramEnd"/>
+      <w:r>
+        <w:rPr>
+          <w:rStyle w:val="HTMLCode"/>
+        </w:rPr>
+        <w:t>'y-Bereich (soziale Dimension)')</w:t>
+      </w:r>
+    </w:p>
+    <w:p>
+      <w:pPr>
+        <w:pStyle w:val="HTMLVorformatiert"/>
+        <w:rPr>
+          <w:rStyle w:val="HTMLCode"/>
+        </w:rPr>
+      </w:pPr>
+      <w:proofErr w:type="spellStart"/>
+      <w:r>
+        <w:rPr>
+          <w:rStyle w:val="HTMLCode"/>
+        </w:rPr>
+        <w:t>ax.set_</w:t>
+      </w:r>
+      <w:proofErr w:type="gramStart"/>
+      <w:r>
+        <w:rPr>
+          <w:rStyle w:val="HTMLCode"/>
+        </w:rPr>
+        <w:t>zlabel</w:t>
+      </w:r>
+      <w:proofErr w:type="spellEnd"/>
+      <w:r>
+        <w:rPr>
+          <w:rStyle w:val="HTMLCode"/>
+        </w:rPr>
+        <w:t>(</w:t>
+      </w:r>
+      <w:proofErr w:type="gramEnd"/>
+      <w:r>
+        <w:rPr>
+          <w:rStyle w:val="HTMLCode"/>
+        </w:rPr>
+        <w:t>'Orientierungsverlust O(</w:t>
+      </w:r>
+      <w:proofErr w:type="spellStart"/>
+      <w:r>
+        <w:rPr>
+          <w:rStyle w:val="HTMLCode"/>
+        </w:rPr>
+        <w:t>x,y</w:t>
+      </w:r>
+      <w:proofErr w:type="spellEnd"/>
+      <w:r>
+        <w:rPr>
+          <w:rStyle w:val="HTMLCode"/>
+        </w:rPr>
+        <w:t>)')</w:t>
+      </w:r>
+    </w:p>
+    <w:p>
+      <w:pPr>
+        <w:pStyle w:val="HTMLVorformatiert"/>
+        <w:rPr>
+          <w:rStyle w:val="HTMLCode"/>
+        </w:rPr>
+      </w:pPr>
+      <w:proofErr w:type="spellStart"/>
+      <w:r>
+        <w:rPr>
+          <w:rStyle w:val="HTMLCode"/>
+        </w:rPr>
+        <w:t>ax.set_</w:t>
+      </w:r>
+      <w:proofErr w:type="gramStart"/>
+      <w:r>
+        <w:rPr>
+          <w:rStyle w:val="HTMLCode"/>
+        </w:rPr>
+        <w:t>title</w:t>
+      </w:r>
+      <w:proofErr w:type="spellEnd"/>
+      <w:r>
+        <w:rPr>
+          <w:rStyle w:val="HTMLCode"/>
+        </w:rPr>
+        <w:t>(</w:t>
+      </w:r>
+      <w:proofErr w:type="gramEnd"/>
+      <w:r>
+        <w:rPr>
+          <w:rStyle w:val="HTMLCode"/>
+        </w:rPr>
+        <w:t>"3D-Oberfläche der Orientierungsverluste")</w:t>
+      </w:r>
+    </w:p>
+    <w:p>
+      <w:pPr>
+        <w:pStyle w:val="HTMLVorformatiert"/>
+        <w:rPr>
+          <w:rStyle w:val="HTMLCode"/>
+        </w:rPr>
+      </w:pPr>
+    </w:p>
+    <w:p>
+      <w:pPr>
+        <w:pStyle w:val="HTMLVorformatiert"/>
+        <w:rPr>
+          <w:rStyle w:val="HTMLCode"/>
+        </w:rPr>
+      </w:pPr>
+      <w:r>
+        <w:rPr>
+          <w:rStyle w:val="HTMLCode"/>
+        </w:rPr>
+        <w:t># Setze die X- und Y-Ticks auf die Labels aus den JSON-Daten</w:t>
+      </w:r>
+    </w:p>
+    <w:p>
+      <w:pPr>
+        <w:pStyle w:val="HTMLVorformatiert"/>
+        <w:rPr>
+          <w:rStyle w:val="HTMLCode"/>
+        </w:rPr>
+      </w:pPr>
+      <w:proofErr w:type="spellStart"/>
+      <w:r>
+        <w:rPr>
+          <w:rStyle w:val="HTMLCode"/>
+        </w:rPr>
+        <w:t>ax.set_xticks</w:t>
+      </w:r>
+      <w:proofErr w:type="spellEnd"/>
+      <w:r>
+        <w:rPr>
+          <w:rStyle w:val="HTMLCode"/>
+        </w:rPr>
+        <w:t>(x)</w:t>
+      </w:r>
+    </w:p>
+    <w:p>
+      <w:pPr>
+        <w:pStyle w:val="HTMLVorformatiert"/>
+        <w:rPr>
+          <w:rStyle w:val="HTMLCode"/>
+        </w:rPr>
+      </w:pPr>
+      <w:proofErr w:type="spellStart"/>
+      <w:r>
+        <w:rPr>
+          <w:rStyle w:val="HTMLCode"/>
+        </w:rPr>
+        <w:t>ax.set_</w:t>
+      </w:r>
+      <w:proofErr w:type="gramStart"/>
+      <w:r>
+        <w:rPr>
+          <w:rStyle w:val="HTMLCode"/>
+        </w:rPr>
+        <w:t>xticklabels</w:t>
+      </w:r>
+      <w:proofErr w:type="spellEnd"/>
+      <w:r>
+        <w:rPr>
+          <w:rStyle w:val="HTMLCode"/>
+        </w:rPr>
+        <w:t>(</w:t>
+      </w:r>
+      <w:proofErr w:type="spellStart"/>
+      <w:proofErr w:type="gramEnd"/>
+      <w:r>
+        <w:rPr>
+          <w:rStyle w:val="HTMLCode"/>
+        </w:rPr>
+        <w:t>x_labels</w:t>
+      </w:r>
+      <w:proofErr w:type="spellEnd"/>
+      <w:r>
+        <w:rPr>
+          <w:rStyle w:val="HTMLCode"/>
+        </w:rPr>
+        <w:t xml:space="preserve">, </w:t>
+      </w:r>
+      <w:proofErr w:type="spellStart"/>
+      <w:r>
+        <w:rPr>
+          <w:rStyle w:val="HTMLCode"/>
+        </w:rPr>
+        <w:t>rotation</w:t>
+      </w:r>
+      <w:proofErr w:type="spellEnd"/>
+      <w:r>
+        <w:rPr>
+          <w:rStyle w:val="HTMLCode"/>
+        </w:rPr>
+        <w:t>=45, ha="</w:t>
+      </w:r>
+      <w:proofErr w:type="spellStart"/>
+      <w:r>
+        <w:rPr>
+          <w:rStyle w:val="HTMLCode"/>
+        </w:rPr>
+        <w:t>right</w:t>
+      </w:r>
+      <w:proofErr w:type="spellEnd"/>
+      <w:r>
+        <w:rPr>
+          <w:rStyle w:val="HTMLCode"/>
+        </w:rPr>
+        <w:t>")</w:t>
+      </w:r>
+    </w:p>
+    <w:p>
+      <w:pPr>
+        <w:pStyle w:val="HTMLVorformatiert"/>
+        <w:rPr>
+          <w:rStyle w:val="HTMLCode"/>
+        </w:rPr>
+      </w:pPr>
+      <w:proofErr w:type="spellStart"/>
+      <w:r>
+        <w:rPr>
+          <w:rStyle w:val="HTMLCode"/>
+        </w:rPr>
+        <w:t>ax.set_yticks</w:t>
+      </w:r>
+      <w:proofErr w:type="spellEnd"/>
+      <w:r>
+        <w:rPr>
+          <w:rStyle w:val="HTMLCode"/>
+        </w:rPr>
+        <w:t>(y)</w:t>
+      </w:r>
+    </w:p>
+    <w:p>
+      <w:pPr>
+        <w:pStyle w:val="HTMLVorformatiert"/>
+        <w:rPr>
+          <w:rStyle w:val="HTMLCode"/>
+        </w:rPr>
+      </w:pPr>
+      <w:proofErr w:type="spellStart"/>
+      <w:r>
+        <w:rPr>
+          <w:rStyle w:val="HTMLCode"/>
+        </w:rPr>
+        <w:t>ax.set_yticklabels</w:t>
+      </w:r>
+      <w:proofErr w:type="spellEnd"/>
+      <w:r>
+        <w:rPr>
+          <w:rStyle w:val="HTMLCode"/>
+        </w:rPr>
+        <w:t>(</w:t>
+      </w:r>
+      <w:proofErr w:type="spellStart"/>
+      <w:r>
+        <w:rPr>
+          <w:rStyle w:val="HTMLCode"/>
+        </w:rPr>
+        <w:t>y_labels</w:t>
+      </w:r>
+      <w:proofErr w:type="spellEnd"/>
+      <w:r>
+        <w:rPr>
+          <w:rStyle w:val="HTMLCode"/>
+        </w:rPr>
+        <w:t>)</w:t>
+      </w:r>
+    </w:p>
+    <w:p>
+      <w:pPr>
+        <w:pStyle w:val="HTMLVorformatiert"/>
+        <w:rPr>
+          <w:rStyle w:val="HTMLCode"/>
+        </w:rPr>
+      </w:pPr>
+    </w:p>
+    <w:p>
+      <w:pPr>
+        <w:pStyle w:val="HTMLVorformatiert"/>
+        <w:rPr>
+          <w:rStyle w:val="HTMLCode"/>
+        </w:rPr>
+      </w:pPr>
+      <w:r>
+        <w:rPr>
+          <w:rStyle w:val="HTMLCode"/>
+        </w:rPr>
+        <w:t># Layout anpassen</w:t>
+      </w:r>
+    </w:p>
+    <w:p>
+      <w:pPr>
+        <w:pStyle w:val="HTMLVorformatiert"/>
+        <w:rPr>
+          <w:rStyle w:val="HTMLCode"/>
+        </w:rPr>
+      </w:pPr>
+      <w:proofErr w:type="spellStart"/>
+      <w:proofErr w:type="gramStart"/>
+      <w:r>
+        <w:rPr>
+          <w:rStyle w:val="HTMLCode"/>
+        </w:rPr>
+        <w:t>plt.tight</w:t>
+      </w:r>
+      <w:proofErr w:type="gramEnd"/>
+      <w:r>
+        <w:rPr>
+          <w:rStyle w:val="HTMLCode"/>
+        </w:rPr>
+        <w:t>_layout</w:t>
+      </w:r>
+      <w:proofErr w:type="spellEnd"/>
+      <w:r>
+        <w:rPr>
+          <w:rStyle w:val="HTMLCode"/>
+        </w:rPr>
+        <w:t>()</w:t>
+      </w:r>
+    </w:p>
+    <w:p>
+      <w:pPr>
+        <w:pStyle w:val="HTMLVorformatiert"/>
+        <w:rPr>
+          <w:rStyle w:val="HTMLCode"/>
+        </w:rPr>
+      </w:pPr>
+    </w:p>
+    <w:p>
+      <w:pPr>
+        <w:pStyle w:val="HTMLVorformatiert"/>
+        <w:rPr>
+          <w:rStyle w:val="HTMLCode"/>
+        </w:rPr>
+      </w:pPr>
+      <w:r>
+        <w:rPr>
+          <w:rStyle w:val="HTMLCode"/>
+        </w:rPr>
+        <w:t># Zeige das Plot</w:t>
+      </w:r>
+    </w:p>
+    <w:p>
+      <w:pPr>
+        <w:pStyle w:val="HTMLVorformatiert"/>
+        <w:rPr>
+          <w:rStyle w:val="HTMLCode"/>
+        </w:rPr>
+      </w:pPr>
+      <w:proofErr w:type="spellStart"/>
+      <w:proofErr w:type="gramStart"/>
+      <w:r>
+        <w:rPr>
+          <w:rStyle w:val="HTMLCode"/>
+        </w:rPr>
+        <w:t>plt.show</w:t>
+      </w:r>
+      <w:proofErr w:type="spellEnd"/>
+      <w:proofErr w:type="gramEnd"/>
       <w:r>
         <w:rPr>
           <w:rStyle w:val="HTMLCode"/>
@@ -11486,6 +17735,7 @@
         <w:t xml:space="preserve"> </w:t>
       </w:r>
       <w:proofErr w:type="spellStart"/>
+      <w:proofErr w:type="gramStart"/>
       <w:r>
         <w:rPr>
           <w:rStyle w:val="HTMLCode"/>
@@ -11493,6 +17743,7 @@
         <w:t>matplotlib.pyplot</w:t>
       </w:r>
       <w:proofErr w:type="spellEnd"/>
+      <w:proofErr w:type="gramEnd"/>
       <w:r>
         <w:rPr>
           <w:rStyle w:val="HTMLCode"/>
@@ -11659,6 +17910,7 @@
         <w:t>url</w:t>
       </w:r>
       <w:proofErr w:type="spellEnd"/>
+      <w:proofErr w:type="gramStart"/>
       <w:r>
         <w:rPr>
           <w:rStyle w:val="HTMLCode"/>
@@ -11673,6 +17925,7 @@
         <w:t>json</w:t>
       </w:r>
       <w:proofErr w:type="spellEnd"/>
+      <w:proofErr w:type="gramEnd"/>
       <w:r>
         <w:rPr>
           <w:rStyle w:val="HTMLCode"/>
@@ -11882,6 +18135,7 @@
         </w:rPr>
       </w:pPr>
       <w:proofErr w:type="spellStart"/>
+      <w:proofErr w:type="gramStart"/>
       <w:r>
         <w:rPr>
           <w:rStyle w:val="HTMLCode"/>
@@ -11889,6 +18143,7 @@
         <w:t>plt.figure</w:t>
       </w:r>
       <w:proofErr w:type="spellEnd"/>
+      <w:proofErr w:type="gramEnd"/>
       <w:r>
         <w:rPr>
           <w:rStyle w:val="HTMLCode"/>
@@ -11982,6 +18237,7 @@
         <w:t xml:space="preserve"> </w:t>
       </w:r>
       <w:proofErr w:type="spellStart"/>
+      <w:proofErr w:type="gramStart"/>
       <w:r>
         <w:rPr>
           <w:rStyle w:val="HTMLCode"/>
@@ -11989,6 +18245,7 @@
         <w:t>df.columns</w:t>
       </w:r>
       <w:proofErr w:type="spellEnd"/>
+      <w:proofErr w:type="gramEnd"/>
       <w:r>
         <w:rPr>
           <w:rStyle w:val="HTMLCode"/>
@@ -12024,6 +18281,7 @@
         <w:t xml:space="preserve"> </w:t>
       </w:r>
       <w:proofErr w:type="spellStart"/>
+      <w:proofErr w:type="gramStart"/>
       <w:r>
         <w:rPr>
           <w:rStyle w:val="HTMLCode"/>
@@ -12035,7 +18293,14 @@
         <w:rPr>
           <w:rStyle w:val="HTMLCode"/>
         </w:rPr>
-        <w:t xml:space="preserve"> != </w:t>
+        <w:t xml:space="preserve"> !</w:t>
+      </w:r>
+      <w:proofErr w:type="gramEnd"/>
+      <w:r>
+        <w:rPr>
+          <w:rStyle w:val="HTMLCode"/>
+        </w:rPr>
+        <w:t xml:space="preserve">= </w:t>
       </w:r>
       <w:r>
         <w:rPr>
@@ -12078,6 +18343,7 @@
         <w:t xml:space="preserve">        </w:t>
       </w:r>
       <w:proofErr w:type="spellStart"/>
+      <w:proofErr w:type="gramStart"/>
       <w:r>
         <w:rPr>
           <w:rStyle w:val="HTMLCode"/>
@@ -12085,6 +18351,7 @@
         <w:t>plt.plot</w:t>
       </w:r>
       <w:proofErr w:type="spellEnd"/>
+      <w:proofErr w:type="gramEnd"/>
       <w:r>
         <w:rPr>
           <w:rStyle w:val="HTMLCode"/>
@@ -12230,6 +18497,7 @@
         </w:rPr>
       </w:pPr>
       <w:proofErr w:type="spellStart"/>
+      <w:proofErr w:type="gramStart"/>
       <w:r>
         <w:rPr>
           <w:rStyle w:val="HTMLCode"/>
@@ -12237,6 +18505,7 @@
         <w:t>plt.legend</w:t>
       </w:r>
       <w:proofErr w:type="spellEnd"/>
+      <w:proofErr w:type="gramEnd"/>
       <w:r>
         <w:rPr>
           <w:rStyle w:val="HTMLCode"/>
@@ -12252,6 +18521,7 @@
         </w:rPr>
       </w:pPr>
       <w:proofErr w:type="spellStart"/>
+      <w:proofErr w:type="gramStart"/>
       <w:r>
         <w:rPr>
           <w:rStyle w:val="HTMLCode"/>
@@ -12259,6 +18529,7 @@
         <w:t>plt.title</w:t>
       </w:r>
       <w:proofErr w:type="spellEnd"/>
+      <w:proofErr w:type="gramEnd"/>
       <w:r>
         <w:rPr>
           <w:rStyle w:val="HTMLCode"/>
@@ -12286,6 +18557,7 @@
         </w:rPr>
       </w:pPr>
       <w:proofErr w:type="spellStart"/>
+      <w:proofErr w:type="gramStart"/>
       <w:r>
         <w:rPr>
           <w:rStyle w:val="HTMLCode"/>
@@ -12293,6 +18565,7 @@
         <w:t>plt.xlabel</w:t>
       </w:r>
       <w:proofErr w:type="spellEnd"/>
+      <w:proofErr w:type="gramEnd"/>
       <w:r>
         <w:rPr>
           <w:rStyle w:val="HTMLCode"/>
@@ -12320,6 +18593,7 @@
         </w:rPr>
       </w:pPr>
       <w:proofErr w:type="spellStart"/>
+      <w:proofErr w:type="gramStart"/>
       <w:r>
         <w:rPr>
           <w:rStyle w:val="HTMLCode"/>
@@ -12327,6 +18601,7 @@
         <w:t>plt.ylabel</w:t>
       </w:r>
       <w:proofErr w:type="spellEnd"/>
+      <w:proofErr w:type="gramEnd"/>
       <w:r>
         <w:rPr>
           <w:rStyle w:val="HTMLCode"/>
@@ -12354,6 +18629,7 @@
         </w:rPr>
       </w:pPr>
       <w:proofErr w:type="spellStart"/>
+      <w:proofErr w:type="gramStart"/>
       <w:r>
         <w:rPr>
           <w:rStyle w:val="HTMLCode"/>
@@ -12361,6 +18637,7 @@
         <w:t>plt.xticks</w:t>
       </w:r>
       <w:proofErr w:type="spellEnd"/>
+      <w:proofErr w:type="gramEnd"/>
       <w:r>
         <w:rPr>
           <w:rStyle w:val="HTMLCode"/>
@@ -12402,11 +18679,19 @@
         </w:rPr>
       </w:pPr>
       <w:proofErr w:type="spellStart"/>
-      <w:r>
-        <w:rPr>
-          <w:rStyle w:val="HTMLCode"/>
-        </w:rPr>
-        <w:t>plt.tight_layout</w:t>
+      <w:proofErr w:type="gramStart"/>
+      <w:r>
+        <w:rPr>
+          <w:rStyle w:val="HTMLCode"/>
+        </w:rPr>
+        <w:t>plt.tight</w:t>
+      </w:r>
+      <w:proofErr w:type="gramEnd"/>
+      <w:r>
+        <w:rPr>
+          <w:rStyle w:val="HTMLCode"/>
+        </w:rPr>
+        <w:t>_layout</w:t>
       </w:r>
       <w:proofErr w:type="spellEnd"/>
       <w:r>
@@ -12424,6 +18709,7 @@
         </w:rPr>
       </w:pPr>
       <w:proofErr w:type="spellStart"/>
+      <w:proofErr w:type="gramStart"/>
       <w:r>
         <w:rPr>
           <w:rStyle w:val="HTMLCode"/>
@@ -12431,6 +18717,7 @@
         <w:t>plt.show</w:t>
       </w:r>
       <w:proofErr w:type="spellEnd"/>
+      <w:proofErr w:type="gramEnd"/>
       <w:r>
         <w:rPr>
           <w:rStyle w:val="HTMLCode"/>
@@ -12504,6 +18791,7 @@
         <w:t>h(</w:t>
       </w:r>
       <w:proofErr w:type="spellStart"/>
+      <w:proofErr w:type="gramStart"/>
       <w:r>
         <w:rPr>
           <w:rStyle w:val="katex-mathml"/>
@@ -12512,6 +18800,7 @@
         <w:t>x,y</w:t>
       </w:r>
       <w:proofErr w:type="spellEnd"/>
+      <w:proofErr w:type="gramEnd"/>
       <w:r>
         <w:rPr>
           <w:rStyle w:val="katex-mathml"/>
@@ -12601,6 +18890,7 @@
         <w:t>O(</w:t>
       </w:r>
       <w:proofErr w:type="spellStart"/>
+      <w:proofErr w:type="gramStart"/>
       <w:r>
         <w:rPr>
           <w:rStyle w:val="katex-mathml"/>
@@ -12609,6 +18899,7 @@
         <w:t>x,y</w:t>
       </w:r>
       <w:proofErr w:type="spellEnd"/>
+      <w:proofErr w:type="gramEnd"/>
       <w:r>
         <w:rPr>
           <w:rStyle w:val="katex-mathml"/>
@@ -12813,11 +19104,19 @@
         <w:t xml:space="preserve"> durch </w:t>
       </w:r>
       <w:proofErr w:type="spellStart"/>
-      <w:r>
-        <w:rPr>
-          <w:rStyle w:val="HTMLCode"/>
-        </w:rPr>
-        <w:t>plotly.express.imshow</w:t>
+      <w:proofErr w:type="gramStart"/>
+      <w:r>
+        <w:rPr>
+          <w:rStyle w:val="HTMLCode"/>
+        </w:rPr>
+        <w:t>plotly.express</w:t>
+      </w:r>
+      <w:proofErr w:type="gramEnd"/>
+      <w:r>
+        <w:rPr>
+          <w:rStyle w:val="HTMLCode"/>
+        </w:rPr>
+        <w:t>.imshow</w:t>
       </w:r>
       <w:proofErr w:type="spellEnd"/>
       <w:r>
@@ -12865,8 +19164,13 @@
         <w:t xml:space="preserve">erkläre mir, wie ich </w:t>
       </w:r>
       <w:proofErr w:type="spellStart"/>
-      <w:r>
-        <w:t>plotly.express.imshow</w:t>
+      <w:proofErr w:type="gramStart"/>
+      <w:r>
+        <w:t>plotly.express</w:t>
+      </w:r>
+      <w:proofErr w:type="gramEnd"/>
+      <w:r>
+        <w:t>.imshow</w:t>
       </w:r>
       <w:proofErr w:type="spellEnd"/>
       <w:r>
@@ -13000,11 +19304,19 @@
         <w:t xml:space="preserve"> mit </w:t>
       </w:r>
       <w:proofErr w:type="spellStart"/>
-      <w:r>
-        <w:rPr>
-          <w:rStyle w:val="HTMLCode"/>
-        </w:rPr>
-        <w:t>plotly.express.imshow</w:t>
+      <w:proofErr w:type="gramStart"/>
+      <w:r>
+        <w:rPr>
+          <w:rStyle w:val="HTMLCode"/>
+        </w:rPr>
+        <w:t>plotly.express</w:t>
+      </w:r>
+      <w:proofErr w:type="gramEnd"/>
+      <w:r>
+        <w:rPr>
+          <w:rStyle w:val="HTMLCode"/>
+        </w:rPr>
+        <w:t>.imshow</w:t>
       </w:r>
       <w:proofErr w:type="spellEnd"/>
       <w:r>
@@ -13139,6 +19451,7 @@
         <w:t xml:space="preserve"> </w:t>
       </w:r>
       <w:proofErr w:type="spellStart"/>
+      <w:proofErr w:type="gramStart"/>
       <w:r>
         <w:rPr>
           <w:rStyle w:val="HTMLCode"/>
@@ -13146,6 +19459,7 @@
         <w:t>plotly.express</w:t>
       </w:r>
       <w:proofErr w:type="spellEnd"/>
+      <w:proofErr w:type="gramEnd"/>
       <w:r>
         <w:rPr>
           <w:rStyle w:val="HTMLCode"/>
@@ -13254,6 +19568,7 @@
         <w:t>url</w:t>
       </w:r>
       <w:proofErr w:type="spellEnd"/>
+      <w:proofErr w:type="gramStart"/>
       <w:r>
         <w:rPr>
           <w:rStyle w:val="HTMLCode"/>
@@ -13268,6 +19583,7 @@
         <w:t>json</w:t>
       </w:r>
       <w:proofErr w:type="spellEnd"/>
+      <w:proofErr w:type="gramEnd"/>
       <w:r>
         <w:rPr>
           <w:rStyle w:val="HTMLCode"/>
@@ -13421,6 +19737,7 @@
         <w:t xml:space="preserve">h = </w:t>
       </w:r>
       <w:proofErr w:type="spellStart"/>
+      <w:proofErr w:type="gramStart"/>
       <w:r>
         <w:rPr>
           <w:rStyle w:val="HTMLCode"/>
@@ -13428,6 +19745,7 @@
         <w:t>np.array</w:t>
       </w:r>
       <w:proofErr w:type="spellEnd"/>
+      <w:proofErr w:type="gramEnd"/>
       <w:r>
         <w:rPr>
           <w:rStyle w:val="HTMLCode"/>
@@ -13526,6 +19844,7 @@
         <w:t xml:space="preserve"> = </w:t>
       </w:r>
       <w:proofErr w:type="spellStart"/>
+      <w:proofErr w:type="gramStart"/>
       <w:r>
         <w:rPr>
           <w:rStyle w:val="HTMLCode"/>
@@ -13533,6 +19852,7 @@
         <w:t>px.imshow</w:t>
       </w:r>
       <w:proofErr w:type="spellEnd"/>
+      <w:proofErr w:type="gramEnd"/>
       <w:r>
         <w:rPr>
           <w:rStyle w:val="HTMLCode"/>
@@ -13582,6 +19902,7 @@
         <w:t>=</w:t>
       </w:r>
       <w:proofErr w:type="spellStart"/>
+      <w:proofErr w:type="gramStart"/>
       <w:r>
         <w:rPr>
           <w:rStyle w:val="hljs-builtin"/>
@@ -13593,7 +19914,14 @@
         <w:rPr>
           <w:rStyle w:val="HTMLCode"/>
         </w:rPr>
-        <w:t>(x=</w:t>
+        <w:t>(</w:t>
+      </w:r>
+      <w:proofErr w:type="gramEnd"/>
+      <w:r>
+        <w:rPr>
+          <w:rStyle w:val="HTMLCode"/>
+        </w:rPr>
+        <w:t>x=</w:t>
       </w:r>
       <w:r>
         <w:rPr>
@@ -13834,11 +20162,19 @@
         </w:rPr>
       </w:pPr>
       <w:proofErr w:type="spellStart"/>
-      <w:r>
-        <w:rPr>
-          <w:rStyle w:val="HTMLCode"/>
-        </w:rPr>
-        <w:t>fig.update_layout</w:t>
+      <w:proofErr w:type="gramStart"/>
+      <w:r>
+        <w:rPr>
+          <w:rStyle w:val="HTMLCode"/>
+        </w:rPr>
+        <w:t>fig.update</w:t>
+      </w:r>
+      <w:proofErr w:type="gramEnd"/>
+      <w:r>
+        <w:rPr>
+          <w:rStyle w:val="HTMLCode"/>
+        </w:rPr>
+        <w:t>_layout</w:t>
       </w:r>
       <w:proofErr w:type="spellEnd"/>
       <w:r>
@@ -13896,6 +20232,7 @@
         </w:rPr>
       </w:pPr>
       <w:proofErr w:type="spellStart"/>
+      <w:proofErr w:type="gramStart"/>
       <w:r>
         <w:rPr>
           <w:rStyle w:val="HTMLCode"/>
@@ -13903,6 +20240,7 @@
         <w:t>fig.show</w:t>
       </w:r>
       <w:proofErr w:type="spellEnd"/>
+      <w:proofErr w:type="gramEnd"/>
       <w:r>
         <w:rPr>
           <w:rStyle w:val="HTMLCode"/>
@@ -13982,10 +20320,12 @@
         <w:t xml:space="preserve"> (O(</w:t>
       </w:r>
       <w:proofErr w:type="spellStart"/>
+      <w:proofErr w:type="gramStart"/>
       <w:r>
         <w:t>x,y</w:t>
       </w:r>
       <w:proofErr w:type="spellEnd"/>
+      <w:proofErr w:type="gramEnd"/>
       <w:r>
         <w:t xml:space="preserve">)) mit </w:t>
       </w:r>
@@ -14123,6 +20463,7 @@
         <w:t xml:space="preserve"> </w:t>
       </w:r>
       <w:proofErr w:type="spellStart"/>
+      <w:proofErr w:type="gramStart"/>
       <w:r>
         <w:rPr>
           <w:rStyle w:val="HTMLCode"/>
@@ -14130,6 +20471,7 @@
         <w:t>plotly.express</w:t>
       </w:r>
       <w:proofErr w:type="spellEnd"/>
+      <w:proofErr w:type="gramEnd"/>
       <w:r>
         <w:rPr>
           <w:rStyle w:val="HTMLCode"/>
@@ -14238,6 +20580,7 @@
         <w:t>url</w:t>
       </w:r>
       <w:proofErr w:type="spellEnd"/>
+      <w:proofErr w:type="gramStart"/>
       <w:r>
         <w:rPr>
           <w:rStyle w:val="HTMLCode"/>
@@ -14252,6 +20595,7 @@
         <w:t>json</w:t>
       </w:r>
       <w:proofErr w:type="spellEnd"/>
+      <w:proofErr w:type="gramEnd"/>
       <w:r>
         <w:rPr>
           <w:rStyle w:val="HTMLCode"/>
@@ -14405,6 +20749,7 @@
         <w:t xml:space="preserve">O = </w:t>
       </w:r>
       <w:proofErr w:type="spellStart"/>
+      <w:proofErr w:type="gramStart"/>
       <w:r>
         <w:rPr>
           <w:rStyle w:val="HTMLCode"/>
@@ -14412,6 +20757,7 @@
         <w:t>np.array</w:t>
       </w:r>
       <w:proofErr w:type="spellEnd"/>
+      <w:proofErr w:type="gramEnd"/>
       <w:r>
         <w:rPr>
           <w:rStyle w:val="HTMLCode"/>
@@ -14503,6 +20849,7 @@
         <w:t xml:space="preserve"> = </w:t>
       </w:r>
       <w:proofErr w:type="spellStart"/>
+      <w:proofErr w:type="gramStart"/>
       <w:r>
         <w:rPr>
           <w:rStyle w:val="HTMLCode"/>
@@ -14510,6 +20857,7 @@
         <w:t>px.imshow</w:t>
       </w:r>
       <w:proofErr w:type="spellEnd"/>
+      <w:proofErr w:type="gramEnd"/>
       <w:r>
         <w:rPr>
           <w:rStyle w:val="HTMLCode"/>
@@ -14559,6 +20907,7 @@
         <w:t>=</w:t>
       </w:r>
       <w:proofErr w:type="spellStart"/>
+      <w:proofErr w:type="gramStart"/>
       <w:r>
         <w:rPr>
           <w:rStyle w:val="hljs-builtin"/>
@@ -14570,7 +20919,14 @@
         <w:rPr>
           <w:rStyle w:val="HTMLCode"/>
         </w:rPr>
-        <w:t>(x=</w:t>
+        <w:t>(</w:t>
+      </w:r>
+      <w:proofErr w:type="gramEnd"/>
+      <w:r>
+        <w:rPr>
+          <w:rStyle w:val="HTMLCode"/>
+        </w:rPr>
+        <w:t>x=</w:t>
       </w:r>
       <w:r>
         <w:rPr>
@@ -14840,6 +21196,7 @@
         </w:rPr>
         <w:t>=</w:t>
       </w:r>
+      <w:proofErr w:type="gramStart"/>
       <w:r>
         <w:rPr>
           <w:rStyle w:val="hljs-number"/>
@@ -14857,7 +21214,15 @@
           <w:rStyle w:val="hljs-comment"/>
           <w:rFonts w:eastAsia="Calibri"/>
         </w:rPr>
-        <w:t># Skala 0–1</w:t>
+        <w:t>#</w:t>
+      </w:r>
+      <w:proofErr w:type="gramEnd"/>
+      <w:r>
+        <w:rPr>
+          <w:rStyle w:val="hljs-comment"/>
+          <w:rFonts w:eastAsia="Calibri"/>
+        </w:rPr>
+        <w:t xml:space="preserve"> Skala 0–1</w:t>
       </w:r>
     </w:p>
     <w:p>
@@ -14890,11 +21255,19 @@
         </w:rPr>
       </w:pPr>
       <w:proofErr w:type="spellStart"/>
-      <w:r>
-        <w:rPr>
-          <w:rStyle w:val="HTMLCode"/>
-        </w:rPr>
-        <w:t>fig.update_layout</w:t>
+      <w:proofErr w:type="gramStart"/>
+      <w:r>
+        <w:rPr>
+          <w:rStyle w:val="HTMLCode"/>
+        </w:rPr>
+        <w:t>fig.update</w:t>
+      </w:r>
+      <w:proofErr w:type="gramEnd"/>
+      <w:r>
+        <w:rPr>
+          <w:rStyle w:val="HTMLCode"/>
+        </w:rPr>
+        <w:t>_layout</w:t>
       </w:r>
       <w:proofErr w:type="spellEnd"/>
       <w:r>
@@ -14952,6 +21325,7 @@
         </w:rPr>
       </w:pPr>
       <w:proofErr w:type="spellStart"/>
+      <w:proofErr w:type="gramStart"/>
       <w:r>
         <w:rPr>
           <w:rStyle w:val="HTMLCode"/>
@@ -14959,6 +21333,7 @@
         <w:t>fig.show</w:t>
       </w:r>
       <w:proofErr w:type="spellEnd"/>
+      <w:proofErr w:type="gramEnd"/>
       <w:r>
         <w:rPr>
           <w:rStyle w:val="HTMLCode"/>
@@ -14987,11 +21362,19 @@
         <w:t xml:space="preserve"> 3. Zeitreihe mit </w:t>
       </w:r>
       <w:proofErr w:type="spellStart"/>
-      <w:r>
-        <w:rPr>
-          <w:rStyle w:val="HTMLCode"/>
-        </w:rPr>
-        <w:t>plotly.express.line</w:t>
+      <w:proofErr w:type="gramStart"/>
+      <w:r>
+        <w:rPr>
+          <w:rStyle w:val="HTMLCode"/>
+        </w:rPr>
+        <w:t>plotly.express</w:t>
+      </w:r>
+      <w:proofErr w:type="gramEnd"/>
+      <w:r>
+        <w:rPr>
+          <w:rStyle w:val="HTMLCode"/>
+        </w:rPr>
+        <w:t>.line</w:t>
       </w:r>
       <w:proofErr w:type="spellEnd"/>
       <w:r>
@@ -15126,6 +21509,7 @@
         <w:t xml:space="preserve"> </w:t>
       </w:r>
       <w:proofErr w:type="spellStart"/>
+      <w:proofErr w:type="gramStart"/>
       <w:r>
         <w:rPr>
           <w:rStyle w:val="HTMLCode"/>
@@ -15133,6 +21517,7 @@
         <w:t>plotly.express</w:t>
       </w:r>
       <w:proofErr w:type="spellEnd"/>
+      <w:proofErr w:type="gramEnd"/>
       <w:r>
         <w:rPr>
           <w:rStyle w:val="HTMLCode"/>
@@ -15241,6 +21626,7 @@
         <w:t>url</w:t>
       </w:r>
       <w:proofErr w:type="spellEnd"/>
+      <w:proofErr w:type="gramStart"/>
       <w:r>
         <w:rPr>
           <w:rStyle w:val="HTMLCode"/>
@@ -15255,6 +21641,7 @@
         <w:t>json</w:t>
       </w:r>
       <w:proofErr w:type="spellEnd"/>
+      <w:proofErr w:type="gramEnd"/>
       <w:r>
         <w:rPr>
           <w:rStyle w:val="HTMLCode"/>
@@ -15479,6 +21866,7 @@
         <w:t xml:space="preserve"> = </w:t>
       </w:r>
       <w:proofErr w:type="spellStart"/>
+      <w:proofErr w:type="gramStart"/>
       <w:r>
         <w:rPr>
           <w:rStyle w:val="HTMLCode"/>
@@ -15486,6 +21874,7 @@
         <w:t>px.line</w:t>
       </w:r>
       <w:proofErr w:type="spellEnd"/>
+      <w:proofErr w:type="gramEnd"/>
       <w:r>
         <w:rPr>
           <w:rStyle w:val="HTMLCode"/>
@@ -15572,9 +21961,17 @@
         <w:rPr>
           <w:rStyle w:val="HTMLCode"/>
         </w:rPr>
-        <w:t xml:space="preserve">    y=[</w:t>
-      </w:r>
-      <w:proofErr w:type="spellStart"/>
+        <w:t xml:space="preserve">    y</w:t>
+      </w:r>
+      <w:proofErr w:type="gramStart"/>
+      <w:r>
+        <w:rPr>
+          <w:rStyle w:val="HTMLCode"/>
+        </w:rPr>
+        <w:t>=[</w:t>
+      </w:r>
+      <w:proofErr w:type="spellStart"/>
+      <w:proofErr w:type="gramEnd"/>
       <w:r>
         <w:rPr>
           <w:rStyle w:val="HTMLCode"/>
@@ -15718,12 +22115,14 @@
         <w:t>labels</w:t>
       </w:r>
       <w:proofErr w:type="spellEnd"/>
+      <w:proofErr w:type="gramStart"/>
       <w:r>
         <w:rPr>
           <w:rStyle w:val="HTMLCode"/>
         </w:rPr>
         <w:t>={</w:t>
       </w:r>
+      <w:proofErr w:type="gramEnd"/>
       <w:r>
         <w:rPr>
           <w:rStyle w:val="hljs-string"/>
@@ -15852,11 +22251,19 @@
         </w:rPr>
       </w:pPr>
       <w:proofErr w:type="spellStart"/>
-      <w:r>
-        <w:rPr>
-          <w:rStyle w:val="HTMLCode"/>
-        </w:rPr>
-        <w:t>fig.update_layout</w:t>
+      <w:proofErr w:type="gramStart"/>
+      <w:r>
+        <w:rPr>
+          <w:rStyle w:val="HTMLCode"/>
+        </w:rPr>
+        <w:t>fig.update</w:t>
+      </w:r>
+      <w:proofErr w:type="gramEnd"/>
+      <w:r>
+        <w:rPr>
+          <w:rStyle w:val="HTMLCode"/>
+        </w:rPr>
+        <w:t>_layout</w:t>
       </w:r>
       <w:proofErr w:type="spellEnd"/>
       <w:r>
@@ -15886,6 +22293,7 @@
         </w:rPr>
       </w:pPr>
       <w:proofErr w:type="spellStart"/>
+      <w:proofErr w:type="gramStart"/>
       <w:r>
         <w:rPr>
           <w:rStyle w:val="HTMLCode"/>
@@ -15893,6 +22301,7 @@
         <w:t>fig.show</w:t>
       </w:r>
       <w:proofErr w:type="spellEnd"/>
+      <w:proofErr w:type="gramEnd"/>
       <w:r>
         <w:rPr>
           <w:rStyle w:val="HTMLCode"/>
